--- a/Apartado C.docx
+++ b/Apartado C.docx
@@ -78,6 +78,7 @@
           <w:ilvl w:val="0"/>
           <w:numId w:val="2"/>
         </w:numPr>
+        <w:ind w:left="851"/>
         <w:rPr>
           <w:rFonts w:ascii="Times New Roman" w:hAnsi="Times New Roman" w:cs="Times New Roman"/>
           <w:b/>
@@ -178,18 +179,16 @@
           <w:sz w:val="24"/>
           <w:szCs w:val="24"/>
         </w:rPr>
-        <w:t xml:space="preserve"> en la cual nos deberán detallar de que se trata el proyecto, hacia quien está dirigido y el propósito del mismo. Luego habrá una segunda reunión en la cual presentaremos nuestra primera propuesta, de acuerdo a los detalles acordados en la primera reunión, de tal forma que podamos recibir un </w:t>
-      </w:r>
-      <w:proofErr w:type="spellStart"/>
-      <w:r>
-        <w:rPr>
-          <w:rFonts w:ascii="Times New Roman" w:hAnsi="Times New Roman" w:cs="Times New Roman"/>
-          <w:sz w:val="24"/>
-          <w:szCs w:val="24"/>
-        </w:rPr>
-        <w:t>feedback</w:t>
-      </w:r>
-      <w:proofErr w:type="spellEnd"/>
+        <w:t xml:space="preserve"> en la cual nos deberán detallar de que se trata el proyecto, hacia quien está dirigido y el propósito del mismo. Luego habrá una segunda reunión en la cual presentaremos nuestra primera propuesta, de acuerdo a los detalles acordados en la primera reunión, d</w:t>
+      </w:r>
+      <w:r>
+        <w:rPr>
+          <w:rFonts w:ascii="Times New Roman" w:hAnsi="Times New Roman" w:cs="Times New Roman"/>
+          <w:sz w:val="24"/>
+          <w:szCs w:val="24"/>
+        </w:rPr>
+        <w:t>e tal forma que podamos recibir comentarios del cliente</w:t>
+      </w:r>
       <w:r>
         <w:rPr>
           <w:rFonts w:ascii="Times New Roman" w:hAnsi="Times New Roman" w:cs="Times New Roman"/>
@@ -206,6 +205,18 @@
         </w:rPr>
         <w:t>último, una tercera reunión, para presentar nuestro proyecto definitivo.</w:t>
       </w:r>
+    </w:p>
+    <w:p>
+      <w:pPr>
+        <w:pStyle w:val="Prrafodelista"/>
+        <w:ind w:left="851"/>
+        <w:rPr>
+          <w:rFonts w:ascii="Times New Roman" w:hAnsi="Times New Roman" w:cs="Times New Roman"/>
+          <w:b/>
+          <w:sz w:val="24"/>
+          <w:szCs w:val="24"/>
+        </w:rPr>
+      </w:pPr>
     </w:p>
     <w:p>
       <w:pPr>
@@ -214,6 +225,7 @@
           <w:ilvl w:val="0"/>
           <w:numId w:val="2"/>
         </w:numPr>
+        <w:ind w:left="851"/>
         <w:rPr>
           <w:rFonts w:ascii="Times New Roman" w:hAnsi="Times New Roman" w:cs="Times New Roman"/>
           <w:b/>
@@ -228,15 +240,73 @@
           <w:sz w:val="24"/>
           <w:szCs w:val="24"/>
         </w:rPr>
-        <w:t xml:space="preserve">Reuniones con Zoos públicos y privados que quieran adherirse: </w:t>
-      </w:r>
-      <w:r>
-        <w:rPr>
-          <w:rFonts w:ascii="Times New Roman" w:hAnsi="Times New Roman" w:cs="Times New Roman"/>
-          <w:sz w:val="24"/>
-          <w:szCs w:val="24"/>
-        </w:rPr>
-        <w:t xml:space="preserve">Luego de haber finalizado la primera reunión con los Ministerios de Educación y de Medioambiente, tendremos reuniones con los responsables de los Zoos que se encuentren dentro del proyecto, en conjunto con el Departamento Informático </w:t>
+        <w:t xml:space="preserve">Reuniones con </w:t>
+      </w:r>
+      <w:r>
+        <w:rPr>
+          <w:rFonts w:ascii="Times New Roman" w:hAnsi="Times New Roman" w:cs="Times New Roman"/>
+          <w:b/>
+          <w:sz w:val="24"/>
+          <w:szCs w:val="24"/>
+        </w:rPr>
+        <w:t>zoológicos/acuarios</w:t>
+      </w:r>
+      <w:r>
+        <w:rPr>
+          <w:rFonts w:ascii="Times New Roman" w:hAnsi="Times New Roman" w:cs="Times New Roman"/>
+          <w:b/>
+          <w:sz w:val="24"/>
+          <w:szCs w:val="24"/>
+        </w:rPr>
+        <w:t xml:space="preserve"> públicos y privados que quieran adherirse: </w:t>
+      </w:r>
+      <w:r>
+        <w:rPr>
+          <w:rFonts w:ascii="Times New Roman" w:hAnsi="Times New Roman" w:cs="Times New Roman"/>
+          <w:sz w:val="24"/>
+          <w:szCs w:val="24"/>
+        </w:rPr>
+        <w:t>Luego de haber finalizado la primera reunión con los Ministerios de Educación y de Medioambiente, tendremos reunion</w:t>
+      </w:r>
+      <w:r>
+        <w:rPr>
+          <w:rFonts w:ascii="Times New Roman" w:hAnsi="Times New Roman" w:cs="Times New Roman"/>
+          <w:sz w:val="24"/>
+          <w:szCs w:val="24"/>
+        </w:rPr>
+        <w:t>es con los responsables de los z</w:t>
+      </w:r>
+      <w:r>
+        <w:rPr>
+          <w:rFonts w:ascii="Times New Roman" w:hAnsi="Times New Roman" w:cs="Times New Roman"/>
+          <w:sz w:val="24"/>
+          <w:szCs w:val="24"/>
+        </w:rPr>
+        <w:t>oo</w:t>
+      </w:r>
+      <w:r>
+        <w:rPr>
+          <w:rFonts w:ascii="Times New Roman" w:hAnsi="Times New Roman" w:cs="Times New Roman"/>
+          <w:sz w:val="24"/>
+          <w:szCs w:val="24"/>
+        </w:rPr>
+        <w:t>lógicos</w:t>
+      </w:r>
+      <w:r>
+        <w:rPr>
+          <w:rFonts w:ascii="Times New Roman" w:hAnsi="Times New Roman" w:cs="Times New Roman"/>
+          <w:sz w:val="24"/>
+          <w:szCs w:val="24"/>
+        </w:rPr>
+        <w:t xml:space="preserve"> y acuarios</w:t>
+      </w:r>
+      <w:r>
+        <w:rPr>
+          <w:rFonts w:ascii="Times New Roman" w:hAnsi="Times New Roman" w:cs="Times New Roman"/>
+          <w:sz w:val="24"/>
+          <w:szCs w:val="24"/>
+        </w:rPr>
+        <w:t xml:space="preserve"> que se encuentren dentro del proyecto, en conjunto con el Departamento Informático </w:t>
       </w:r>
       <w:r>
         <w:rPr>
@@ -285,7 +355,31 @@
           <w:sz w:val="24"/>
           <w:szCs w:val="24"/>
         </w:rPr>
-        <w:t xml:space="preserve">, en vistas de mantenerles al día con el desarrollo del proyecto y, paralelamente, reuniones puntuales con los Zoos con los cuales se necesite resolver algún problema o para optimizar alguna fase del proyecto. </w:t>
+        <w:t xml:space="preserve">, en vistas de mantenerles al día con el desarrollo del proyecto y, paralelamente, reuniones puntuales con los </w:t>
+      </w:r>
+      <w:r>
+        <w:rPr>
+          <w:rFonts w:ascii="Times New Roman" w:hAnsi="Times New Roman" w:cs="Times New Roman"/>
+          <w:sz w:val="24"/>
+          <w:szCs w:val="24"/>
+        </w:rPr>
+        <w:t>zoológicos</w:t>
+      </w:r>
+      <w:r>
+        <w:rPr>
+          <w:rFonts w:ascii="Times New Roman" w:hAnsi="Times New Roman" w:cs="Times New Roman"/>
+          <w:sz w:val="24"/>
+          <w:szCs w:val="24"/>
+        </w:rPr>
+        <w:t xml:space="preserve"> y acuarios</w:t>
+      </w:r>
+      <w:r>
+        <w:rPr>
+          <w:rFonts w:ascii="Times New Roman" w:hAnsi="Times New Roman" w:cs="Times New Roman"/>
+          <w:sz w:val="24"/>
+          <w:szCs w:val="24"/>
+        </w:rPr>
+        <w:t xml:space="preserve"> con los cuales se necesite resolver algún problema o para optimizar alguna fase del proyecto. </w:t>
       </w:r>
     </w:p>
     <w:p>
@@ -478,7 +572,25 @@
           <w:szCs w:val="24"/>
           <w:shd w:val="clear" w:color="auto" w:fill="FFFFFF"/>
         </w:rPr>
-        <w:t>ncuentren disponibles en los Zoos y acuarios</w:t>
+        <w:t xml:space="preserve">ncuentren disponibles en los </w:t>
+      </w:r>
+      <w:r>
+        <w:rPr>
+          <w:rFonts w:ascii="Times New Roman" w:hAnsi="Times New Roman" w:cs="Times New Roman"/>
+          <w:sz w:val="24"/>
+          <w:szCs w:val="24"/>
+          <w:shd w:val="clear" w:color="auto" w:fill="FFFFFF"/>
+        </w:rPr>
+        <w:t>zoológicos</w:t>
+      </w:r>
+      <w:r>
+        <w:rPr>
+          <w:rFonts w:ascii="Times New Roman" w:hAnsi="Times New Roman" w:cs="Times New Roman"/>
+          <w:sz w:val="24"/>
+          <w:szCs w:val="24"/>
+          <w:shd w:val="clear" w:color="auto" w:fill="FFFFFF"/>
+        </w:rPr>
+        <w:t xml:space="preserve"> y acuarios</w:t>
       </w:r>
       <w:r>
         <w:rPr>
@@ -507,7 +619,25 @@
           <w:szCs w:val="24"/>
           <w:shd w:val="clear" w:color="auto" w:fill="FFFFFF"/>
         </w:rPr>
-        <w:t>Igualmente, con el objetivo de promocionar las visitas a los zoos y acuarios, se generarán descuentos para aquellos usuarios que descarguen la aplicación móvil.</w:t>
+        <w:t>Igualmente, con el objetivo de promocionar las visitas a los zoo</w:t>
+      </w:r>
+      <w:r>
+        <w:rPr>
+          <w:rFonts w:ascii="Times New Roman" w:hAnsi="Times New Roman" w:cs="Times New Roman"/>
+          <w:sz w:val="24"/>
+          <w:szCs w:val="24"/>
+          <w:shd w:val="clear" w:color="auto" w:fill="FFFFFF"/>
+        </w:rPr>
+        <w:t>lógicos</w:t>
+      </w:r>
+      <w:r>
+        <w:rPr>
+          <w:rFonts w:ascii="Times New Roman" w:hAnsi="Times New Roman" w:cs="Times New Roman"/>
+          <w:sz w:val="24"/>
+          <w:szCs w:val="24"/>
+          <w:shd w:val="clear" w:color="auto" w:fill="FFFFFF"/>
+        </w:rPr>
+        <w:t xml:space="preserve"> y acuarios, se generarán descuentos para aquellos usuarios que descarguen la aplicación móvil.</w:t>
       </w:r>
     </w:p>
     <w:p>
@@ -562,102 +692,2221 @@
           <w:sz w:val="24"/>
           <w:szCs w:val="24"/>
           <w:shd w:val="clear" w:color="auto" w:fill="FFFFFF"/>
+        </w:rPr>
+      </w:pPr>
+    </w:p>
+    <w:p>
+      <w:pPr>
+        <w:spacing w:after="0" w:line="300" w:lineRule="atLeast"/>
+        <w:rPr>
+          <w:rFonts w:ascii="Times New Roman" w:hAnsi="Times New Roman" w:cs="Times New Roman"/>
+          <w:b/>
+          <w:sz w:val="24"/>
+          <w:szCs w:val="24"/>
+          <w:shd w:val="clear" w:color="auto" w:fill="FFFFFF"/>
+        </w:rPr>
+      </w:pPr>
+      <w:r>
+        <w:rPr>
+          <w:rFonts w:ascii="Times New Roman" w:hAnsi="Times New Roman" w:cs="Times New Roman"/>
+          <w:b/>
+          <w:sz w:val="24"/>
+          <w:szCs w:val="24"/>
+          <w:shd w:val="clear" w:color="auto" w:fill="FFFFFF"/>
+        </w:rPr>
+        <w:t>REQUISITOS FUNCIONALES</w:t>
+      </w:r>
+    </w:p>
+    <w:p>
+      <w:pPr>
+        <w:spacing w:after="0" w:line="300" w:lineRule="atLeast"/>
+        <w:rPr>
+          <w:rFonts w:ascii="Times New Roman" w:hAnsi="Times New Roman" w:cs="Times New Roman"/>
+          <w:b/>
+          <w:sz w:val="24"/>
+          <w:szCs w:val="24"/>
+          <w:shd w:val="clear" w:color="auto" w:fill="FFFFFF"/>
+        </w:rPr>
+      </w:pPr>
+    </w:p>
+    <w:p>
+      <w:pPr>
+        <w:spacing w:after="0" w:line="300" w:lineRule="atLeast"/>
+        <w:rPr>
+          <w:rFonts w:ascii="Times New Roman" w:hAnsi="Times New Roman" w:cs="Times New Roman"/>
+          <w:sz w:val="24"/>
+          <w:szCs w:val="24"/>
+          <w:shd w:val="clear" w:color="auto" w:fill="FFFFFF"/>
+        </w:rPr>
+      </w:pPr>
+      <w:r>
+        <w:rPr>
+          <w:rFonts w:ascii="Times New Roman" w:hAnsi="Times New Roman" w:cs="Times New Roman"/>
+          <w:sz w:val="24"/>
+          <w:szCs w:val="24"/>
+          <w:shd w:val="clear" w:color="auto" w:fill="FFFFFF"/>
+        </w:rPr>
+        <w:t xml:space="preserve">Dentro de los requisitos funcionales </w:t>
+      </w:r>
+      <w:r>
+        <w:rPr>
+          <w:rFonts w:ascii="Times New Roman" w:hAnsi="Times New Roman" w:cs="Times New Roman"/>
+          <w:sz w:val="24"/>
+          <w:szCs w:val="24"/>
+          <w:shd w:val="clear" w:color="auto" w:fill="FFFFFF"/>
+        </w:rPr>
+        <w:t xml:space="preserve">para recibir, procesar y producir la información </w:t>
+      </w:r>
+      <w:r>
+        <w:rPr>
+          <w:rFonts w:ascii="Times New Roman" w:hAnsi="Times New Roman" w:cs="Times New Roman"/>
+          <w:sz w:val="24"/>
+          <w:szCs w:val="24"/>
+          <w:shd w:val="clear" w:color="auto" w:fill="FFFFFF"/>
+        </w:rPr>
+        <w:t>del proyecto ZOOPLANET se encuentran:</w:t>
+      </w:r>
+    </w:p>
+    <w:p>
+      <w:pPr>
+        <w:spacing w:after="0" w:line="300" w:lineRule="atLeast"/>
+        <w:rPr>
+          <w:rFonts w:ascii="Times New Roman" w:hAnsi="Times New Roman" w:cs="Times New Roman"/>
+          <w:sz w:val="24"/>
+          <w:szCs w:val="24"/>
+          <w:shd w:val="clear" w:color="auto" w:fill="FFFFFF"/>
+        </w:rPr>
+      </w:pPr>
+    </w:p>
+    <w:p>
+      <w:pPr>
+        <w:spacing w:after="0" w:line="300" w:lineRule="atLeast"/>
+        <w:rPr>
+          <w:rFonts w:ascii="Times New Roman" w:hAnsi="Times New Roman" w:cs="Times New Roman"/>
+          <w:sz w:val="24"/>
+          <w:szCs w:val="24"/>
+          <w:shd w:val="clear" w:color="auto" w:fill="FFFFFF"/>
+        </w:rPr>
+      </w:pPr>
+      <w:r>
+        <w:rPr>
+          <w:rFonts w:ascii="Times New Roman" w:hAnsi="Times New Roman" w:cs="Times New Roman"/>
+          <w:b/>
+          <w:sz w:val="24"/>
+          <w:szCs w:val="24"/>
+          <w:u w:val="single"/>
+          <w:shd w:val="clear" w:color="auto" w:fill="FFFFFF"/>
+        </w:rPr>
+        <w:t>Visualización:</w:t>
+      </w:r>
+      <w:r>
+        <w:rPr>
+          <w:rFonts w:ascii="Times New Roman" w:hAnsi="Times New Roman" w:cs="Times New Roman"/>
+          <w:sz w:val="24"/>
+          <w:szCs w:val="24"/>
+          <w:shd w:val="clear" w:color="auto" w:fill="FFFFFF"/>
+        </w:rPr>
+        <w:t xml:space="preserve"> T</w:t>
+      </w:r>
+      <w:r>
+        <w:rPr>
+          <w:rFonts w:ascii="Times New Roman" w:hAnsi="Times New Roman" w:cs="Times New Roman"/>
+          <w:sz w:val="24"/>
+          <w:szCs w:val="24"/>
+          <w:shd w:val="clear" w:color="auto" w:fill="FFFFFF"/>
+        </w:rPr>
+        <w:t xml:space="preserve">anto </w:t>
+      </w:r>
+      <w:r>
+        <w:rPr>
+          <w:rFonts w:ascii="Times New Roman" w:hAnsi="Times New Roman" w:cs="Times New Roman"/>
+          <w:sz w:val="24"/>
+          <w:szCs w:val="24"/>
+          <w:shd w:val="clear" w:color="auto" w:fill="FFFFFF"/>
+        </w:rPr>
+        <w:t>en</w:t>
+      </w:r>
+      <w:r>
+        <w:rPr>
+          <w:rFonts w:ascii="Times New Roman" w:hAnsi="Times New Roman" w:cs="Times New Roman"/>
+          <w:sz w:val="24"/>
+          <w:szCs w:val="24"/>
+          <w:shd w:val="clear" w:color="auto" w:fill="FFFFFF"/>
+        </w:rPr>
+        <w:t xml:space="preserve"> la página w</w:t>
+      </w:r>
+      <w:r>
+        <w:rPr>
+          <w:rFonts w:ascii="Times New Roman" w:hAnsi="Times New Roman" w:cs="Times New Roman"/>
+          <w:sz w:val="24"/>
+          <w:szCs w:val="24"/>
+          <w:shd w:val="clear" w:color="auto" w:fill="FFFFFF"/>
+        </w:rPr>
+        <w:t xml:space="preserve">eb como </w:t>
+      </w:r>
+      <w:r>
+        <w:rPr>
+          <w:rFonts w:ascii="Times New Roman" w:hAnsi="Times New Roman" w:cs="Times New Roman"/>
+          <w:sz w:val="24"/>
+          <w:szCs w:val="24"/>
+          <w:shd w:val="clear" w:color="auto" w:fill="FFFFFF"/>
+        </w:rPr>
+        <w:t>en</w:t>
+      </w:r>
+      <w:r>
+        <w:rPr>
+          <w:rFonts w:ascii="Times New Roman" w:hAnsi="Times New Roman" w:cs="Times New Roman"/>
+          <w:sz w:val="24"/>
+          <w:szCs w:val="24"/>
+          <w:shd w:val="clear" w:color="auto" w:fill="FFFFFF"/>
+        </w:rPr>
+        <w:t xml:space="preserve"> la aplicación móvil, se ofrecerá una serie de catálogos de información. Hay tres opciones de interacción para el usuario</w:t>
+      </w:r>
+      <w:r>
+        <w:rPr>
+          <w:rFonts w:ascii="Times New Roman" w:hAnsi="Times New Roman" w:cs="Times New Roman"/>
+          <w:sz w:val="24"/>
+          <w:szCs w:val="24"/>
+          <w:shd w:val="clear" w:color="auto" w:fill="FFFFFF"/>
+        </w:rPr>
+        <w:t xml:space="preserve"> relacionadas entre sí</w:t>
+      </w:r>
+      <w:r>
+        <w:rPr>
+          <w:rFonts w:ascii="Times New Roman" w:hAnsi="Times New Roman" w:cs="Times New Roman"/>
+          <w:sz w:val="24"/>
+          <w:szCs w:val="24"/>
+          <w:shd w:val="clear" w:color="auto" w:fill="FFFFFF"/>
+        </w:rPr>
+        <w:t>, para facilitar al usuario la navegación dentro de del proyecto, de acuerdo a sus preferencias.</w:t>
+      </w:r>
+    </w:p>
+    <w:p>
+      <w:pPr>
+        <w:spacing w:after="0" w:line="300" w:lineRule="atLeast"/>
+        <w:rPr>
+          <w:rFonts w:ascii="Times New Roman" w:hAnsi="Times New Roman" w:cs="Times New Roman"/>
+          <w:sz w:val="24"/>
+          <w:szCs w:val="24"/>
+          <w:shd w:val="clear" w:color="auto" w:fill="FFFFFF"/>
+        </w:rPr>
+      </w:pPr>
+      <w:r>
+        <w:rPr>
+          <w:rFonts w:ascii="Times New Roman" w:hAnsi="Times New Roman" w:cs="Times New Roman"/>
+          <w:sz w:val="24"/>
+          <w:szCs w:val="24"/>
+          <w:shd w:val="clear" w:color="auto" w:fill="FFFFFF"/>
+        </w:rPr>
+        <w:t>Dichas opciones son</w:t>
+      </w:r>
+      <w:r>
+        <w:rPr>
+          <w:rFonts w:ascii="Times New Roman" w:hAnsi="Times New Roman" w:cs="Times New Roman"/>
+          <w:sz w:val="24"/>
+          <w:szCs w:val="24"/>
+          <w:shd w:val="clear" w:color="auto" w:fill="FFFFFF"/>
+        </w:rPr>
+        <w:t>:</w:t>
+      </w:r>
+    </w:p>
+    <w:p>
+      <w:pPr>
+        <w:spacing w:after="0" w:line="300" w:lineRule="atLeast"/>
+        <w:rPr>
+          <w:rFonts w:ascii="Times New Roman" w:hAnsi="Times New Roman" w:cs="Times New Roman"/>
+          <w:sz w:val="24"/>
+          <w:szCs w:val="24"/>
+          <w:shd w:val="clear" w:color="auto" w:fill="FFFFFF"/>
+        </w:rPr>
+      </w:pPr>
+    </w:p>
+    <w:p>
+      <w:pPr>
+        <w:pStyle w:val="Prrafodelista"/>
+        <w:numPr>
+          <w:ilvl w:val="0"/>
+          <w:numId w:val="8"/>
+        </w:numPr>
+        <w:spacing w:after="0" w:line="300" w:lineRule="atLeast"/>
+        <w:ind w:left="851"/>
+        <w:rPr>
+          <w:rFonts w:ascii="Times New Roman" w:hAnsi="Times New Roman" w:cs="Times New Roman"/>
+          <w:sz w:val="24"/>
+          <w:szCs w:val="24"/>
+          <w:shd w:val="clear" w:color="auto" w:fill="FFFFFF"/>
+        </w:rPr>
+      </w:pPr>
+      <w:r>
+        <w:rPr>
+          <w:rFonts w:ascii="Times New Roman" w:hAnsi="Times New Roman" w:cs="Times New Roman"/>
+          <w:b/>
+          <w:sz w:val="24"/>
+          <w:szCs w:val="24"/>
+          <w:shd w:val="clear" w:color="auto" w:fill="FFFFFF"/>
+        </w:rPr>
+        <w:t>Cámaras:</w:t>
+      </w:r>
+      <w:r>
+        <w:rPr>
+          <w:rFonts w:ascii="Times New Roman" w:hAnsi="Times New Roman" w:cs="Times New Roman"/>
+          <w:sz w:val="24"/>
+          <w:szCs w:val="24"/>
+          <w:shd w:val="clear" w:color="auto" w:fill="FFFFFF"/>
+        </w:rPr>
+        <w:t xml:space="preserve"> El usuario podrá visualizar un </w:t>
+      </w:r>
+      <w:r>
+        <w:rPr>
+          <w:rFonts w:ascii="Times New Roman" w:hAnsi="Times New Roman" w:cs="Times New Roman"/>
+          <w:sz w:val="24"/>
+          <w:szCs w:val="24"/>
+          <w:shd w:val="clear" w:color="auto" w:fill="FFFFFF"/>
+        </w:rPr>
+        <w:t>gestor</w:t>
+      </w:r>
+      <w:r>
+        <w:rPr>
+          <w:rFonts w:ascii="Times New Roman" w:hAnsi="Times New Roman" w:cs="Times New Roman"/>
+          <w:sz w:val="24"/>
+          <w:szCs w:val="24"/>
+          <w:shd w:val="clear" w:color="auto" w:fill="FFFFFF"/>
+        </w:rPr>
+        <w:t xml:space="preserve"> de cámaras </w:t>
+      </w:r>
+      <w:r>
+        <w:rPr>
+          <w:rFonts w:ascii="Times New Roman" w:hAnsi="Times New Roman" w:cs="Times New Roman"/>
+          <w:sz w:val="24"/>
+          <w:szCs w:val="24"/>
+          <w:shd w:val="clear" w:color="auto" w:fill="FFFFFF"/>
+        </w:rPr>
+        <w:t>de los animales disponibles con transmisión en tiempo real.</w:t>
+      </w:r>
+      <w:r>
+        <w:rPr>
+          <w:rFonts w:ascii="Times New Roman" w:hAnsi="Times New Roman" w:cs="Times New Roman"/>
+          <w:sz w:val="24"/>
+          <w:szCs w:val="24"/>
+          <w:shd w:val="clear" w:color="auto" w:fill="FFFFFF"/>
+        </w:rPr>
+        <w:t xml:space="preserve"> En el caso de fallo o desconexión, deberá mostrar un mensaje de “No disponible” con una imagen del </w:t>
+      </w:r>
+      <w:r>
+        <w:rPr>
+          <w:rFonts w:ascii="Times New Roman" w:hAnsi="Times New Roman" w:cs="Times New Roman"/>
+          <w:sz w:val="24"/>
+          <w:szCs w:val="24"/>
+          <w:shd w:val="clear" w:color="auto" w:fill="FFFFFF"/>
+        </w:rPr>
+        <w:t>zoológico</w:t>
+      </w:r>
+      <w:r>
+        <w:rPr>
+          <w:rFonts w:ascii="Times New Roman" w:hAnsi="Times New Roman" w:cs="Times New Roman"/>
+          <w:sz w:val="24"/>
+          <w:szCs w:val="24"/>
+          <w:shd w:val="clear" w:color="auto" w:fill="FFFFFF"/>
+        </w:rPr>
+        <w:t xml:space="preserve"> o acuario</w:t>
+      </w:r>
+      <w:r>
+        <w:rPr>
+          <w:rFonts w:ascii="Times New Roman" w:hAnsi="Times New Roman" w:cs="Times New Roman"/>
+          <w:sz w:val="24"/>
+          <w:szCs w:val="24"/>
+          <w:shd w:val="clear" w:color="auto" w:fill="FFFFFF"/>
+        </w:rPr>
+        <w:t xml:space="preserve"> al que pertenece, con un mensaje explicativo del error y dará la opción de recargar página o seguir navegando por el resto de funcionalidades de ZOOPLANET.</w:t>
+      </w:r>
+    </w:p>
+    <w:p>
+      <w:pPr>
+        <w:pStyle w:val="Prrafodelista"/>
+        <w:spacing w:after="0" w:line="300" w:lineRule="atLeast"/>
+        <w:ind w:left="851"/>
+        <w:rPr>
+          <w:rFonts w:ascii="Times New Roman" w:hAnsi="Times New Roman" w:cs="Times New Roman"/>
+          <w:sz w:val="24"/>
+          <w:szCs w:val="24"/>
+          <w:shd w:val="clear" w:color="auto" w:fill="FFFFFF"/>
+        </w:rPr>
+      </w:pPr>
+    </w:p>
+    <w:p>
+      <w:pPr>
+        <w:pStyle w:val="Prrafodelista"/>
+        <w:numPr>
+          <w:ilvl w:val="0"/>
+          <w:numId w:val="8"/>
+        </w:numPr>
+        <w:spacing w:after="0" w:line="300" w:lineRule="atLeast"/>
+        <w:ind w:left="851"/>
+        <w:rPr>
+          <w:rFonts w:ascii="Times New Roman" w:hAnsi="Times New Roman" w:cs="Times New Roman"/>
+          <w:sz w:val="24"/>
+          <w:szCs w:val="24"/>
+          <w:shd w:val="clear" w:color="auto" w:fill="FFFFFF"/>
+        </w:rPr>
+      </w:pPr>
+      <w:r>
+        <w:rPr>
+          <w:rFonts w:ascii="Times New Roman" w:hAnsi="Times New Roman" w:cs="Times New Roman"/>
+          <w:b/>
+          <w:sz w:val="24"/>
+          <w:szCs w:val="24"/>
+          <w:shd w:val="clear" w:color="auto" w:fill="FFFFFF"/>
+        </w:rPr>
+        <w:t>Animales:</w:t>
+      </w:r>
+      <w:r>
+        <w:rPr>
+          <w:rFonts w:ascii="Times New Roman" w:hAnsi="Times New Roman" w:cs="Times New Roman"/>
+          <w:sz w:val="24"/>
+          <w:szCs w:val="24"/>
+          <w:shd w:val="clear" w:color="auto" w:fill="FFFFFF"/>
+        </w:rPr>
+        <w:t xml:space="preserve"> De igual manera, </w:t>
+      </w:r>
+      <w:r>
+        <w:rPr>
+          <w:rFonts w:ascii="Times New Roman" w:hAnsi="Times New Roman" w:cs="Times New Roman"/>
+          <w:sz w:val="24"/>
+          <w:szCs w:val="24"/>
+          <w:shd w:val="clear" w:color="auto" w:fill="FFFFFF"/>
+        </w:rPr>
+        <w:t>el usuario podrá visualizar un listado de animales. En éste caso el diseño estará enfocado tipo enciclopedia, con un buscador y un catálogo offline.</w:t>
+      </w:r>
+    </w:p>
+    <w:p>
+      <w:pPr>
+        <w:pStyle w:val="Prrafodelista"/>
+        <w:spacing w:after="0" w:line="300" w:lineRule="atLeast"/>
+        <w:ind w:left="851"/>
+        <w:rPr>
+          <w:rFonts w:ascii="Times New Roman" w:hAnsi="Times New Roman" w:cs="Times New Roman"/>
+          <w:sz w:val="24"/>
+          <w:szCs w:val="24"/>
+          <w:shd w:val="clear" w:color="auto" w:fill="FFFFFF"/>
+        </w:rPr>
+      </w:pPr>
+    </w:p>
+    <w:p>
+      <w:pPr>
+        <w:pStyle w:val="Prrafodelista"/>
+        <w:numPr>
+          <w:ilvl w:val="0"/>
+          <w:numId w:val="8"/>
+        </w:numPr>
+        <w:spacing w:after="0" w:line="300" w:lineRule="atLeast"/>
+        <w:ind w:left="851"/>
+        <w:rPr>
+          <w:rFonts w:ascii="Times New Roman" w:hAnsi="Times New Roman" w:cs="Times New Roman"/>
+          <w:sz w:val="24"/>
+          <w:szCs w:val="24"/>
+          <w:shd w:val="clear" w:color="auto" w:fill="FFFFFF"/>
+        </w:rPr>
+      </w:pPr>
+      <w:r>
+        <w:rPr>
+          <w:rFonts w:ascii="Times New Roman" w:hAnsi="Times New Roman" w:cs="Times New Roman"/>
+          <w:b/>
+          <w:sz w:val="24"/>
+          <w:szCs w:val="24"/>
+          <w:shd w:val="clear" w:color="auto" w:fill="FFFFFF"/>
+        </w:rPr>
+        <w:t>Zoológicos</w:t>
+      </w:r>
+      <w:r>
+        <w:rPr>
+          <w:rFonts w:ascii="Times New Roman" w:hAnsi="Times New Roman" w:cs="Times New Roman"/>
+          <w:b/>
+          <w:sz w:val="24"/>
+          <w:szCs w:val="24"/>
+          <w:shd w:val="clear" w:color="auto" w:fill="FFFFFF"/>
+        </w:rPr>
+        <w:t>/Acuarios</w:t>
+      </w:r>
+      <w:r>
+        <w:rPr>
+          <w:rFonts w:ascii="Times New Roman" w:hAnsi="Times New Roman" w:cs="Times New Roman"/>
+          <w:b/>
+          <w:sz w:val="24"/>
+          <w:szCs w:val="24"/>
+          <w:shd w:val="clear" w:color="auto" w:fill="FFFFFF"/>
+        </w:rPr>
+        <w:t>:</w:t>
+      </w:r>
+      <w:r>
+        <w:rPr>
+          <w:rFonts w:ascii="Times New Roman" w:hAnsi="Times New Roman" w:cs="Times New Roman"/>
+          <w:sz w:val="24"/>
+          <w:szCs w:val="24"/>
+          <w:shd w:val="clear" w:color="auto" w:fill="FFFFFF"/>
+        </w:rPr>
+        <w:t xml:space="preserve"> Por último, habrá un catálogo de </w:t>
+      </w:r>
+      <w:r>
+        <w:rPr>
+          <w:rFonts w:ascii="Times New Roman" w:hAnsi="Times New Roman" w:cs="Times New Roman"/>
+          <w:sz w:val="24"/>
+          <w:szCs w:val="24"/>
+          <w:shd w:val="clear" w:color="auto" w:fill="FFFFFF"/>
+        </w:rPr>
+        <w:t>los parques</w:t>
+      </w:r>
+      <w:r>
+        <w:rPr>
+          <w:rFonts w:ascii="Times New Roman" w:hAnsi="Times New Roman" w:cs="Times New Roman"/>
+          <w:sz w:val="24"/>
+          <w:szCs w:val="24"/>
+          <w:shd w:val="clear" w:color="auto" w:fill="FFFFFF"/>
+        </w:rPr>
+        <w:t>, con información básica y contacto de los mismos.</w:t>
+      </w:r>
+    </w:p>
+    <w:p>
+      <w:pPr>
+        <w:spacing w:after="0" w:line="300" w:lineRule="atLeast"/>
+        <w:rPr>
+          <w:rFonts w:ascii="Times New Roman" w:hAnsi="Times New Roman" w:cs="Times New Roman"/>
+          <w:sz w:val="24"/>
+          <w:szCs w:val="24"/>
+          <w:shd w:val="clear" w:color="auto" w:fill="FFFFFF"/>
+        </w:rPr>
+      </w:pPr>
+    </w:p>
+    <w:p>
+      <w:pPr>
+        <w:rPr>
+          <w:rFonts w:ascii="Times New Roman" w:hAnsi="Times New Roman" w:cs="Times New Roman"/>
+          <w:sz w:val="24"/>
+          <w:szCs w:val="24"/>
+        </w:rPr>
+      </w:pPr>
+      <w:r>
+        <w:rPr>
+          <w:rFonts w:ascii="Times New Roman" w:hAnsi="Times New Roman" w:cs="Times New Roman"/>
+          <w:b/>
+          <w:sz w:val="24"/>
+          <w:szCs w:val="24"/>
+          <w:u w:val="single"/>
+          <w:shd w:val="clear" w:color="auto" w:fill="FFFFFF"/>
+        </w:rPr>
+        <w:t>A</w:t>
+      </w:r>
+      <w:r>
+        <w:rPr>
+          <w:rFonts w:ascii="Times New Roman" w:hAnsi="Times New Roman" w:cs="Times New Roman"/>
+          <w:b/>
+          <w:sz w:val="24"/>
+          <w:szCs w:val="24"/>
+          <w:u w:val="single"/>
+          <w:shd w:val="clear" w:color="auto" w:fill="FFFFFF"/>
+        </w:rPr>
+        <w:t>pp</w:t>
+      </w:r>
+      <w:r>
+        <w:rPr>
+          <w:rFonts w:ascii="Times New Roman" w:hAnsi="Times New Roman" w:cs="Times New Roman"/>
+          <w:b/>
+          <w:sz w:val="24"/>
+          <w:szCs w:val="24"/>
+          <w:u w:val="single"/>
+          <w:shd w:val="clear" w:color="auto" w:fill="FFFFFF"/>
+        </w:rPr>
+        <w:t>:</w:t>
+      </w:r>
+      <w:r>
+        <w:rPr>
+          <w:rFonts w:ascii="Times New Roman" w:hAnsi="Times New Roman" w:cs="Times New Roman"/>
+          <w:sz w:val="24"/>
+          <w:szCs w:val="24"/>
+          <w:shd w:val="clear" w:color="auto" w:fill="FFFFFF"/>
+        </w:rPr>
+        <w:t xml:space="preserve"> </w:t>
+      </w:r>
+      <w:r>
+        <w:rPr>
+          <w:rFonts w:ascii="Times New Roman" w:eastAsia="Times New Roman" w:hAnsi="Times New Roman" w:cs="Times New Roman"/>
+          <w:sz w:val="24"/>
+          <w:szCs w:val="24"/>
+          <w:lang w:eastAsia="es-ES"/>
+        </w:rPr>
+        <w:t xml:space="preserve">El instalador de la aplicación realizará un escaneo del sistema </w:t>
+      </w:r>
+      <w:r>
+        <w:rPr>
+          <w:rFonts w:ascii="Times New Roman" w:eastAsia="Times New Roman" w:hAnsi="Times New Roman" w:cs="Times New Roman"/>
+          <w:sz w:val="24"/>
+          <w:szCs w:val="24"/>
+          <w:lang w:eastAsia="es-ES"/>
+        </w:rPr>
+        <w:t>al</w:t>
+      </w:r>
+      <w:r>
+        <w:rPr>
+          <w:rFonts w:ascii="Times New Roman" w:eastAsia="Times New Roman" w:hAnsi="Times New Roman" w:cs="Times New Roman"/>
+          <w:sz w:val="24"/>
+          <w:szCs w:val="24"/>
+          <w:lang w:eastAsia="es-ES"/>
+        </w:rPr>
+        <w:t xml:space="preserve"> que se vaya a instalar el software para comprobar que el </w:t>
+      </w:r>
+      <w:r>
+        <w:rPr>
+          <w:rFonts w:ascii="Times New Roman" w:eastAsia="Times New Roman" w:hAnsi="Times New Roman" w:cs="Times New Roman"/>
+          <w:sz w:val="24"/>
+          <w:szCs w:val="24"/>
+          <w:lang w:eastAsia="es-ES"/>
+        </w:rPr>
+        <w:t>dispositivo</w:t>
+      </w:r>
+      <w:r>
+        <w:rPr>
+          <w:rFonts w:ascii="Times New Roman" w:eastAsia="Times New Roman" w:hAnsi="Times New Roman" w:cs="Times New Roman"/>
+          <w:sz w:val="24"/>
+          <w:szCs w:val="24"/>
+          <w:lang w:eastAsia="es-ES"/>
+        </w:rPr>
+        <w:t xml:space="preserve"> dispone de una versión actualizada de Java, necesaria para ejecutar la aplicación (</w:t>
+      </w:r>
+      <w:r>
+        <w:rPr>
+          <w:rFonts w:ascii="Times New Roman" w:eastAsia="Times New Roman" w:hAnsi="Times New Roman" w:cs="Times New Roman"/>
+          <w:sz w:val="24"/>
+          <w:szCs w:val="24"/>
+          <w:lang w:eastAsia="es-ES"/>
+        </w:rPr>
+        <w:t>Esto se debe a</w:t>
+      </w:r>
+      <w:r>
+        <w:rPr>
+          <w:rFonts w:ascii="Times New Roman" w:eastAsia="Times New Roman" w:hAnsi="Times New Roman" w:cs="Times New Roman"/>
+          <w:sz w:val="24"/>
+          <w:szCs w:val="24"/>
+          <w:lang w:eastAsia="es-ES"/>
+        </w:rPr>
+        <w:t xml:space="preserve"> que </w:t>
+      </w:r>
+      <w:r>
+        <w:rPr>
+          <w:rFonts w:ascii="Times New Roman" w:eastAsia="Times New Roman" w:hAnsi="Times New Roman" w:cs="Times New Roman"/>
+          <w:sz w:val="24"/>
+          <w:szCs w:val="24"/>
+          <w:lang w:eastAsia="es-ES"/>
+        </w:rPr>
+        <w:t>ésta será codificada</w:t>
+      </w:r>
+      <w:r>
+        <w:rPr>
+          <w:rFonts w:ascii="Times New Roman" w:eastAsia="Times New Roman" w:hAnsi="Times New Roman" w:cs="Times New Roman"/>
+          <w:sz w:val="24"/>
+          <w:szCs w:val="24"/>
+          <w:lang w:eastAsia="es-ES"/>
+        </w:rPr>
+        <w:t xml:space="preserve"> con </w:t>
+      </w:r>
+      <w:r>
+        <w:rPr>
+          <w:rFonts w:ascii="Times New Roman" w:eastAsia="Times New Roman" w:hAnsi="Times New Roman" w:cs="Times New Roman"/>
+          <w:sz w:val="24"/>
+          <w:szCs w:val="24"/>
+          <w:lang w:eastAsia="es-ES"/>
+        </w:rPr>
+        <w:t>dicho</w:t>
+      </w:r>
+      <w:r>
+        <w:rPr>
+          <w:rFonts w:ascii="Times New Roman" w:eastAsia="Times New Roman" w:hAnsi="Times New Roman" w:cs="Times New Roman"/>
+          <w:sz w:val="24"/>
+          <w:szCs w:val="24"/>
+          <w:lang w:eastAsia="es-ES"/>
+        </w:rPr>
+        <w:t xml:space="preserve"> lenguaje). En el caso de no hallarla ofrecerá las instrucciones y enlaces necesarios para su instalación.</w:t>
+      </w:r>
+    </w:p>
+    <w:p>
+      <w:pPr>
+        <w:spacing w:after="0" w:line="300" w:lineRule="atLeast"/>
+        <w:rPr>
+          <w:rFonts w:ascii="Times New Roman" w:hAnsi="Times New Roman" w:cs="Times New Roman"/>
+          <w:b/>
+          <w:sz w:val="24"/>
+          <w:szCs w:val="24"/>
+          <w:u w:val="single"/>
+          <w:shd w:val="clear" w:color="auto" w:fill="FFFFFF"/>
+        </w:rPr>
+      </w:pPr>
+    </w:p>
+    <w:p>
+      <w:pPr>
+        <w:spacing w:after="0" w:line="300" w:lineRule="atLeast"/>
+        <w:rPr>
+          <w:rFonts w:ascii="Times New Roman" w:hAnsi="Times New Roman" w:cs="Times New Roman"/>
+          <w:sz w:val="24"/>
+          <w:szCs w:val="24"/>
+          <w:shd w:val="clear" w:color="auto" w:fill="FFFFFF"/>
+        </w:rPr>
+      </w:pPr>
+      <w:r>
+        <w:rPr>
+          <w:rFonts w:ascii="Times New Roman" w:hAnsi="Times New Roman" w:cs="Times New Roman"/>
+          <w:b/>
+          <w:sz w:val="24"/>
+          <w:szCs w:val="24"/>
+          <w:u w:val="single"/>
+          <w:shd w:val="clear" w:color="auto" w:fill="FFFFFF"/>
+        </w:rPr>
+        <w:t>Enlaces:</w:t>
+      </w:r>
+      <w:r>
+        <w:rPr>
+          <w:rFonts w:ascii="Times New Roman" w:hAnsi="Times New Roman" w:cs="Times New Roman"/>
+          <w:sz w:val="24"/>
+          <w:szCs w:val="24"/>
+          <w:shd w:val="clear" w:color="auto" w:fill="FFFFFF"/>
+        </w:rPr>
+        <w:t xml:space="preserve"> </w:t>
+      </w:r>
+      <w:r>
+        <w:rPr>
+          <w:rFonts w:ascii="Times New Roman" w:hAnsi="Times New Roman" w:cs="Times New Roman"/>
+          <w:sz w:val="24"/>
+          <w:szCs w:val="24"/>
+          <w:shd w:val="clear" w:color="auto" w:fill="FFFFFF"/>
+        </w:rPr>
+        <w:t xml:space="preserve">Los tres aspectos antes mencionados, deberán relacionarse entre sí por medio de enlaces, de tal manera que la navegación sea más práctica para el usuario, según sus necesidades. </w:t>
+      </w:r>
+    </w:p>
+    <w:p>
+      <w:pPr>
+        <w:spacing w:after="0" w:line="300" w:lineRule="atLeast"/>
+        <w:rPr>
+          <w:rFonts w:ascii="Times New Roman" w:hAnsi="Times New Roman" w:cs="Times New Roman"/>
+          <w:sz w:val="24"/>
+          <w:szCs w:val="24"/>
+          <w:shd w:val="clear" w:color="auto" w:fill="FFFFFF"/>
+        </w:rPr>
+      </w:pPr>
+      <w:r>
+        <w:rPr>
+          <w:rFonts w:ascii="Times New Roman" w:hAnsi="Times New Roman" w:cs="Times New Roman"/>
+          <w:sz w:val="24"/>
+          <w:szCs w:val="24"/>
+          <w:shd w:val="clear" w:color="auto" w:fill="FFFFFF"/>
+        </w:rPr>
+        <w:t xml:space="preserve">En el caso del gestor de cámaras, tendrá enlaces con los diferentes </w:t>
+      </w:r>
+      <w:r>
+        <w:rPr>
+          <w:rFonts w:ascii="Times New Roman" w:hAnsi="Times New Roman" w:cs="Times New Roman"/>
+          <w:sz w:val="24"/>
+          <w:szCs w:val="24"/>
+          <w:shd w:val="clear" w:color="auto" w:fill="FFFFFF"/>
+        </w:rPr>
+        <w:t>parques</w:t>
+      </w:r>
+      <w:r>
+        <w:rPr>
+          <w:rFonts w:ascii="Times New Roman" w:hAnsi="Times New Roman" w:cs="Times New Roman"/>
+          <w:sz w:val="24"/>
+          <w:szCs w:val="24"/>
+          <w:shd w:val="clear" w:color="auto" w:fill="FFFFFF"/>
+        </w:rPr>
+        <w:t xml:space="preserve"> disponibles y con la ficha del animal al que corresponde en la enciclopedia. </w:t>
+      </w:r>
+    </w:p>
+    <w:p>
+      <w:pPr>
+        <w:spacing w:after="0" w:line="300" w:lineRule="atLeast"/>
+        <w:rPr>
+          <w:rFonts w:ascii="Times New Roman" w:hAnsi="Times New Roman" w:cs="Times New Roman"/>
+          <w:sz w:val="24"/>
+          <w:szCs w:val="24"/>
+          <w:shd w:val="clear" w:color="auto" w:fill="FFFFFF"/>
+        </w:rPr>
+      </w:pPr>
+      <w:r>
+        <w:rPr>
+          <w:rFonts w:ascii="Times New Roman" w:hAnsi="Times New Roman" w:cs="Times New Roman"/>
+          <w:sz w:val="24"/>
+          <w:szCs w:val="24"/>
+          <w:shd w:val="clear" w:color="auto" w:fill="FFFFFF"/>
+        </w:rPr>
+        <w:t xml:space="preserve">En la enciclopedia de animales, el usuario podrá acceder al gestor de cámaras y </w:t>
+      </w:r>
+      <w:r>
+        <w:rPr>
+          <w:rFonts w:ascii="Times New Roman" w:hAnsi="Times New Roman" w:cs="Times New Roman"/>
+          <w:sz w:val="24"/>
+          <w:szCs w:val="24"/>
+          <w:shd w:val="clear" w:color="auto" w:fill="FFFFFF"/>
+        </w:rPr>
+        <w:t>parques</w:t>
+      </w:r>
+      <w:r>
+        <w:rPr>
+          <w:rFonts w:ascii="Times New Roman" w:hAnsi="Times New Roman" w:cs="Times New Roman"/>
+          <w:sz w:val="24"/>
+          <w:szCs w:val="24"/>
+          <w:shd w:val="clear" w:color="auto" w:fill="FFFFFF"/>
+        </w:rPr>
+        <w:t xml:space="preserve"> </w:t>
+      </w:r>
+      <w:r>
+        <w:rPr>
+          <w:rFonts w:ascii="Times New Roman" w:hAnsi="Times New Roman" w:cs="Times New Roman"/>
+          <w:sz w:val="24"/>
+          <w:szCs w:val="24"/>
+          <w:shd w:val="clear" w:color="auto" w:fill="FFFFFF"/>
+        </w:rPr>
+        <w:t>que contengan dicho animal.</w:t>
+      </w:r>
+    </w:p>
+    <w:p>
+      <w:pPr>
+        <w:spacing w:after="0" w:line="300" w:lineRule="atLeast"/>
+        <w:rPr>
+          <w:rFonts w:ascii="Times New Roman" w:hAnsi="Times New Roman" w:cs="Times New Roman"/>
+          <w:sz w:val="24"/>
+          <w:szCs w:val="24"/>
+          <w:shd w:val="clear" w:color="auto" w:fill="FFFFFF"/>
+        </w:rPr>
+      </w:pPr>
+      <w:r>
+        <w:rPr>
+          <w:rFonts w:ascii="Times New Roman" w:hAnsi="Times New Roman" w:cs="Times New Roman"/>
+          <w:sz w:val="24"/>
+          <w:szCs w:val="24"/>
+          <w:shd w:val="clear" w:color="auto" w:fill="FFFFFF"/>
+        </w:rPr>
+        <w:t xml:space="preserve">Y por último, en el caso de los </w:t>
+      </w:r>
+      <w:r>
+        <w:rPr>
+          <w:rFonts w:ascii="Times New Roman" w:hAnsi="Times New Roman" w:cs="Times New Roman"/>
+          <w:sz w:val="24"/>
+          <w:szCs w:val="24"/>
+          <w:shd w:val="clear" w:color="auto" w:fill="FFFFFF"/>
+        </w:rPr>
+        <w:t>zoológicos</w:t>
+      </w:r>
+      <w:r>
+        <w:rPr>
+          <w:rFonts w:ascii="Times New Roman" w:hAnsi="Times New Roman" w:cs="Times New Roman"/>
+          <w:sz w:val="24"/>
+          <w:szCs w:val="24"/>
+          <w:shd w:val="clear" w:color="auto" w:fill="FFFFFF"/>
+        </w:rPr>
+        <w:t xml:space="preserve"> y acuarios</w:t>
+      </w:r>
+      <w:r>
+        <w:rPr>
+          <w:rFonts w:ascii="Times New Roman" w:hAnsi="Times New Roman" w:cs="Times New Roman"/>
+          <w:sz w:val="24"/>
+          <w:szCs w:val="24"/>
+          <w:shd w:val="clear" w:color="auto" w:fill="FFFFFF"/>
+        </w:rPr>
+        <w:t>, tendrá acceso a las cámaras y fichas de los animales que se encuentren en dicho centro.</w:t>
+      </w:r>
+    </w:p>
+    <w:p>
+      <w:pPr>
+        <w:spacing w:after="0" w:line="300" w:lineRule="atLeast"/>
+        <w:rPr>
+          <w:rFonts w:ascii="Times New Roman" w:hAnsi="Times New Roman" w:cs="Times New Roman"/>
+          <w:sz w:val="24"/>
+          <w:szCs w:val="24"/>
+          <w:shd w:val="clear" w:color="auto" w:fill="FFFFFF"/>
+        </w:rPr>
+      </w:pPr>
+    </w:p>
+    <w:p>
+      <w:pPr>
+        <w:spacing w:after="0" w:line="300" w:lineRule="atLeast"/>
+        <w:jc w:val="center"/>
+        <w:rPr>
+          <w:rFonts w:ascii="Times New Roman" w:hAnsi="Times New Roman" w:cs="Times New Roman"/>
+          <w:sz w:val="24"/>
+          <w:szCs w:val="24"/>
+          <w:shd w:val="clear" w:color="auto" w:fill="FFFFFF"/>
+        </w:rPr>
+      </w:pPr>
+      <w:bookmarkStart w:id="0" w:name="_GoBack"/>
+      <w:bookmarkEnd w:id="0"/>
+      <w:r>
+        <w:rPr>
+          <w:rFonts w:ascii="Times New Roman" w:hAnsi="Times New Roman" w:cs="Times New Roman"/>
+          <w:noProof/>
+          <w:sz w:val="24"/>
+          <w:szCs w:val="24"/>
+          <w:shd w:val="clear" w:color="auto" w:fill="FFFFFF"/>
+          <w:lang w:eastAsia="es-ES"/>
+        </w:rPr>
+        <w:lastRenderedPageBreak/>
+        <w:drawing>
+          <wp:anchor distT="0" distB="0" distL="114300" distR="114300" simplePos="0" relativeHeight="251658240" behindDoc="1" locked="0" layoutInCell="1" allowOverlap="1" wp14:anchorId="6AC9FC5E" wp14:editId="61E38C8B">
+            <wp:simplePos x="1083310" y="943610"/>
+            <wp:positionH relativeFrom="margin">
+              <wp:align>center</wp:align>
+            </wp:positionH>
+            <wp:positionV relativeFrom="margin">
+              <wp:posOffset>720090</wp:posOffset>
+            </wp:positionV>
+            <wp:extent cx="4622400" cy="2246400"/>
+            <wp:effectExtent l="0" t="38100" r="0" b="116205"/>
+            <wp:wrapTight wrapText="bothSides">
+              <wp:wrapPolygon edited="0">
+                <wp:start x="8012" y="-366"/>
+                <wp:lineTo x="7745" y="1282"/>
+                <wp:lineTo x="7834" y="5863"/>
+                <wp:lineTo x="8457" y="8794"/>
+                <wp:lineTo x="7923" y="10626"/>
+                <wp:lineTo x="7745" y="11542"/>
+                <wp:lineTo x="7389" y="11725"/>
+                <wp:lineTo x="7745" y="13557"/>
+                <wp:lineTo x="10772" y="14656"/>
+                <wp:lineTo x="3205" y="15206"/>
+                <wp:lineTo x="3205" y="20702"/>
+                <wp:lineTo x="3561" y="22168"/>
+                <wp:lineTo x="3650" y="22534"/>
+                <wp:lineTo x="17894" y="22534"/>
+                <wp:lineTo x="17983" y="22168"/>
+                <wp:lineTo x="18339" y="20702"/>
+                <wp:lineTo x="18517" y="15389"/>
+                <wp:lineTo x="10772" y="14656"/>
+                <wp:lineTo x="13888" y="13557"/>
+                <wp:lineTo x="14333" y="11725"/>
+                <wp:lineTo x="14066" y="11542"/>
+                <wp:lineTo x="13264" y="8794"/>
+                <wp:lineTo x="13799" y="5863"/>
+                <wp:lineTo x="13977" y="2015"/>
+                <wp:lineTo x="13621" y="-366"/>
+                <wp:lineTo x="8012" y="-366"/>
+              </wp:wrapPolygon>
+            </wp:wrapTight>
+            <wp:docPr id="1" name="Diagrama 1"/>
+            <wp:cNvGraphicFramePr/>
+            <a:graphic xmlns:a="http://schemas.openxmlformats.org/drawingml/2006/main">
+              <a:graphicData uri="http://schemas.openxmlformats.org/drawingml/2006/diagram">
+                <dgm:relIds xmlns:dgm="http://schemas.openxmlformats.org/drawingml/2006/diagram" xmlns:r="http://schemas.openxmlformats.org/officeDocument/2006/relationships" r:dm="rId9" r:lo="rId10" r:qs="rId11" r:cs="rId12"/>
+              </a:graphicData>
+            </a:graphic>
+            <wp14:sizeRelH relativeFrom="margin">
+              <wp14:pctWidth>0</wp14:pctWidth>
+            </wp14:sizeRelH>
+            <wp14:sizeRelV relativeFrom="margin">
+              <wp14:pctHeight>0</wp14:pctHeight>
+            </wp14:sizeRelV>
+          </wp:anchor>
+        </w:drawing>
+      </w:r>
+      <w:r>
+        <w:rPr>
+          <w:rFonts w:ascii="Times New Roman" w:hAnsi="Times New Roman" w:cs="Times New Roman"/>
+          <w:sz w:val="24"/>
+          <w:szCs w:val="24"/>
+          <w:shd w:val="clear" w:color="auto" w:fill="FFFFFF"/>
+        </w:rPr>
+        <w:t>Para entenderlo de una mejor manera, se representara en el siguiente gráfico:</w:t>
+      </w:r>
+    </w:p>
+    <w:p>
+      <w:pPr>
+        <w:spacing w:after="0" w:line="300" w:lineRule="atLeast"/>
+        <w:jc w:val="center"/>
+        <w:rPr>
+          <w:rFonts w:ascii="Times New Roman" w:hAnsi="Times New Roman" w:cs="Times New Roman"/>
+          <w:sz w:val="24"/>
+          <w:szCs w:val="24"/>
+          <w:shd w:val="clear" w:color="auto" w:fill="FFFFFF"/>
+        </w:rPr>
+      </w:pPr>
+    </w:p>
+    <w:p>
+      <w:pPr>
+        <w:spacing w:after="0" w:line="300" w:lineRule="atLeast"/>
+        <w:jc w:val="center"/>
+        <w:rPr>
+          <w:rFonts w:ascii="Times New Roman" w:hAnsi="Times New Roman" w:cs="Times New Roman"/>
+          <w:sz w:val="24"/>
+          <w:szCs w:val="24"/>
+          <w:shd w:val="clear" w:color="auto" w:fill="FFFFFF"/>
+        </w:rPr>
+      </w:pPr>
+    </w:p>
+    <w:p>
+      <w:pPr>
+        <w:spacing w:after="0" w:line="300" w:lineRule="atLeast"/>
+        <w:jc w:val="center"/>
+        <w:rPr>
+          <w:rFonts w:ascii="Times New Roman" w:hAnsi="Times New Roman" w:cs="Times New Roman"/>
+          <w:sz w:val="24"/>
+          <w:szCs w:val="24"/>
+          <w:shd w:val="clear" w:color="auto" w:fill="FFFFFF"/>
+        </w:rPr>
+      </w:pPr>
+    </w:p>
+    <w:p>
+      <w:pPr>
+        <w:spacing w:after="0" w:line="300" w:lineRule="atLeast"/>
+        <w:jc w:val="center"/>
+        <w:rPr>
+          <w:rFonts w:ascii="Times New Roman" w:hAnsi="Times New Roman" w:cs="Times New Roman"/>
+          <w:sz w:val="24"/>
+          <w:szCs w:val="24"/>
+          <w:shd w:val="clear" w:color="auto" w:fill="FFFFFF"/>
+        </w:rPr>
+      </w:pPr>
+    </w:p>
+    <w:p>
+      <w:pPr>
+        <w:spacing w:after="0" w:line="300" w:lineRule="atLeast"/>
+        <w:jc w:val="center"/>
+        <w:rPr>
+          <w:rFonts w:ascii="Times New Roman" w:hAnsi="Times New Roman" w:cs="Times New Roman"/>
+          <w:sz w:val="24"/>
+          <w:szCs w:val="24"/>
+          <w:shd w:val="clear" w:color="auto" w:fill="FFFFFF"/>
+        </w:rPr>
+      </w:pPr>
+    </w:p>
+    <w:p>
+      <w:pPr>
+        <w:spacing w:after="0" w:line="300" w:lineRule="atLeast"/>
+        <w:jc w:val="center"/>
+        <w:rPr>
+          <w:rFonts w:ascii="Times New Roman" w:hAnsi="Times New Roman" w:cs="Times New Roman"/>
+          <w:sz w:val="24"/>
+          <w:szCs w:val="24"/>
+          <w:shd w:val="clear" w:color="auto" w:fill="FFFFFF"/>
+        </w:rPr>
+      </w:pPr>
+    </w:p>
+    <w:p>
+      <w:pPr>
+        <w:spacing w:after="0" w:line="300" w:lineRule="atLeast"/>
+        <w:jc w:val="center"/>
+        <w:rPr>
+          <w:rFonts w:ascii="Times New Roman" w:hAnsi="Times New Roman" w:cs="Times New Roman"/>
+          <w:sz w:val="24"/>
+          <w:szCs w:val="24"/>
+          <w:shd w:val="clear" w:color="auto" w:fill="FFFFFF"/>
+        </w:rPr>
+      </w:pPr>
+    </w:p>
+    <w:p>
+      <w:pPr>
+        <w:spacing w:after="0" w:line="300" w:lineRule="atLeast"/>
+        <w:jc w:val="center"/>
+        <w:rPr>
+          <w:rFonts w:ascii="Times New Roman" w:hAnsi="Times New Roman" w:cs="Times New Roman"/>
+          <w:sz w:val="24"/>
+          <w:szCs w:val="24"/>
+          <w:shd w:val="clear" w:color="auto" w:fill="FFFFFF"/>
+        </w:rPr>
+      </w:pPr>
+    </w:p>
+    <w:p>
+      <w:pPr>
+        <w:spacing w:after="0" w:line="300" w:lineRule="atLeast"/>
+        <w:jc w:val="center"/>
+        <w:rPr>
+          <w:rFonts w:ascii="Times New Roman" w:hAnsi="Times New Roman" w:cs="Times New Roman"/>
+          <w:sz w:val="24"/>
+          <w:szCs w:val="24"/>
+          <w:shd w:val="clear" w:color="auto" w:fill="FFFFFF"/>
+        </w:rPr>
+      </w:pPr>
+    </w:p>
+    <w:p>
+      <w:pPr>
+        <w:spacing w:after="0" w:line="300" w:lineRule="atLeast"/>
+        <w:jc w:val="center"/>
+        <w:rPr>
+          <w:rFonts w:ascii="Times New Roman" w:hAnsi="Times New Roman" w:cs="Times New Roman"/>
+          <w:sz w:val="24"/>
+          <w:szCs w:val="24"/>
+          <w:shd w:val="clear" w:color="auto" w:fill="FFFFFF"/>
+        </w:rPr>
+      </w:pPr>
+    </w:p>
+    <w:p>
+      <w:pPr>
+        <w:spacing w:after="0" w:line="300" w:lineRule="atLeast"/>
+        <w:jc w:val="center"/>
+        <w:rPr>
+          <w:rFonts w:ascii="Times New Roman" w:hAnsi="Times New Roman" w:cs="Times New Roman"/>
+          <w:sz w:val="24"/>
+          <w:szCs w:val="24"/>
+          <w:shd w:val="clear" w:color="auto" w:fill="FFFFFF"/>
+        </w:rPr>
+      </w:pPr>
+    </w:p>
+    <w:p>
+      <w:pPr>
+        <w:spacing w:after="0" w:line="300" w:lineRule="atLeast"/>
+        <w:jc w:val="center"/>
+        <w:rPr>
+          <w:rFonts w:ascii="Times New Roman" w:hAnsi="Times New Roman" w:cs="Times New Roman"/>
+          <w:sz w:val="24"/>
+          <w:szCs w:val="24"/>
+          <w:shd w:val="clear" w:color="auto" w:fill="FFFFFF"/>
+        </w:rPr>
+      </w:pPr>
+    </w:p>
+    <w:p>
+      <w:pPr>
+        <w:spacing w:after="0" w:line="300" w:lineRule="atLeast"/>
+        <w:jc w:val="center"/>
+        <w:rPr>
+          <w:rFonts w:ascii="Times New Roman" w:hAnsi="Times New Roman" w:cs="Times New Roman"/>
+          <w:sz w:val="24"/>
+          <w:szCs w:val="24"/>
+          <w:shd w:val="clear" w:color="auto" w:fill="FFFFFF"/>
+        </w:rPr>
+      </w:pPr>
+    </w:p>
+    <w:p>
+      <w:pPr>
+        <w:spacing w:after="0" w:line="300" w:lineRule="atLeast"/>
+        <w:jc w:val="center"/>
+        <w:rPr>
+          <w:rFonts w:ascii="Times New Roman" w:hAnsi="Times New Roman" w:cs="Times New Roman"/>
+          <w:sz w:val="24"/>
+          <w:szCs w:val="24"/>
+          <w:shd w:val="clear" w:color="auto" w:fill="FFFFFF"/>
+        </w:rPr>
+      </w:pPr>
+    </w:p>
+    <w:p>
+      <w:pPr>
+        <w:spacing w:after="0" w:line="300" w:lineRule="atLeast"/>
+        <w:jc w:val="center"/>
+        <w:rPr>
+          <w:rFonts w:ascii="Times New Roman" w:hAnsi="Times New Roman" w:cs="Times New Roman"/>
+          <w:sz w:val="24"/>
+          <w:szCs w:val="24"/>
+          <w:shd w:val="clear" w:color="auto" w:fill="FFFFFF"/>
+        </w:rPr>
+      </w:pPr>
+    </w:p>
+    <w:p>
+      <w:pPr>
+        <w:spacing w:after="0" w:line="300" w:lineRule="atLeast"/>
+        <w:jc w:val="center"/>
+        <w:rPr>
+          <w:rFonts w:ascii="Times New Roman" w:hAnsi="Times New Roman" w:cs="Times New Roman"/>
+          <w:sz w:val="24"/>
+          <w:szCs w:val="24"/>
+          <w:shd w:val="clear" w:color="auto" w:fill="FFFFFF"/>
+        </w:rPr>
+      </w:pPr>
+    </w:p>
+    <w:p>
+      <w:pPr>
+        <w:spacing w:after="0" w:line="300" w:lineRule="atLeast"/>
+        <w:rPr>
+          <w:rFonts w:ascii="Times New Roman" w:hAnsi="Times New Roman" w:cs="Times New Roman"/>
+          <w:sz w:val="24"/>
+          <w:szCs w:val="24"/>
+          <w:shd w:val="clear" w:color="auto" w:fill="FFFFFF"/>
+        </w:rPr>
+      </w:pPr>
+    </w:p>
+    <w:p>
+      <w:pPr>
+        <w:spacing w:after="0" w:line="300" w:lineRule="atLeast"/>
+        <w:rPr>
+          <w:rFonts w:ascii="Times New Roman" w:hAnsi="Times New Roman" w:cs="Times New Roman"/>
+          <w:sz w:val="24"/>
+          <w:szCs w:val="24"/>
+          <w:shd w:val="clear" w:color="auto" w:fill="FFFFFF"/>
+        </w:rPr>
+      </w:pPr>
+    </w:p>
+    <w:p>
+      <w:pPr>
+        <w:spacing w:after="0" w:line="300" w:lineRule="atLeast"/>
+        <w:rPr>
+          <w:rFonts w:ascii="Times New Roman" w:hAnsi="Times New Roman" w:cs="Times New Roman"/>
+          <w:sz w:val="24"/>
+          <w:szCs w:val="24"/>
+          <w:shd w:val="clear" w:color="auto" w:fill="FFFFFF"/>
+        </w:rPr>
+      </w:pPr>
+      <w:r>
+        <w:rPr>
+          <w:rFonts w:ascii="Times New Roman" w:hAnsi="Times New Roman" w:cs="Times New Roman"/>
+          <w:b/>
+          <w:sz w:val="24"/>
+          <w:szCs w:val="24"/>
+        </w:rPr>
+        <w:t>REQUISITOS NO FUNCIONALES</w:t>
+      </w:r>
+    </w:p>
+    <w:p>
+      <w:pPr>
+        <w:spacing w:after="0" w:line="300" w:lineRule="atLeast"/>
+        <w:rPr>
+          <w:rFonts w:ascii="Times New Roman" w:hAnsi="Times New Roman" w:cs="Times New Roman"/>
+          <w:b/>
+          <w:sz w:val="24"/>
+          <w:szCs w:val="24"/>
+        </w:rPr>
+      </w:pPr>
+    </w:p>
+    <w:p>
+      <w:pPr>
+        <w:spacing w:after="0" w:line="300" w:lineRule="atLeast"/>
+        <w:rPr>
+          <w:rFonts w:ascii="Times New Roman" w:hAnsi="Times New Roman" w:cs="Times New Roman"/>
+          <w:sz w:val="24"/>
+          <w:szCs w:val="24"/>
+        </w:rPr>
+      </w:pPr>
+      <w:r>
+        <w:rPr>
+          <w:rFonts w:ascii="Times New Roman" w:hAnsi="Times New Roman" w:cs="Times New Roman"/>
+          <w:sz w:val="24"/>
+          <w:szCs w:val="24"/>
+        </w:rPr>
+        <w:t xml:space="preserve">Para los requisitos no funcionales hay varios factores importantes que deberemos tomar en cuenta a la hora de </w:t>
+      </w:r>
+      <w:r>
+        <w:rPr>
+          <w:rFonts w:ascii="Times New Roman" w:hAnsi="Times New Roman" w:cs="Times New Roman"/>
+          <w:sz w:val="24"/>
+          <w:szCs w:val="24"/>
+        </w:rPr>
+        <w:t xml:space="preserve">desarrollar </w:t>
+      </w:r>
+      <w:r>
+        <w:rPr>
+          <w:rFonts w:ascii="Times New Roman" w:hAnsi="Times New Roman" w:cs="Times New Roman"/>
+          <w:sz w:val="24"/>
+          <w:szCs w:val="24"/>
+        </w:rPr>
+        <w:t>ZOOPLANET y ofrecer un servicio de calidad.</w:t>
+      </w:r>
+    </w:p>
+    <w:p>
+      <w:pPr>
+        <w:spacing w:after="0" w:line="300" w:lineRule="atLeast"/>
+        <w:rPr>
+          <w:rFonts w:ascii="Times New Roman" w:hAnsi="Times New Roman" w:cs="Times New Roman"/>
+          <w:sz w:val="24"/>
+          <w:szCs w:val="24"/>
+        </w:rPr>
+      </w:pPr>
+    </w:p>
+    <w:p>
+      <w:pPr>
+        <w:pStyle w:val="Prrafodelista"/>
+        <w:numPr>
+          <w:ilvl w:val="0"/>
+          <w:numId w:val="6"/>
+        </w:numPr>
+        <w:spacing w:after="0" w:line="300" w:lineRule="atLeast"/>
+        <w:ind w:left="851"/>
+        <w:rPr>
+          <w:rFonts w:ascii="Times New Roman" w:hAnsi="Times New Roman" w:cs="Times New Roman"/>
+          <w:sz w:val="24"/>
+          <w:szCs w:val="24"/>
+        </w:rPr>
+      </w:pPr>
+      <w:r>
+        <w:rPr>
+          <w:rFonts w:ascii="Times New Roman" w:hAnsi="Times New Roman" w:cs="Times New Roman"/>
+          <w:sz w:val="24"/>
+          <w:szCs w:val="24"/>
+        </w:rPr>
+        <w:t>Tanto la página web como la aplicación deberán estar optimizadas de tal forma que la navegación sea rápida y fluida, sin tiempos largos de espera de carga.</w:t>
+      </w:r>
+    </w:p>
+    <w:p>
+      <w:pPr>
+        <w:pStyle w:val="Prrafodelista"/>
+        <w:spacing w:after="0" w:line="300" w:lineRule="atLeast"/>
+        <w:ind w:left="851"/>
+        <w:rPr>
+          <w:rFonts w:ascii="Times New Roman" w:hAnsi="Times New Roman" w:cs="Times New Roman"/>
+          <w:sz w:val="24"/>
+          <w:szCs w:val="24"/>
+        </w:rPr>
+      </w:pPr>
+    </w:p>
+    <w:p>
+      <w:pPr>
+        <w:pStyle w:val="Prrafodelista"/>
+        <w:numPr>
+          <w:ilvl w:val="0"/>
+          <w:numId w:val="6"/>
+        </w:numPr>
+        <w:spacing w:after="0" w:line="300" w:lineRule="atLeast"/>
+        <w:ind w:left="851"/>
+        <w:rPr>
+          <w:rFonts w:ascii="Times New Roman" w:hAnsi="Times New Roman" w:cs="Times New Roman"/>
+          <w:sz w:val="24"/>
+          <w:szCs w:val="24"/>
+        </w:rPr>
+      </w:pPr>
+      <w:r>
+        <w:rPr>
+          <w:rFonts w:ascii="Times New Roman" w:hAnsi="Times New Roman" w:cs="Times New Roman"/>
+          <w:sz w:val="24"/>
+          <w:szCs w:val="24"/>
+        </w:rPr>
+        <w:t xml:space="preserve">En vistas del punto anterior, una excelente sincronización con los servidores de los </w:t>
+      </w:r>
+      <w:r>
+        <w:rPr>
+          <w:rFonts w:ascii="Times New Roman" w:hAnsi="Times New Roman" w:cs="Times New Roman"/>
+          <w:sz w:val="24"/>
+          <w:szCs w:val="24"/>
+        </w:rPr>
+        <w:t>parques</w:t>
+      </w:r>
+      <w:r>
+        <w:rPr>
+          <w:rFonts w:ascii="Times New Roman" w:hAnsi="Times New Roman" w:cs="Times New Roman"/>
+          <w:sz w:val="24"/>
+          <w:szCs w:val="24"/>
+        </w:rPr>
+        <w:t xml:space="preserve"> será un punto crucial para la experiencia del usuario.</w:t>
+      </w:r>
+      <w:r>
+        <w:rPr>
+          <w:rFonts w:ascii="Times New Roman" w:hAnsi="Times New Roman" w:cs="Times New Roman"/>
+          <w:sz w:val="24"/>
+          <w:szCs w:val="24"/>
+        </w:rPr>
+        <w:t xml:space="preserve"> </w:t>
+      </w:r>
+    </w:p>
+    <w:p>
+      <w:pPr>
+        <w:pStyle w:val="Prrafodelista"/>
+        <w:spacing w:after="0" w:line="300" w:lineRule="atLeast"/>
+        <w:ind w:left="851"/>
+        <w:rPr>
+          <w:rFonts w:ascii="Times New Roman" w:hAnsi="Times New Roman" w:cs="Times New Roman"/>
+          <w:sz w:val="24"/>
+          <w:szCs w:val="24"/>
+        </w:rPr>
+      </w:pPr>
+    </w:p>
+    <w:p>
+      <w:pPr>
+        <w:pStyle w:val="Prrafodelista"/>
+        <w:numPr>
+          <w:ilvl w:val="0"/>
+          <w:numId w:val="6"/>
+        </w:numPr>
+        <w:ind w:left="851"/>
+        <w:rPr>
+          <w:rFonts w:ascii="Times New Roman" w:hAnsi="Times New Roman" w:cs="Times New Roman"/>
+          <w:sz w:val="24"/>
+          <w:szCs w:val="24"/>
+        </w:rPr>
+      </w:pPr>
+      <w:r>
+        <w:rPr>
+          <w:rFonts w:ascii="Times New Roman" w:hAnsi="Times New Roman" w:cs="Times New Roman"/>
+          <w:sz w:val="24"/>
+          <w:szCs w:val="24"/>
+        </w:rPr>
+        <w:t xml:space="preserve">Asegurarnos de que la conexión a internet de los parques es </w:t>
+      </w:r>
+      <w:r>
+        <w:rPr>
+          <w:rFonts w:ascii="Times New Roman" w:hAnsi="Times New Roman" w:cs="Times New Roman"/>
+          <w:sz w:val="24"/>
+          <w:szCs w:val="24"/>
+        </w:rPr>
+        <w:t>adecuada</w:t>
+      </w:r>
+      <w:r>
+        <w:rPr>
+          <w:rFonts w:ascii="Times New Roman" w:hAnsi="Times New Roman" w:cs="Times New Roman"/>
+          <w:sz w:val="24"/>
+          <w:szCs w:val="24"/>
+        </w:rPr>
+        <w:t xml:space="preserve"> para la retransmisión </w:t>
+      </w:r>
+      <w:r>
+        <w:rPr>
+          <w:rFonts w:ascii="Times New Roman" w:hAnsi="Times New Roman" w:cs="Times New Roman"/>
+          <w:sz w:val="24"/>
+          <w:szCs w:val="24"/>
+        </w:rPr>
+        <w:t>en vivo.</w:t>
+      </w:r>
+    </w:p>
+    <w:p>
+      <w:pPr>
+        <w:pStyle w:val="Prrafodelista"/>
+        <w:ind w:left="851"/>
+        <w:rPr>
+          <w:rFonts w:ascii="Times New Roman" w:hAnsi="Times New Roman" w:cs="Times New Roman"/>
+          <w:sz w:val="24"/>
+          <w:szCs w:val="24"/>
+        </w:rPr>
+      </w:pPr>
+    </w:p>
+    <w:p>
+      <w:pPr>
+        <w:pStyle w:val="Prrafodelista"/>
+        <w:numPr>
+          <w:ilvl w:val="0"/>
+          <w:numId w:val="6"/>
+        </w:numPr>
+        <w:ind w:left="851"/>
+        <w:rPr>
+          <w:rFonts w:ascii="Times New Roman" w:hAnsi="Times New Roman" w:cs="Times New Roman"/>
+          <w:sz w:val="24"/>
+          <w:szCs w:val="24"/>
+        </w:rPr>
+      </w:pPr>
+      <w:r>
+        <w:rPr>
+          <w:rFonts w:ascii="Times New Roman" w:hAnsi="Times New Roman" w:cs="Times New Roman"/>
+          <w:sz w:val="24"/>
+          <w:szCs w:val="24"/>
+        </w:rPr>
+        <w:t xml:space="preserve">Comprobar que los puertos de las cámaras permiten una conexión </w:t>
+      </w:r>
+      <w:r>
+        <w:rPr>
+          <w:rFonts w:ascii="Times New Roman" w:hAnsi="Times New Roman" w:cs="Times New Roman"/>
+          <w:sz w:val="24"/>
+          <w:szCs w:val="24"/>
+        </w:rPr>
+        <w:t>estable</w:t>
+      </w:r>
+      <w:r>
+        <w:rPr>
+          <w:rFonts w:ascii="Times New Roman" w:hAnsi="Times New Roman" w:cs="Times New Roman"/>
+          <w:sz w:val="24"/>
+          <w:szCs w:val="24"/>
+        </w:rPr>
+        <w:t xml:space="preserve"> </w:t>
+      </w:r>
+      <w:r>
+        <w:rPr>
+          <w:rFonts w:ascii="Times New Roman" w:hAnsi="Times New Roman" w:cs="Times New Roman"/>
+          <w:sz w:val="24"/>
+          <w:szCs w:val="24"/>
+        </w:rPr>
+        <w:t>con los</w:t>
+      </w:r>
+      <w:r>
+        <w:rPr>
+          <w:rFonts w:ascii="Times New Roman" w:hAnsi="Times New Roman" w:cs="Times New Roman"/>
+          <w:sz w:val="24"/>
+          <w:szCs w:val="24"/>
+        </w:rPr>
+        <w:t xml:space="preserve"> equipos informáticos de los parques.</w:t>
+      </w:r>
+    </w:p>
+    <w:p>
+      <w:pPr>
+        <w:pStyle w:val="Prrafodelista"/>
+        <w:ind w:left="851"/>
+        <w:rPr>
+          <w:rFonts w:ascii="Times New Roman" w:hAnsi="Times New Roman" w:cs="Times New Roman"/>
+          <w:sz w:val="24"/>
+          <w:szCs w:val="24"/>
+        </w:rPr>
+      </w:pPr>
+    </w:p>
+    <w:p>
+      <w:pPr>
+        <w:pStyle w:val="Prrafodelista"/>
+        <w:numPr>
+          <w:ilvl w:val="0"/>
+          <w:numId w:val="6"/>
+        </w:numPr>
+        <w:ind w:left="851"/>
+        <w:rPr>
+          <w:rFonts w:ascii="Times New Roman" w:hAnsi="Times New Roman" w:cs="Times New Roman"/>
+          <w:sz w:val="24"/>
+          <w:szCs w:val="24"/>
+        </w:rPr>
+      </w:pPr>
+      <w:r>
+        <w:rPr>
+          <w:rFonts w:ascii="Times New Roman" w:hAnsi="Times New Roman" w:cs="Times New Roman"/>
+          <w:sz w:val="24"/>
+          <w:szCs w:val="24"/>
+        </w:rPr>
+        <w:t>Gestionar el uso de servidores que albergarán los servicios de la aplicación.</w:t>
+      </w:r>
+    </w:p>
+    <w:p>
+      <w:pPr>
+        <w:pStyle w:val="Prrafodelista"/>
+        <w:ind w:left="851"/>
+        <w:rPr>
+          <w:rFonts w:ascii="Times New Roman" w:hAnsi="Times New Roman" w:cs="Times New Roman"/>
+          <w:sz w:val="24"/>
+          <w:szCs w:val="24"/>
+        </w:rPr>
+      </w:pPr>
+    </w:p>
+    <w:p>
+      <w:pPr>
+        <w:pStyle w:val="Prrafodelista"/>
+        <w:numPr>
+          <w:ilvl w:val="0"/>
+          <w:numId w:val="6"/>
+        </w:numPr>
+        <w:spacing w:after="0" w:line="300" w:lineRule="atLeast"/>
+        <w:ind w:left="851"/>
+        <w:rPr>
+          <w:rFonts w:ascii="Times New Roman" w:hAnsi="Times New Roman" w:cs="Times New Roman"/>
+          <w:sz w:val="24"/>
+          <w:szCs w:val="24"/>
+        </w:rPr>
+      </w:pPr>
+      <w:r>
+        <w:rPr>
+          <w:rFonts w:ascii="Times New Roman" w:hAnsi="Times New Roman" w:cs="Times New Roman"/>
+          <w:sz w:val="24"/>
+          <w:szCs w:val="24"/>
+        </w:rPr>
+        <w:t>Las cámaras deberán transmitir siempre en tiempo real, sin bucles ni retransmisiones.</w:t>
+      </w:r>
+    </w:p>
+    <w:p>
+      <w:pPr>
+        <w:spacing w:after="0" w:line="300" w:lineRule="atLeast"/>
+        <w:rPr>
+          <w:rFonts w:ascii="Times New Roman" w:hAnsi="Times New Roman" w:cs="Times New Roman"/>
+          <w:sz w:val="24"/>
+          <w:szCs w:val="24"/>
+        </w:rPr>
+      </w:pPr>
+    </w:p>
+    <w:p>
+      <w:pPr>
+        <w:spacing w:after="0" w:line="300" w:lineRule="atLeast"/>
+        <w:rPr>
+          <w:rFonts w:ascii="Times New Roman" w:hAnsi="Times New Roman" w:cs="Times New Roman"/>
+          <w:b/>
+          <w:sz w:val="24"/>
+          <w:szCs w:val="24"/>
+        </w:rPr>
+      </w:pPr>
+    </w:p>
+    <w:p>
+      <w:pPr>
+        <w:spacing w:after="0" w:line="300" w:lineRule="atLeast"/>
+        <w:rPr>
+          <w:rFonts w:ascii="Times New Roman" w:hAnsi="Times New Roman" w:cs="Times New Roman"/>
+          <w:b/>
+          <w:sz w:val="24"/>
+          <w:szCs w:val="24"/>
+        </w:rPr>
+      </w:pPr>
+    </w:p>
+    <w:p>
+      <w:pPr>
+        <w:spacing w:after="0" w:line="300" w:lineRule="atLeast"/>
+        <w:rPr>
+          <w:rFonts w:ascii="Times New Roman" w:hAnsi="Times New Roman" w:cs="Times New Roman"/>
+          <w:b/>
+          <w:sz w:val="24"/>
+          <w:szCs w:val="24"/>
+        </w:rPr>
+      </w:pPr>
+    </w:p>
+    <w:p>
+      <w:pPr>
+        <w:spacing w:after="0" w:line="300" w:lineRule="atLeast"/>
+        <w:rPr>
+          <w:rFonts w:ascii="Times New Roman" w:hAnsi="Times New Roman" w:cs="Times New Roman"/>
+          <w:b/>
+          <w:sz w:val="24"/>
+          <w:szCs w:val="24"/>
+        </w:rPr>
+      </w:pPr>
+    </w:p>
+    <w:p>
+      <w:pPr>
+        <w:spacing w:after="0" w:line="300" w:lineRule="atLeast"/>
+        <w:rPr>
+          <w:rFonts w:ascii="Times New Roman" w:hAnsi="Times New Roman" w:cs="Times New Roman"/>
+          <w:b/>
+          <w:sz w:val="24"/>
+          <w:szCs w:val="24"/>
+        </w:rPr>
+      </w:pPr>
+    </w:p>
+    <w:p>
+      <w:pPr>
+        <w:spacing w:after="0" w:line="300" w:lineRule="atLeast"/>
+        <w:rPr>
+          <w:rFonts w:ascii="Times New Roman" w:hAnsi="Times New Roman" w:cs="Times New Roman"/>
+          <w:b/>
+          <w:sz w:val="24"/>
+          <w:szCs w:val="24"/>
+        </w:rPr>
+      </w:pPr>
+      <w:r>
+        <w:rPr>
+          <w:rFonts w:ascii="Times New Roman" w:hAnsi="Times New Roman" w:cs="Times New Roman"/>
+          <w:b/>
+          <w:sz w:val="24"/>
+          <w:szCs w:val="24"/>
+        </w:rPr>
+        <w:lastRenderedPageBreak/>
+        <w:t>OBJETIVOS PRIORITARIOS</w:t>
+      </w:r>
+    </w:p>
+    <w:p>
+      <w:pPr>
+        <w:spacing w:after="0" w:line="300" w:lineRule="atLeast"/>
+        <w:rPr>
+          <w:rFonts w:ascii="Times New Roman" w:hAnsi="Times New Roman" w:cs="Times New Roman"/>
+          <w:b/>
+          <w:sz w:val="24"/>
+          <w:szCs w:val="24"/>
+        </w:rPr>
+      </w:pPr>
+    </w:p>
+    <w:p>
+      <w:pPr>
+        <w:spacing w:after="0" w:line="300" w:lineRule="atLeast"/>
+        <w:rPr>
+          <w:rFonts w:ascii="Times New Roman" w:hAnsi="Times New Roman" w:cs="Times New Roman"/>
+          <w:sz w:val="24"/>
+          <w:szCs w:val="24"/>
+        </w:rPr>
+      </w:pPr>
+      <w:r>
+        <w:rPr>
+          <w:rFonts w:ascii="Times New Roman" w:hAnsi="Times New Roman" w:cs="Times New Roman"/>
+          <w:sz w:val="24"/>
+          <w:szCs w:val="24"/>
+        </w:rPr>
+        <w:t>Entre los objetivos prioritarios de nuestro proyecto, hay dos fases importantes.</w:t>
+      </w:r>
+    </w:p>
+    <w:p>
+      <w:pPr>
+        <w:spacing w:after="0" w:line="300" w:lineRule="atLeast"/>
+        <w:rPr>
+          <w:rFonts w:ascii="Times New Roman" w:hAnsi="Times New Roman" w:cs="Times New Roman"/>
+          <w:sz w:val="24"/>
+          <w:szCs w:val="24"/>
+        </w:rPr>
+      </w:pPr>
+    </w:p>
+    <w:p>
+      <w:pPr>
+        <w:spacing w:after="0" w:line="300" w:lineRule="atLeast"/>
+        <w:rPr>
+          <w:rFonts w:ascii="Times New Roman" w:hAnsi="Times New Roman" w:cs="Times New Roman"/>
+          <w:b/>
+          <w:sz w:val="24"/>
+          <w:szCs w:val="24"/>
+        </w:rPr>
+      </w:pPr>
+      <w:r>
+        <w:rPr>
+          <w:rFonts w:ascii="Times New Roman" w:hAnsi="Times New Roman" w:cs="Times New Roman"/>
+          <w:b/>
+          <w:sz w:val="24"/>
+          <w:szCs w:val="24"/>
+        </w:rPr>
+        <w:t>1ª Fase</w:t>
+      </w:r>
+    </w:p>
+    <w:p>
+      <w:pPr>
+        <w:spacing w:after="0" w:line="300" w:lineRule="atLeast"/>
+        <w:rPr>
+          <w:rFonts w:ascii="Times New Roman" w:hAnsi="Times New Roman" w:cs="Times New Roman"/>
+          <w:sz w:val="24"/>
+          <w:szCs w:val="24"/>
+        </w:rPr>
+      </w:pPr>
+      <w:r>
+        <w:rPr>
+          <w:rFonts w:ascii="Times New Roman" w:hAnsi="Times New Roman" w:cs="Times New Roman"/>
+          <w:sz w:val="24"/>
+          <w:szCs w:val="24"/>
+        </w:rPr>
+        <w:t>En vistas de</w:t>
+      </w:r>
+      <w:r>
+        <w:rPr>
+          <w:rFonts w:ascii="Times New Roman" w:hAnsi="Times New Roman" w:cs="Times New Roman"/>
+          <w:sz w:val="24"/>
+          <w:szCs w:val="24"/>
+        </w:rPr>
+        <w:t xml:space="preserve"> lograr un resultado beneficioso para nuestro cliente y culturalmente enriquecedor, en el caso de  los usuarios, l</w:t>
+      </w:r>
+      <w:r>
+        <w:rPr>
+          <w:rFonts w:ascii="Times New Roman" w:hAnsi="Times New Roman" w:cs="Times New Roman"/>
+          <w:sz w:val="24"/>
+          <w:szCs w:val="24"/>
+        </w:rPr>
+        <w:t xml:space="preserve">levar a cabo el desarrollo </w:t>
+      </w:r>
+      <w:r>
+        <w:rPr>
+          <w:rFonts w:ascii="Times New Roman" w:hAnsi="Times New Roman" w:cs="Times New Roman"/>
+          <w:sz w:val="24"/>
+          <w:szCs w:val="24"/>
+        </w:rPr>
+        <w:t>y correcto funcionamiento de las diferentes opciones de visualización dentro de ZOOPLANET (Gestor de cámaras, Encicloped</w:t>
+      </w:r>
+      <w:r>
+        <w:rPr>
+          <w:rFonts w:ascii="Times New Roman" w:hAnsi="Times New Roman" w:cs="Times New Roman"/>
+          <w:sz w:val="24"/>
+          <w:szCs w:val="24"/>
+        </w:rPr>
+        <w:t>ia animal e Información de los z</w:t>
+      </w:r>
+      <w:r>
+        <w:rPr>
+          <w:rFonts w:ascii="Times New Roman" w:hAnsi="Times New Roman" w:cs="Times New Roman"/>
+          <w:sz w:val="24"/>
+          <w:szCs w:val="24"/>
+        </w:rPr>
+        <w:t xml:space="preserve">oológicos </w:t>
+      </w:r>
+      <w:r>
+        <w:rPr>
+          <w:rFonts w:ascii="Times New Roman" w:hAnsi="Times New Roman" w:cs="Times New Roman"/>
+          <w:sz w:val="24"/>
+          <w:szCs w:val="24"/>
+        </w:rPr>
+        <w:t xml:space="preserve">y acuarios </w:t>
+      </w:r>
+      <w:r>
+        <w:rPr>
+          <w:rFonts w:ascii="Times New Roman" w:hAnsi="Times New Roman" w:cs="Times New Roman"/>
+          <w:sz w:val="24"/>
+          <w:szCs w:val="24"/>
+        </w:rPr>
+        <w:t>asociados). Además, por medio de descuentos adquiridos al descargar la aplicación móvil, incentivar los usuarios a que no solo vean los animales por medio de la plataforma sino también se animen a vis</w:t>
+      </w:r>
+      <w:r>
+        <w:rPr>
+          <w:rFonts w:ascii="Times New Roman" w:hAnsi="Times New Roman" w:cs="Times New Roman"/>
+          <w:sz w:val="24"/>
+          <w:szCs w:val="24"/>
+        </w:rPr>
+        <w:t>itar los z</w:t>
+      </w:r>
+      <w:r>
+        <w:rPr>
+          <w:rFonts w:ascii="Times New Roman" w:hAnsi="Times New Roman" w:cs="Times New Roman"/>
+          <w:sz w:val="24"/>
+          <w:szCs w:val="24"/>
+        </w:rPr>
+        <w:t>oológicos</w:t>
+      </w:r>
+      <w:r>
+        <w:rPr>
+          <w:rFonts w:ascii="Times New Roman" w:hAnsi="Times New Roman" w:cs="Times New Roman"/>
+          <w:sz w:val="24"/>
+          <w:szCs w:val="24"/>
+        </w:rPr>
+        <w:t xml:space="preserve"> y/o acuarios aplicados al proyecto</w:t>
+      </w:r>
+      <w:r>
+        <w:rPr>
+          <w:rFonts w:ascii="Times New Roman" w:hAnsi="Times New Roman" w:cs="Times New Roman"/>
+          <w:sz w:val="24"/>
+          <w:szCs w:val="24"/>
+        </w:rPr>
+        <w:t xml:space="preserve">. Esto no solo ayudará a la economía de éste sector sino que creará mayor interés en la familias de disfrutar una tarde agradable rodeados de la </w:t>
+      </w:r>
+      <w:r>
+        <w:rPr>
+          <w:rFonts w:ascii="Times New Roman" w:hAnsi="Times New Roman" w:cs="Times New Roman"/>
+          <w:sz w:val="24"/>
+          <w:szCs w:val="24"/>
+        </w:rPr>
+        <w:t>flora y fauna natural</w:t>
+      </w:r>
+      <w:r>
+        <w:rPr>
+          <w:rFonts w:ascii="Times New Roman" w:hAnsi="Times New Roman" w:cs="Times New Roman"/>
+          <w:sz w:val="24"/>
+          <w:szCs w:val="24"/>
+        </w:rPr>
+        <w:t>.</w:t>
+      </w:r>
+    </w:p>
+    <w:p>
+      <w:pPr>
+        <w:spacing w:after="0" w:line="300" w:lineRule="atLeast"/>
+        <w:rPr>
+          <w:rFonts w:ascii="Times New Roman" w:hAnsi="Times New Roman" w:cs="Times New Roman"/>
+          <w:sz w:val="24"/>
+          <w:szCs w:val="24"/>
+        </w:rPr>
+      </w:pPr>
+    </w:p>
+    <w:p>
+      <w:pPr>
+        <w:spacing w:after="0" w:line="300" w:lineRule="atLeast"/>
+        <w:rPr>
+          <w:rFonts w:ascii="Times New Roman" w:hAnsi="Times New Roman" w:cs="Times New Roman"/>
+          <w:b/>
+          <w:sz w:val="24"/>
+          <w:szCs w:val="24"/>
+        </w:rPr>
+      </w:pPr>
+      <w:r>
+        <w:rPr>
+          <w:rFonts w:ascii="Times New Roman" w:hAnsi="Times New Roman" w:cs="Times New Roman"/>
+          <w:b/>
+          <w:sz w:val="24"/>
+          <w:szCs w:val="24"/>
+        </w:rPr>
+        <w:t>2ª Fase</w:t>
+      </w:r>
+    </w:p>
+    <w:p>
+      <w:pPr>
+        <w:spacing w:after="0" w:line="300" w:lineRule="atLeast"/>
+        <w:rPr>
+          <w:rFonts w:ascii="Times New Roman" w:hAnsi="Times New Roman" w:cs="Times New Roman"/>
+          <w:sz w:val="24"/>
+          <w:szCs w:val="24"/>
+        </w:rPr>
+      </w:pPr>
+      <w:r>
+        <w:rPr>
+          <w:rFonts w:ascii="Times New Roman" w:hAnsi="Times New Roman" w:cs="Times New Roman"/>
+          <w:sz w:val="24"/>
+          <w:szCs w:val="24"/>
+        </w:rPr>
+        <w:t xml:space="preserve">Luego de haber superado la fase anterior vendría una evolución dentro de ZOOPLANET, añadiendo noticias y novedades para mantener al día al usuario con los últimos acontecimientos en los </w:t>
+      </w:r>
+      <w:r>
+        <w:rPr>
+          <w:rFonts w:ascii="Times New Roman" w:hAnsi="Times New Roman" w:cs="Times New Roman"/>
+          <w:sz w:val="24"/>
+          <w:szCs w:val="24"/>
+        </w:rPr>
+        <w:t>parques</w:t>
+      </w:r>
+      <w:r>
+        <w:rPr>
+          <w:rFonts w:ascii="Times New Roman" w:hAnsi="Times New Roman" w:cs="Times New Roman"/>
+          <w:sz w:val="24"/>
+          <w:szCs w:val="24"/>
+        </w:rPr>
+        <w:t>. Podrán añadirse test y actividades interactivas para los niños.</w:t>
+      </w:r>
+    </w:p>
+    <w:p>
+      <w:pPr>
+        <w:spacing w:after="0" w:line="300" w:lineRule="atLeast"/>
+        <w:rPr>
+          <w:rFonts w:ascii="Times New Roman" w:hAnsi="Times New Roman" w:cs="Times New Roman"/>
+          <w:sz w:val="24"/>
+          <w:szCs w:val="24"/>
+        </w:rPr>
+      </w:pPr>
+      <w:r>
+        <w:rPr>
+          <w:rFonts w:ascii="Times New Roman" w:hAnsi="Times New Roman" w:cs="Times New Roman"/>
+          <w:sz w:val="24"/>
+          <w:szCs w:val="24"/>
+        </w:rPr>
+        <w:t xml:space="preserve">Además, se crearán actividades directamente con los centros educativos (Excursiones, Enseñanza por transmisión en tiempo real, </w:t>
+      </w:r>
+      <w:proofErr w:type="spellStart"/>
+      <w:r>
+        <w:rPr>
+          <w:rFonts w:ascii="Times New Roman" w:hAnsi="Times New Roman" w:cs="Times New Roman"/>
+          <w:color w:val="FF0000"/>
+          <w:sz w:val="24"/>
+          <w:szCs w:val="24"/>
+        </w:rPr>
+        <w:t>etc</w:t>
+      </w:r>
+      <w:proofErr w:type="spellEnd"/>
+      <w:r>
+        <w:rPr>
+          <w:rFonts w:ascii="Times New Roman" w:hAnsi="Times New Roman" w:cs="Times New Roman"/>
+          <w:color w:val="FF0000"/>
+          <w:sz w:val="24"/>
+          <w:szCs w:val="24"/>
+        </w:rPr>
+        <w:t>)</w:t>
+      </w:r>
+    </w:p>
+    <w:p>
+      <w:pPr>
+        <w:spacing w:after="0" w:line="300" w:lineRule="atLeast"/>
+        <w:rPr>
+          <w:rFonts w:ascii="Times New Roman" w:hAnsi="Times New Roman" w:cs="Times New Roman"/>
+          <w:sz w:val="24"/>
+          <w:szCs w:val="24"/>
+        </w:rPr>
+      </w:pPr>
+    </w:p>
+    <w:p>
+      <w:pPr>
+        <w:rPr>
+          <w:rFonts w:ascii="Times New Roman" w:hAnsi="Times New Roman" w:cs="Times New Roman"/>
+          <w:b/>
+          <w:sz w:val="24"/>
+          <w:szCs w:val="24"/>
+        </w:rPr>
+      </w:pPr>
+      <w:r>
+        <w:rPr>
+          <w:rFonts w:ascii="Times New Roman" w:hAnsi="Times New Roman" w:cs="Times New Roman"/>
+          <w:b/>
+          <w:sz w:val="24"/>
+          <w:szCs w:val="24"/>
+        </w:rPr>
+        <w:t>TEMPORIZACION</w:t>
+      </w:r>
+    </w:p>
+    <w:p>
+      <w:pPr>
+        <w:spacing w:after="0" w:line="300" w:lineRule="atLeast"/>
+        <w:rPr>
+          <w:rFonts w:ascii="Times New Roman" w:hAnsi="Times New Roman" w:cs="Times New Roman"/>
+          <w:sz w:val="24"/>
+          <w:szCs w:val="24"/>
+        </w:rPr>
+      </w:pPr>
+      <w:r>
+        <w:rPr>
+          <w:rFonts w:ascii="Times New Roman" w:hAnsi="Times New Roman" w:cs="Times New Roman"/>
+          <w:sz w:val="24"/>
+          <w:szCs w:val="24"/>
+        </w:rPr>
+        <w:t>El proyecto ZOOPLANET, a partir de la especificación del Ministerio se adjudica a finales de Diciembre de 20</w:t>
+      </w:r>
+      <w:r>
+        <w:rPr>
+          <w:rFonts w:ascii="Times New Roman" w:hAnsi="Times New Roman" w:cs="Times New Roman"/>
+          <w:sz w:val="24"/>
+          <w:szCs w:val="24"/>
+        </w:rPr>
+        <w:t>17</w:t>
+      </w:r>
+      <w:r>
+        <w:rPr>
+          <w:rFonts w:ascii="Times New Roman" w:hAnsi="Times New Roman" w:cs="Times New Roman"/>
+          <w:sz w:val="24"/>
+          <w:szCs w:val="24"/>
+        </w:rPr>
+        <w:t>. Un mes más tarde comienza la fase de documentación sobre las tecnologías existentes y el análisis de la especificación. Para Junio de 20</w:t>
+      </w:r>
+      <w:r>
+        <w:rPr>
+          <w:rFonts w:ascii="Times New Roman" w:hAnsi="Times New Roman" w:cs="Times New Roman"/>
+          <w:sz w:val="24"/>
+          <w:szCs w:val="24"/>
+        </w:rPr>
+        <w:t>18</w:t>
+      </w:r>
+      <w:r>
+        <w:rPr>
+          <w:rFonts w:ascii="Times New Roman" w:hAnsi="Times New Roman" w:cs="Times New Roman"/>
+          <w:sz w:val="24"/>
+          <w:szCs w:val="24"/>
+        </w:rPr>
+        <w:t xml:space="preserve"> comienza el diseño y l</w:t>
+      </w:r>
+      <w:r>
+        <w:rPr>
+          <w:rFonts w:ascii="Times New Roman" w:hAnsi="Times New Roman" w:cs="Times New Roman"/>
+          <w:sz w:val="24"/>
+          <w:szCs w:val="24"/>
+        </w:rPr>
+        <w:t>a construcción de la página Web/A</w:t>
+      </w:r>
+      <w:r>
+        <w:rPr>
+          <w:rFonts w:ascii="Times New Roman" w:hAnsi="Times New Roman" w:cs="Times New Roman"/>
+          <w:sz w:val="24"/>
+          <w:szCs w:val="24"/>
+        </w:rPr>
+        <w:t>pp</w:t>
+      </w:r>
+      <w:r>
+        <w:rPr>
+          <w:rFonts w:ascii="Times New Roman" w:hAnsi="Times New Roman" w:cs="Times New Roman"/>
+          <w:sz w:val="24"/>
+          <w:szCs w:val="24"/>
+        </w:rPr>
+        <w:t xml:space="preserve">. </w:t>
+      </w:r>
+      <w:r>
+        <w:rPr>
+          <w:rFonts w:ascii="Times New Roman" w:hAnsi="Times New Roman" w:cs="Times New Roman"/>
+          <w:sz w:val="24"/>
+          <w:szCs w:val="24"/>
+        </w:rPr>
+        <w:t>Esta fase del proyecto dura hasta Octubre del mismo año y acto seguido empieza la realización de pruebas del sistema e introducción de mejoras en la implementación. Por último, durante los meses de Enero y Febrero de 20</w:t>
+      </w:r>
+      <w:r>
+        <w:rPr>
+          <w:rFonts w:ascii="Times New Roman" w:hAnsi="Times New Roman" w:cs="Times New Roman"/>
+          <w:sz w:val="24"/>
+          <w:szCs w:val="24"/>
+        </w:rPr>
+        <w:t>19</w:t>
+      </w:r>
+      <w:r>
+        <w:rPr>
+          <w:rFonts w:ascii="Times New Roman" w:hAnsi="Times New Roman" w:cs="Times New Roman"/>
+          <w:sz w:val="24"/>
+          <w:szCs w:val="24"/>
+        </w:rPr>
+        <w:t>, se lleva a cabo la realización de la memoria descriptiva del proyecto</w:t>
+      </w:r>
+      <w:r>
+        <w:rPr>
+          <w:rFonts w:ascii="Times New Roman" w:hAnsi="Times New Roman" w:cs="Times New Roman"/>
+          <w:sz w:val="24"/>
+          <w:szCs w:val="24"/>
+        </w:rPr>
+        <w:t xml:space="preserve"> para ser entregada al cliente</w:t>
+      </w:r>
+      <w:r>
+        <w:rPr>
+          <w:rFonts w:ascii="Times New Roman" w:hAnsi="Times New Roman" w:cs="Times New Roman"/>
+          <w:sz w:val="24"/>
+          <w:szCs w:val="24"/>
+        </w:rPr>
+        <w:t>.</w:t>
+      </w:r>
+    </w:p>
+    <w:p>
+      <w:pPr>
+        <w:spacing w:after="0" w:line="300" w:lineRule="atLeast"/>
+        <w:rPr>
+          <w:rFonts w:ascii="Times New Roman" w:hAnsi="Times New Roman" w:cs="Times New Roman"/>
+          <w:sz w:val="24"/>
+          <w:szCs w:val="24"/>
+        </w:rPr>
+      </w:pPr>
+    </w:p>
+    <w:p>
+      <w:pPr>
+        <w:spacing w:after="0" w:line="300" w:lineRule="atLeast"/>
+        <w:jc w:val="center"/>
+        <w:rPr>
+          <w:rFonts w:ascii="Times New Roman" w:hAnsi="Times New Roman" w:cs="Times New Roman"/>
+          <w:sz w:val="24"/>
+          <w:szCs w:val="24"/>
+        </w:rPr>
+      </w:pPr>
+      <w:r>
+        <w:rPr>
+          <w:rFonts w:ascii="Times New Roman" w:hAnsi="Times New Roman" w:cs="Times New Roman"/>
+          <w:sz w:val="24"/>
+          <w:szCs w:val="24"/>
+        </w:rPr>
+        <w:t>Las fases de duración del proyecto se pueden resumir de la siguiente manera:</w:t>
+      </w:r>
+    </w:p>
+    <w:p>
+      <w:pPr>
+        <w:spacing w:after="0" w:line="300" w:lineRule="atLeast"/>
+        <w:jc w:val="center"/>
+        <w:rPr>
+          <w:rFonts w:ascii="Times New Roman" w:hAnsi="Times New Roman" w:cs="Times New Roman"/>
+          <w:sz w:val="24"/>
+          <w:szCs w:val="24"/>
         </w:rPr>
       </w:pPr>
     </w:p>
     <w:tbl>
       <w:tblPr>
+        <w:tblStyle w:val="Tablaconcuadrcula"/>
         <w:tblW w:w="0" w:type="auto"/>
         <w:tblLook w:val="04A0" w:firstRow="1" w:lastRow="0" w:firstColumn="1" w:lastColumn="0" w:noHBand="0" w:noVBand="1"/>
       </w:tblPr>
       <w:tblGrid>
-        <w:gridCol w:w="8804"/>
+        <w:gridCol w:w="1728"/>
+        <w:gridCol w:w="1736"/>
+        <w:gridCol w:w="1729"/>
+        <w:gridCol w:w="1729"/>
+        <w:gridCol w:w="1729"/>
       </w:tblGrid>
       <w:tr>
+        <w:trPr>
+          <w:trHeight w:val="347"/>
+        </w:trPr>
         <w:tc>
           <w:tcPr>
-            <w:tcW w:w="0" w:type="auto"/>
-            <w:tcMar>
-              <w:top w:w="0" w:type="dxa"/>
-              <w:left w:w="150" w:type="dxa"/>
-              <w:bottom w:w="0" w:type="dxa"/>
-              <w:right w:w="150" w:type="dxa"/>
-            </w:tcMar>
-            <w:hideMark/>
+            <w:tcW w:w="1728" w:type="dxa"/>
+            <w:tcBorders>
+              <w:top w:val="single" w:sz="12" w:space="0" w:color="auto"/>
+              <w:left w:val="single" w:sz="12" w:space="0" w:color="auto"/>
+              <w:bottom w:val="single" w:sz="12" w:space="0" w:color="auto"/>
+              <w:right w:val="single" w:sz="12" w:space="0" w:color="auto"/>
+            </w:tcBorders>
+            <w:shd w:val="clear" w:color="auto" w:fill="9BBB59" w:themeFill="accent3"/>
+            <w:vAlign w:val="center"/>
           </w:tcPr>
           <w:p>
             <w:pPr>
               <w:spacing w:after="0" w:line="300" w:lineRule="atLeast"/>
+              <w:jc w:val="center"/>
               <w:rPr>
-                <w:rFonts w:ascii="Segoe UI" w:eastAsia="Times New Roman" w:hAnsi="Segoe UI" w:cs="Segoe UI"/>
-                <w:color w:val="FF0000"/>
-                <w:sz w:val="21"/>
-                <w:szCs w:val="21"/>
-                <w:lang w:eastAsia="es-ES"/>
+                <w:rFonts w:ascii="Times New Roman" w:hAnsi="Times New Roman" w:cs="Times New Roman"/>
+                <w:i/>
+                <w:sz w:val="24"/>
+                <w:szCs w:val="24"/>
               </w:rPr>
             </w:pPr>
             <w:r>
               <w:rPr>
-                <w:rFonts w:ascii="Segoe UI" w:eastAsia="Times New Roman" w:hAnsi="Segoe UI" w:cs="Segoe UI"/>
-                <w:color w:val="FF0000"/>
-                <w:sz w:val="21"/>
-                <w:szCs w:val="21"/>
-                <w:lang w:eastAsia="es-ES"/>
+                <w:rFonts w:ascii="Times New Roman" w:hAnsi="Times New Roman" w:cs="Times New Roman"/>
+                <w:i/>
+                <w:sz w:val="24"/>
+                <w:szCs w:val="24"/>
               </w:rPr>
-              <w:lastRenderedPageBreak/>
-              <w:t>//</w:t>
+              <w:t>Fase</w:t>
             </w:r>
+          </w:p>
+        </w:tc>
+        <w:tc>
+          <w:tcPr>
+            <w:tcW w:w="1729" w:type="dxa"/>
+            <w:tcBorders>
+              <w:top w:val="single" w:sz="12" w:space="0" w:color="auto"/>
+              <w:left w:val="single" w:sz="12" w:space="0" w:color="auto"/>
+              <w:bottom w:val="single" w:sz="12" w:space="0" w:color="auto"/>
+              <w:right w:val="single" w:sz="12" w:space="0" w:color="auto"/>
+            </w:tcBorders>
+            <w:shd w:val="clear" w:color="auto" w:fill="9BBB59" w:themeFill="accent3"/>
+            <w:vAlign w:val="center"/>
+          </w:tcPr>
+          <w:p>
+            <w:pPr>
+              <w:spacing w:after="0" w:line="300" w:lineRule="atLeast"/>
+              <w:jc w:val="center"/>
+              <w:rPr>
+                <w:rFonts w:ascii="Times New Roman" w:hAnsi="Times New Roman" w:cs="Times New Roman"/>
+                <w:sz w:val="24"/>
+                <w:szCs w:val="24"/>
+              </w:rPr>
+            </w:pPr>
             <w:r>
               <w:rPr>
-                <w:rFonts w:ascii="Segoe UI" w:eastAsia="Times New Roman" w:hAnsi="Segoe UI" w:cs="Segoe UI"/>
-                <w:color w:val="FF0000"/>
-                <w:sz w:val="21"/>
-                <w:szCs w:val="21"/>
-                <w:lang w:eastAsia="es-ES"/>
+                <w:rFonts w:ascii="Times New Roman" w:hAnsi="Times New Roman" w:cs="Times New Roman"/>
+                <w:sz w:val="24"/>
+                <w:szCs w:val="24"/>
               </w:rPr>
-              <w:t xml:space="preserve">requisitos funcionales - visualización de la </w:t>
+              <w:t>Descripción</w:t>
             </w:r>
-            <w:proofErr w:type="spellStart"/>
+          </w:p>
+        </w:tc>
+        <w:tc>
+          <w:tcPr>
+            <w:tcW w:w="1729" w:type="dxa"/>
+            <w:tcBorders>
+              <w:top w:val="single" w:sz="12" w:space="0" w:color="auto"/>
+              <w:left w:val="single" w:sz="12" w:space="0" w:color="auto"/>
+              <w:bottom w:val="single" w:sz="12" w:space="0" w:color="auto"/>
+              <w:right w:val="single" w:sz="12" w:space="0" w:color="auto"/>
+            </w:tcBorders>
+            <w:shd w:val="clear" w:color="auto" w:fill="9BBB59" w:themeFill="accent3"/>
+            <w:vAlign w:val="center"/>
+          </w:tcPr>
+          <w:p>
+            <w:pPr>
+              <w:spacing w:after="0" w:line="300" w:lineRule="atLeast"/>
+              <w:jc w:val="center"/>
+              <w:rPr>
+                <w:rFonts w:ascii="Times New Roman" w:hAnsi="Times New Roman" w:cs="Times New Roman"/>
+                <w:sz w:val="24"/>
+                <w:szCs w:val="24"/>
+              </w:rPr>
+            </w:pPr>
             <w:r>
               <w:rPr>
-                <w:rFonts w:ascii="Segoe UI" w:eastAsia="Times New Roman" w:hAnsi="Segoe UI" w:cs="Segoe UI"/>
-                <w:color w:val="FF0000"/>
-                <w:sz w:val="21"/>
-                <w:szCs w:val="21"/>
-                <w:lang w:eastAsia="es-ES"/>
+                <w:rFonts w:ascii="Times New Roman" w:hAnsi="Times New Roman" w:cs="Times New Roman"/>
+                <w:sz w:val="24"/>
+                <w:szCs w:val="24"/>
               </w:rPr>
-              <w:t>app</w:t>
+              <w:t>Fecha Inicio</w:t>
             </w:r>
-            <w:proofErr w:type="spellEnd"/>
+          </w:p>
+        </w:tc>
+        <w:tc>
+          <w:tcPr>
+            <w:tcW w:w="1729" w:type="dxa"/>
+            <w:tcBorders>
+              <w:top w:val="single" w:sz="12" w:space="0" w:color="auto"/>
+              <w:left w:val="single" w:sz="12" w:space="0" w:color="auto"/>
+              <w:bottom w:val="single" w:sz="12" w:space="0" w:color="auto"/>
+              <w:right w:val="single" w:sz="12" w:space="0" w:color="auto"/>
+            </w:tcBorders>
+            <w:shd w:val="clear" w:color="auto" w:fill="9BBB59" w:themeFill="accent3"/>
+            <w:vAlign w:val="center"/>
+          </w:tcPr>
+          <w:p>
+            <w:pPr>
+              <w:spacing w:after="0" w:line="300" w:lineRule="atLeast"/>
+              <w:jc w:val="center"/>
+              <w:rPr>
+                <w:rFonts w:ascii="Times New Roman" w:hAnsi="Times New Roman" w:cs="Times New Roman"/>
+                <w:sz w:val="24"/>
+                <w:szCs w:val="24"/>
+              </w:rPr>
+            </w:pPr>
             <w:r>
               <w:rPr>
-                <w:rFonts w:ascii="Segoe UI" w:eastAsia="Times New Roman" w:hAnsi="Segoe UI" w:cs="Segoe UI"/>
-                <w:color w:val="FF0000"/>
-                <w:sz w:val="21"/>
-                <w:szCs w:val="21"/>
-                <w:lang w:eastAsia="es-ES"/>
+                <w:rFonts w:ascii="Times New Roman" w:hAnsi="Times New Roman" w:cs="Times New Roman"/>
+                <w:sz w:val="24"/>
+                <w:szCs w:val="24"/>
               </w:rPr>
-              <w:t xml:space="preserve">/página, tres opciones de visualización (por </w:t>
+              <w:t>Fecha Fin</w:t>
             </w:r>
+          </w:p>
+        </w:tc>
+        <w:tc>
+          <w:tcPr>
+            <w:tcW w:w="1729" w:type="dxa"/>
+            <w:tcBorders>
+              <w:top w:val="single" w:sz="12" w:space="0" w:color="auto"/>
+              <w:left w:val="single" w:sz="12" w:space="0" w:color="auto"/>
+              <w:bottom w:val="single" w:sz="12" w:space="0" w:color="auto"/>
+              <w:right w:val="single" w:sz="12" w:space="0" w:color="auto"/>
+            </w:tcBorders>
+            <w:shd w:val="clear" w:color="auto" w:fill="9BBB59" w:themeFill="accent3"/>
+            <w:vAlign w:val="center"/>
+          </w:tcPr>
+          <w:p>
+            <w:pPr>
+              <w:spacing w:after="0" w:line="300" w:lineRule="atLeast"/>
+              <w:jc w:val="center"/>
+              <w:rPr>
+                <w:rFonts w:ascii="Times New Roman" w:hAnsi="Times New Roman" w:cs="Times New Roman"/>
+                <w:sz w:val="24"/>
+                <w:szCs w:val="24"/>
+              </w:rPr>
+            </w:pPr>
             <w:r>
               <w:rPr>
-                <w:rFonts w:ascii="Segoe UI" w:eastAsia="Times New Roman" w:hAnsi="Segoe UI" w:cs="Segoe UI"/>
-                <w:color w:val="FF0000"/>
-                <w:sz w:val="21"/>
-                <w:szCs w:val="21"/>
-                <w:lang w:eastAsia="es-ES"/>
+                <w:rFonts w:ascii="Times New Roman" w:hAnsi="Times New Roman" w:cs="Times New Roman"/>
+                <w:sz w:val="24"/>
+                <w:szCs w:val="24"/>
               </w:rPr>
-              <w:t>//</w:t>
-            </w:r>
-            <w:r>
-              <w:rPr>
-                <w:rFonts w:ascii="Segoe UI" w:eastAsia="Times New Roman" w:hAnsi="Segoe UI" w:cs="Segoe UI"/>
-                <w:color w:val="FF0000"/>
-                <w:sz w:val="21"/>
-                <w:szCs w:val="21"/>
-                <w:lang w:eastAsia="es-ES"/>
-              </w:rPr>
-              <w:t>cámaras, animales y por zoos),</w:t>
+              <w:t>Duración</w:t>
             </w:r>
           </w:p>
         </w:tc>
@@ -665,127 +2914,157 @@
       <w:tr>
         <w:tc>
           <w:tcPr>
-            <w:tcW w:w="0" w:type="auto"/>
-            <w:tcMar>
-              <w:top w:w="0" w:type="dxa"/>
-              <w:left w:w="150" w:type="dxa"/>
-              <w:bottom w:w="0" w:type="dxa"/>
-              <w:right w:w="150" w:type="dxa"/>
-            </w:tcMar>
-            <w:hideMark/>
+            <w:tcW w:w="1728" w:type="dxa"/>
+            <w:tcBorders>
+              <w:top w:val="single" w:sz="12" w:space="0" w:color="auto"/>
+              <w:left w:val="single" w:sz="12" w:space="0" w:color="auto"/>
+              <w:bottom w:val="single" w:sz="12" w:space="0" w:color="auto"/>
+              <w:right w:val="single" w:sz="12" w:space="0" w:color="auto"/>
+            </w:tcBorders>
+            <w:shd w:val="clear" w:color="auto" w:fill="D6E3BC" w:themeFill="accent3" w:themeFillTint="66"/>
+            <w:vAlign w:val="center"/>
           </w:tcPr>
           <w:p>
             <w:pPr>
               <w:spacing w:after="0" w:line="300" w:lineRule="atLeast"/>
+              <w:jc w:val="center"/>
               <w:rPr>
-                <w:rFonts w:ascii="Segoe UI" w:eastAsia="Times New Roman" w:hAnsi="Segoe UI" w:cs="Segoe UI"/>
-                <w:color w:val="FF0000"/>
-                <w:sz w:val="21"/>
-                <w:szCs w:val="21"/>
-                <w:lang w:eastAsia="es-ES"/>
+                <w:rFonts w:ascii="Times New Roman" w:hAnsi="Times New Roman" w:cs="Times New Roman"/>
+                <w:sz w:val="24"/>
+                <w:szCs w:val="24"/>
               </w:rPr>
             </w:pPr>
             <w:r>
               <w:rPr>
-                <w:rFonts w:ascii="Segoe UI" w:eastAsia="Times New Roman" w:hAnsi="Segoe UI" w:cs="Segoe UI"/>
-                <w:color w:val="FF0000"/>
-                <w:sz w:val="21"/>
-                <w:szCs w:val="21"/>
-                <w:lang w:eastAsia="es-ES"/>
+                <w:rFonts w:ascii="Times New Roman" w:hAnsi="Times New Roman" w:cs="Times New Roman"/>
+                <w:sz w:val="24"/>
+                <w:szCs w:val="24"/>
               </w:rPr>
-              <w:t>//</w:t>
+              <w:t>Fase 1</w:t>
             </w:r>
+          </w:p>
+        </w:tc>
+        <w:tc>
+          <w:tcPr>
+            <w:tcW w:w="1729" w:type="dxa"/>
+            <w:tcBorders>
+              <w:top w:val="single" w:sz="12" w:space="0" w:color="auto"/>
+              <w:left w:val="single" w:sz="12" w:space="0" w:color="auto"/>
+              <w:bottom w:val="single" w:sz="12" w:space="0" w:color="auto"/>
+              <w:right w:val="single" w:sz="12" w:space="0" w:color="auto"/>
+            </w:tcBorders>
+            <w:vAlign w:val="center"/>
+          </w:tcPr>
+          <w:p>
+            <w:pPr>
+              <w:spacing w:after="0" w:line="300" w:lineRule="atLeast"/>
+              <w:jc w:val="center"/>
+              <w:rPr>
+                <w:rFonts w:ascii="Times New Roman" w:hAnsi="Times New Roman" w:cs="Times New Roman"/>
+                <w:sz w:val="24"/>
+                <w:szCs w:val="24"/>
+              </w:rPr>
+            </w:pPr>
             <w:r>
               <w:rPr>
-                <w:rFonts w:ascii="Segoe UI" w:eastAsia="Times New Roman" w:hAnsi="Segoe UI" w:cs="Segoe UI"/>
-                <w:color w:val="FF0000"/>
-                <w:sz w:val="21"/>
-                <w:szCs w:val="21"/>
-                <w:lang w:eastAsia="es-ES"/>
+                <w:rFonts w:ascii="Times New Roman" w:hAnsi="Times New Roman" w:cs="Times New Roman"/>
+                <w:sz w:val="24"/>
+                <w:szCs w:val="24"/>
               </w:rPr>
-              <w:t xml:space="preserve">visualización cámaras (gestor de cámaras, </w:t>
+              <w:t>Documentación y Análisis</w:t>
             </w:r>
-            <w:proofErr w:type="spellStart"/>
+          </w:p>
+        </w:tc>
+        <w:tc>
+          <w:tcPr>
+            <w:tcW w:w="1729" w:type="dxa"/>
+            <w:tcBorders>
+              <w:top w:val="single" w:sz="12" w:space="0" w:color="auto"/>
+              <w:left w:val="single" w:sz="12" w:space="0" w:color="auto"/>
+              <w:bottom w:val="single" w:sz="12" w:space="0" w:color="auto"/>
+              <w:right w:val="single" w:sz="12" w:space="0" w:color="auto"/>
+            </w:tcBorders>
+            <w:vAlign w:val="center"/>
+          </w:tcPr>
+          <w:p>
+            <w:pPr>
+              <w:spacing w:after="0" w:line="300" w:lineRule="atLeast"/>
+              <w:jc w:val="center"/>
+              <w:rPr>
+                <w:rFonts w:ascii="Times New Roman" w:hAnsi="Times New Roman" w:cs="Times New Roman"/>
+                <w:sz w:val="24"/>
+                <w:szCs w:val="24"/>
+              </w:rPr>
+            </w:pPr>
             <w:r>
               <w:rPr>
-                <w:rFonts w:ascii="Segoe UI" w:eastAsia="Times New Roman" w:hAnsi="Segoe UI" w:cs="Segoe UI"/>
-                <w:color w:val="FF0000"/>
-                <w:sz w:val="21"/>
-                <w:szCs w:val="21"/>
-                <w:lang w:eastAsia="es-ES"/>
+                <w:rFonts w:ascii="Times New Roman" w:hAnsi="Times New Roman" w:cs="Times New Roman"/>
+                <w:sz w:val="24"/>
+                <w:szCs w:val="24"/>
               </w:rPr>
-              <w:t>conexióna</w:t>
+              <w:t>Febrero 2017</w:t>
             </w:r>
-            <w:proofErr w:type="spellEnd"/>
+          </w:p>
+        </w:tc>
+        <w:tc>
+          <w:tcPr>
+            <w:tcW w:w="1729" w:type="dxa"/>
+            <w:tcBorders>
+              <w:top w:val="single" w:sz="12" w:space="0" w:color="auto"/>
+              <w:left w:val="single" w:sz="12" w:space="0" w:color="auto"/>
+              <w:bottom w:val="single" w:sz="12" w:space="0" w:color="auto"/>
+              <w:right w:val="single" w:sz="12" w:space="0" w:color="auto"/>
+            </w:tcBorders>
+            <w:vAlign w:val="center"/>
+          </w:tcPr>
+          <w:p>
+            <w:pPr>
+              <w:spacing w:after="0" w:line="300" w:lineRule="atLeast"/>
+              <w:jc w:val="center"/>
+              <w:rPr>
+                <w:rFonts w:ascii="Times New Roman" w:hAnsi="Times New Roman" w:cs="Times New Roman"/>
+                <w:sz w:val="24"/>
+                <w:szCs w:val="24"/>
+              </w:rPr>
+            </w:pPr>
             <w:r>
               <w:rPr>
-                <w:rFonts w:ascii="Segoe UI" w:eastAsia="Times New Roman" w:hAnsi="Segoe UI" w:cs="Segoe UI"/>
-                <w:color w:val="FF0000"/>
-                <w:sz w:val="21"/>
-                <w:szCs w:val="21"/>
-                <w:lang w:eastAsia="es-ES"/>
+                <w:rFonts w:ascii="Times New Roman" w:hAnsi="Times New Roman" w:cs="Times New Roman"/>
+                <w:sz w:val="24"/>
+                <w:szCs w:val="24"/>
               </w:rPr>
-              <w:t xml:space="preserve"> tiempo real (mostrar mensaje de "no </w:t>
+              <w:t>Mayo 2017</w:t>
             </w:r>
+          </w:p>
+        </w:tc>
+        <w:tc>
+          <w:tcPr>
+            <w:tcW w:w="1729" w:type="dxa"/>
+            <w:tcBorders>
+              <w:top w:val="single" w:sz="12" w:space="0" w:color="auto"/>
+              <w:left w:val="single" w:sz="12" w:space="0" w:color="auto"/>
+              <w:bottom w:val="single" w:sz="12" w:space="0" w:color="auto"/>
+              <w:right w:val="single" w:sz="12" w:space="0" w:color="auto"/>
+            </w:tcBorders>
+            <w:vAlign w:val="center"/>
+          </w:tcPr>
+          <w:p>
+            <w:pPr>
+              <w:spacing w:after="0" w:line="300" w:lineRule="atLeast"/>
+              <w:jc w:val="center"/>
+              <w:rPr>
+                <w:rFonts w:ascii="Times New Roman" w:hAnsi="Times New Roman" w:cs="Times New Roman"/>
+                <w:sz w:val="24"/>
+                <w:szCs w:val="24"/>
+              </w:rPr>
+            </w:pPr>
             <w:r>
               <w:rPr>
-                <w:rFonts w:ascii="Segoe UI" w:eastAsia="Times New Roman" w:hAnsi="Segoe UI" w:cs="Segoe UI"/>
-                <w:color w:val="FF0000"/>
-                <w:sz w:val="21"/>
-                <w:szCs w:val="21"/>
-                <w:lang w:eastAsia="es-ES"/>
+                <w:rFonts w:ascii="Times New Roman" w:hAnsi="Times New Roman" w:cs="Times New Roman"/>
+                <w:sz w:val="24"/>
+                <w:szCs w:val="24"/>
               </w:rPr>
-              <w:t>//</w:t>
-            </w:r>
-            <w:r>
-              <w:rPr>
-                <w:rFonts w:ascii="Segoe UI" w:eastAsia="Times New Roman" w:hAnsi="Segoe UI" w:cs="Segoe UI"/>
-                <w:color w:val="FF0000"/>
-                <w:sz w:val="21"/>
-                <w:szCs w:val="21"/>
-                <w:lang w:eastAsia="es-ES"/>
-              </w:rPr>
-              <w:t xml:space="preserve">disponible" e imagen del zoo si la cámara falla), filtrado por zoo y/o animal), visualización </w:t>
-            </w:r>
-            <w:r>
-              <w:rPr>
-                <w:rFonts w:ascii="Segoe UI" w:eastAsia="Times New Roman" w:hAnsi="Segoe UI" w:cs="Segoe UI"/>
-                <w:color w:val="FF0000"/>
-                <w:sz w:val="21"/>
-                <w:szCs w:val="21"/>
-                <w:lang w:eastAsia="es-ES"/>
-              </w:rPr>
-              <w:t>//</w:t>
-            </w:r>
-            <w:r>
-              <w:rPr>
-                <w:rFonts w:ascii="Segoe UI" w:eastAsia="Times New Roman" w:hAnsi="Segoe UI" w:cs="Segoe UI"/>
-                <w:color w:val="FF0000"/>
-                <w:sz w:val="21"/>
-                <w:szCs w:val="21"/>
-                <w:lang w:eastAsia="es-ES"/>
-              </w:rPr>
-              <w:t xml:space="preserve">enciclopedia/animales (buscador, catálogo offline), visualización zoos (buscador, </w:t>
-            </w:r>
-            <w:r>
-              <w:rPr>
-                <w:rFonts w:ascii="Segoe UI" w:eastAsia="Times New Roman" w:hAnsi="Segoe UI" w:cs="Segoe UI"/>
-                <w:color w:val="FF0000"/>
-                <w:sz w:val="21"/>
-                <w:szCs w:val="21"/>
-                <w:lang w:eastAsia="es-ES"/>
-              </w:rPr>
-              <w:t>//</w:t>
-            </w:r>
-            <w:r>
-              <w:rPr>
-                <w:rFonts w:ascii="Segoe UI" w:eastAsia="Times New Roman" w:hAnsi="Segoe UI" w:cs="Segoe UI"/>
-                <w:color w:val="FF0000"/>
-                <w:sz w:val="21"/>
-                <w:szCs w:val="21"/>
-                <w:lang w:eastAsia="es-ES"/>
-              </w:rPr>
-              <w:t>información y contacto zoos)</w:t>
+              <w:t>4 meses</w:t>
             </w:r>
           </w:p>
         </w:tc>
@@ -793,87 +3072,473 @@
       <w:tr>
         <w:tc>
           <w:tcPr>
-            <w:tcW w:w="0" w:type="auto"/>
-            <w:tcMar>
-              <w:top w:w="0" w:type="dxa"/>
-              <w:left w:w="150" w:type="dxa"/>
-              <w:bottom w:w="0" w:type="dxa"/>
-              <w:right w:w="150" w:type="dxa"/>
-            </w:tcMar>
-            <w:hideMark/>
+            <w:tcW w:w="1728" w:type="dxa"/>
+            <w:tcBorders>
+              <w:top w:val="single" w:sz="12" w:space="0" w:color="auto"/>
+              <w:left w:val="single" w:sz="12" w:space="0" w:color="auto"/>
+              <w:bottom w:val="single" w:sz="12" w:space="0" w:color="auto"/>
+              <w:right w:val="single" w:sz="12" w:space="0" w:color="auto"/>
+            </w:tcBorders>
+            <w:shd w:val="clear" w:color="auto" w:fill="D6E3BC" w:themeFill="accent3" w:themeFillTint="66"/>
+            <w:vAlign w:val="center"/>
           </w:tcPr>
           <w:p>
             <w:pPr>
               <w:spacing w:after="0" w:line="300" w:lineRule="atLeast"/>
+              <w:jc w:val="center"/>
               <w:rPr>
-                <w:rFonts w:ascii="Segoe UI" w:eastAsia="Times New Roman" w:hAnsi="Segoe UI" w:cs="Segoe UI"/>
-                <w:color w:val="FF0000"/>
-                <w:sz w:val="21"/>
-                <w:szCs w:val="21"/>
-                <w:lang w:eastAsia="es-ES"/>
+                <w:rFonts w:ascii="Times New Roman" w:hAnsi="Times New Roman" w:cs="Times New Roman"/>
+                <w:sz w:val="24"/>
+                <w:szCs w:val="24"/>
               </w:rPr>
             </w:pPr>
             <w:r>
               <w:rPr>
-                <w:rFonts w:ascii="Segoe UI" w:eastAsia="Times New Roman" w:hAnsi="Segoe UI" w:cs="Segoe UI"/>
-                <w:color w:val="FF0000"/>
-                <w:sz w:val="21"/>
-                <w:szCs w:val="21"/>
-                <w:lang w:eastAsia="es-ES"/>
+                <w:rFonts w:ascii="Times New Roman" w:hAnsi="Times New Roman" w:cs="Times New Roman"/>
+                <w:sz w:val="24"/>
+                <w:szCs w:val="24"/>
               </w:rPr>
-              <w:t>//</w:t>
+              <w:t>Fase 2</w:t>
             </w:r>
+          </w:p>
+        </w:tc>
+        <w:tc>
+          <w:tcPr>
+            <w:tcW w:w="1729" w:type="dxa"/>
+            <w:tcBorders>
+              <w:top w:val="single" w:sz="12" w:space="0" w:color="auto"/>
+              <w:left w:val="single" w:sz="12" w:space="0" w:color="auto"/>
+              <w:bottom w:val="single" w:sz="12" w:space="0" w:color="auto"/>
+              <w:right w:val="single" w:sz="12" w:space="0" w:color="auto"/>
+            </w:tcBorders>
+            <w:vAlign w:val="center"/>
+          </w:tcPr>
+          <w:p>
+            <w:pPr>
+              <w:spacing w:after="0" w:line="300" w:lineRule="atLeast"/>
+              <w:jc w:val="center"/>
+              <w:rPr>
+                <w:rFonts w:ascii="Times New Roman" w:hAnsi="Times New Roman" w:cs="Times New Roman"/>
+                <w:sz w:val="24"/>
+                <w:szCs w:val="24"/>
+              </w:rPr>
+            </w:pPr>
             <w:r>
               <w:rPr>
-                <w:rFonts w:ascii="Segoe UI" w:eastAsia="Times New Roman" w:hAnsi="Segoe UI" w:cs="Segoe UI"/>
-                <w:color w:val="FF0000"/>
-                <w:sz w:val="21"/>
-                <w:szCs w:val="21"/>
-                <w:lang w:eastAsia="es-ES"/>
+                <w:rFonts w:ascii="Times New Roman" w:hAnsi="Times New Roman" w:cs="Times New Roman"/>
+                <w:sz w:val="24"/>
+                <w:szCs w:val="24"/>
               </w:rPr>
-              <w:t xml:space="preserve">enlaces entre las tres formas de visualización (en cámaras, enlace al zoo y a la ficha del </w:t>
+              <w:t>Diseño y Construcción</w:t>
             </w:r>
+          </w:p>
+        </w:tc>
+        <w:tc>
+          <w:tcPr>
+            <w:tcW w:w="1729" w:type="dxa"/>
+            <w:tcBorders>
+              <w:top w:val="single" w:sz="12" w:space="0" w:color="auto"/>
+              <w:left w:val="single" w:sz="12" w:space="0" w:color="auto"/>
+              <w:bottom w:val="single" w:sz="12" w:space="0" w:color="auto"/>
+              <w:right w:val="single" w:sz="12" w:space="0" w:color="auto"/>
+            </w:tcBorders>
+            <w:vAlign w:val="center"/>
+          </w:tcPr>
+          <w:p>
+            <w:pPr>
+              <w:spacing w:after="0" w:line="300" w:lineRule="atLeast"/>
+              <w:jc w:val="center"/>
+              <w:rPr>
+                <w:rFonts w:ascii="Times New Roman" w:hAnsi="Times New Roman" w:cs="Times New Roman"/>
+                <w:sz w:val="24"/>
+                <w:szCs w:val="24"/>
+              </w:rPr>
+            </w:pPr>
             <w:r>
               <w:rPr>
-                <w:rFonts w:ascii="Segoe UI" w:eastAsia="Times New Roman" w:hAnsi="Segoe UI" w:cs="Segoe UI"/>
-                <w:color w:val="FF0000"/>
-                <w:sz w:val="21"/>
-                <w:szCs w:val="21"/>
-                <w:lang w:eastAsia="es-ES"/>
+                <w:rFonts w:ascii="Times New Roman" w:hAnsi="Times New Roman" w:cs="Times New Roman"/>
+                <w:sz w:val="24"/>
+                <w:szCs w:val="24"/>
               </w:rPr>
-              <w:t>//</w:t>
+              <w:t>Junio 2017</w:t>
             </w:r>
+          </w:p>
+        </w:tc>
+        <w:tc>
+          <w:tcPr>
+            <w:tcW w:w="1729" w:type="dxa"/>
+            <w:tcBorders>
+              <w:top w:val="single" w:sz="12" w:space="0" w:color="auto"/>
+              <w:left w:val="single" w:sz="12" w:space="0" w:color="auto"/>
+              <w:bottom w:val="single" w:sz="12" w:space="0" w:color="auto"/>
+              <w:right w:val="single" w:sz="12" w:space="0" w:color="auto"/>
+            </w:tcBorders>
+            <w:vAlign w:val="center"/>
+          </w:tcPr>
+          <w:p>
+            <w:pPr>
+              <w:spacing w:after="0" w:line="300" w:lineRule="atLeast"/>
+              <w:jc w:val="center"/>
+              <w:rPr>
+                <w:rFonts w:ascii="Times New Roman" w:hAnsi="Times New Roman" w:cs="Times New Roman"/>
+                <w:sz w:val="24"/>
+                <w:szCs w:val="24"/>
+              </w:rPr>
+            </w:pPr>
             <w:r>
               <w:rPr>
-                <w:rFonts w:ascii="Segoe UI" w:eastAsia="Times New Roman" w:hAnsi="Segoe UI" w:cs="Segoe UI"/>
-                <w:color w:val="FF0000"/>
-                <w:sz w:val="21"/>
-                <w:szCs w:val="21"/>
-                <w:lang w:eastAsia="es-ES"/>
+                <w:rFonts w:ascii="Times New Roman" w:hAnsi="Times New Roman" w:cs="Times New Roman"/>
+                <w:sz w:val="24"/>
+                <w:szCs w:val="24"/>
               </w:rPr>
-              <w:t xml:space="preserve">animal, en la enciclopedia, acceso a las cámaras y a los zoos que tienen ese animal, y en </w:t>
+              <w:t>Octubre 2017</w:t>
             </w:r>
+          </w:p>
+        </w:tc>
+        <w:tc>
+          <w:tcPr>
+            <w:tcW w:w="1729" w:type="dxa"/>
+            <w:tcBorders>
+              <w:top w:val="single" w:sz="12" w:space="0" w:color="auto"/>
+              <w:left w:val="single" w:sz="12" w:space="0" w:color="auto"/>
+              <w:bottom w:val="single" w:sz="12" w:space="0" w:color="auto"/>
+              <w:right w:val="single" w:sz="12" w:space="0" w:color="auto"/>
+            </w:tcBorders>
+            <w:vAlign w:val="center"/>
+          </w:tcPr>
+          <w:p>
+            <w:pPr>
+              <w:spacing w:after="0" w:line="300" w:lineRule="atLeast"/>
+              <w:jc w:val="center"/>
+              <w:rPr>
+                <w:rFonts w:ascii="Times New Roman" w:hAnsi="Times New Roman" w:cs="Times New Roman"/>
+                <w:sz w:val="24"/>
+                <w:szCs w:val="24"/>
+              </w:rPr>
+            </w:pPr>
             <w:r>
               <w:rPr>
-                <w:rFonts w:ascii="Segoe UI" w:eastAsia="Times New Roman" w:hAnsi="Segoe UI" w:cs="Segoe UI"/>
-                <w:color w:val="FF0000"/>
-                <w:sz w:val="21"/>
-                <w:szCs w:val="21"/>
-                <w:lang w:eastAsia="es-ES"/>
+                <w:rFonts w:ascii="Times New Roman" w:hAnsi="Times New Roman" w:cs="Times New Roman"/>
+                <w:sz w:val="24"/>
+                <w:szCs w:val="24"/>
               </w:rPr>
-              <w:t>//</w:t>
+              <w:t>5 Meses</w:t>
             </w:r>
-            <w:bookmarkStart w:id="0" w:name="_GoBack"/>
-            <w:bookmarkEnd w:id="0"/>
+          </w:p>
+        </w:tc>
+      </w:tr>
+      <w:tr>
+        <w:tc>
+          <w:tcPr>
+            <w:tcW w:w="1728" w:type="dxa"/>
+            <w:tcBorders>
+              <w:top w:val="single" w:sz="12" w:space="0" w:color="auto"/>
+              <w:left w:val="single" w:sz="12" w:space="0" w:color="auto"/>
+              <w:bottom w:val="single" w:sz="12" w:space="0" w:color="auto"/>
+              <w:right w:val="single" w:sz="12" w:space="0" w:color="auto"/>
+            </w:tcBorders>
+            <w:shd w:val="clear" w:color="auto" w:fill="D6E3BC" w:themeFill="accent3" w:themeFillTint="66"/>
+            <w:vAlign w:val="center"/>
+          </w:tcPr>
+          <w:p>
+            <w:pPr>
+              <w:spacing w:after="0" w:line="300" w:lineRule="atLeast"/>
+              <w:jc w:val="center"/>
+              <w:rPr>
+                <w:rFonts w:ascii="Times New Roman" w:hAnsi="Times New Roman" w:cs="Times New Roman"/>
+                <w:sz w:val="24"/>
+                <w:szCs w:val="24"/>
+              </w:rPr>
+            </w:pPr>
             <w:r>
               <w:rPr>
-                <w:rFonts w:ascii="Segoe UI" w:eastAsia="Times New Roman" w:hAnsi="Segoe UI" w:cs="Segoe UI"/>
-                <w:color w:val="FF0000"/>
-                <w:sz w:val="21"/>
-                <w:szCs w:val="21"/>
-                <w:lang w:eastAsia="es-ES"/>
+                <w:rFonts w:ascii="Times New Roman" w:hAnsi="Times New Roman" w:cs="Times New Roman"/>
+                <w:sz w:val="24"/>
+                <w:szCs w:val="24"/>
               </w:rPr>
-              <w:t>los zoos, enlaces a las cámaras de ese zoo y a las fichas de los animales que hay en él)</w:t>
+              <w:t>Fase 3</w:t>
+            </w:r>
+          </w:p>
+        </w:tc>
+        <w:tc>
+          <w:tcPr>
+            <w:tcW w:w="1729" w:type="dxa"/>
+            <w:tcBorders>
+              <w:top w:val="single" w:sz="12" w:space="0" w:color="auto"/>
+              <w:left w:val="single" w:sz="12" w:space="0" w:color="auto"/>
+              <w:bottom w:val="single" w:sz="12" w:space="0" w:color="auto"/>
+              <w:right w:val="single" w:sz="12" w:space="0" w:color="auto"/>
+            </w:tcBorders>
+            <w:vAlign w:val="center"/>
+          </w:tcPr>
+          <w:p>
+            <w:pPr>
+              <w:spacing w:after="0" w:line="300" w:lineRule="atLeast"/>
+              <w:jc w:val="center"/>
+              <w:rPr>
+                <w:rFonts w:ascii="Times New Roman" w:hAnsi="Times New Roman" w:cs="Times New Roman"/>
+                <w:sz w:val="24"/>
+                <w:szCs w:val="24"/>
+              </w:rPr>
+            </w:pPr>
+            <w:r>
+              <w:rPr>
+                <w:rFonts w:ascii="Times New Roman" w:hAnsi="Times New Roman" w:cs="Times New Roman"/>
+                <w:sz w:val="24"/>
+                <w:szCs w:val="24"/>
+              </w:rPr>
+              <w:t>Pruebas y Mejoras</w:t>
+            </w:r>
+          </w:p>
+        </w:tc>
+        <w:tc>
+          <w:tcPr>
+            <w:tcW w:w="1729" w:type="dxa"/>
+            <w:tcBorders>
+              <w:top w:val="single" w:sz="12" w:space="0" w:color="auto"/>
+              <w:left w:val="single" w:sz="12" w:space="0" w:color="auto"/>
+              <w:bottom w:val="single" w:sz="12" w:space="0" w:color="auto"/>
+              <w:right w:val="single" w:sz="12" w:space="0" w:color="auto"/>
+            </w:tcBorders>
+            <w:vAlign w:val="center"/>
+          </w:tcPr>
+          <w:p>
+            <w:pPr>
+              <w:spacing w:after="0" w:line="300" w:lineRule="atLeast"/>
+              <w:jc w:val="center"/>
+              <w:rPr>
+                <w:rFonts w:ascii="Times New Roman" w:hAnsi="Times New Roman" w:cs="Times New Roman"/>
+                <w:sz w:val="24"/>
+                <w:szCs w:val="24"/>
+              </w:rPr>
+            </w:pPr>
+            <w:r>
+              <w:rPr>
+                <w:rFonts w:ascii="Times New Roman" w:hAnsi="Times New Roman" w:cs="Times New Roman"/>
+                <w:sz w:val="24"/>
+                <w:szCs w:val="24"/>
+              </w:rPr>
+              <w:t>Noviembre 2017</w:t>
+            </w:r>
+          </w:p>
+        </w:tc>
+        <w:tc>
+          <w:tcPr>
+            <w:tcW w:w="1729" w:type="dxa"/>
+            <w:tcBorders>
+              <w:top w:val="single" w:sz="12" w:space="0" w:color="auto"/>
+              <w:left w:val="single" w:sz="12" w:space="0" w:color="auto"/>
+              <w:bottom w:val="single" w:sz="12" w:space="0" w:color="auto"/>
+              <w:right w:val="single" w:sz="12" w:space="0" w:color="auto"/>
+            </w:tcBorders>
+            <w:vAlign w:val="center"/>
+          </w:tcPr>
+          <w:p>
+            <w:pPr>
+              <w:spacing w:after="0" w:line="300" w:lineRule="atLeast"/>
+              <w:jc w:val="center"/>
+              <w:rPr>
+                <w:rFonts w:ascii="Times New Roman" w:hAnsi="Times New Roman" w:cs="Times New Roman"/>
+                <w:sz w:val="24"/>
+                <w:szCs w:val="24"/>
+              </w:rPr>
+            </w:pPr>
+            <w:r>
+              <w:rPr>
+                <w:rFonts w:ascii="Times New Roman" w:hAnsi="Times New Roman" w:cs="Times New Roman"/>
+                <w:sz w:val="24"/>
+                <w:szCs w:val="24"/>
+              </w:rPr>
+              <w:t>Diciembre 2017</w:t>
+            </w:r>
+          </w:p>
+        </w:tc>
+        <w:tc>
+          <w:tcPr>
+            <w:tcW w:w="1729" w:type="dxa"/>
+            <w:tcBorders>
+              <w:top w:val="single" w:sz="12" w:space="0" w:color="auto"/>
+              <w:left w:val="single" w:sz="12" w:space="0" w:color="auto"/>
+              <w:bottom w:val="single" w:sz="12" w:space="0" w:color="auto"/>
+              <w:right w:val="single" w:sz="12" w:space="0" w:color="auto"/>
+            </w:tcBorders>
+            <w:vAlign w:val="center"/>
+          </w:tcPr>
+          <w:p>
+            <w:pPr>
+              <w:spacing w:after="0" w:line="300" w:lineRule="atLeast"/>
+              <w:jc w:val="center"/>
+              <w:rPr>
+                <w:rFonts w:ascii="Times New Roman" w:hAnsi="Times New Roman" w:cs="Times New Roman"/>
+                <w:sz w:val="24"/>
+                <w:szCs w:val="24"/>
+              </w:rPr>
+            </w:pPr>
+            <w:r>
+              <w:rPr>
+                <w:rFonts w:ascii="Times New Roman" w:hAnsi="Times New Roman" w:cs="Times New Roman"/>
+                <w:sz w:val="24"/>
+                <w:szCs w:val="24"/>
+              </w:rPr>
+              <w:t>2 meses</w:t>
+            </w:r>
+          </w:p>
+        </w:tc>
+      </w:tr>
+      <w:tr>
+        <w:tc>
+          <w:tcPr>
+            <w:tcW w:w="1728" w:type="dxa"/>
+            <w:tcBorders>
+              <w:top w:val="single" w:sz="12" w:space="0" w:color="auto"/>
+              <w:left w:val="single" w:sz="12" w:space="0" w:color="auto"/>
+              <w:bottom w:val="single" w:sz="12" w:space="0" w:color="auto"/>
+              <w:right w:val="single" w:sz="12" w:space="0" w:color="auto"/>
+            </w:tcBorders>
+            <w:shd w:val="clear" w:color="auto" w:fill="D6E3BC" w:themeFill="accent3" w:themeFillTint="66"/>
+            <w:vAlign w:val="center"/>
+          </w:tcPr>
+          <w:p>
+            <w:pPr>
+              <w:spacing w:after="0" w:line="300" w:lineRule="atLeast"/>
+              <w:jc w:val="center"/>
+              <w:rPr>
+                <w:rFonts w:ascii="Times New Roman" w:hAnsi="Times New Roman" w:cs="Times New Roman"/>
+                <w:sz w:val="24"/>
+                <w:szCs w:val="24"/>
+              </w:rPr>
+            </w:pPr>
+            <w:r>
+              <w:rPr>
+                <w:rFonts w:ascii="Times New Roman" w:hAnsi="Times New Roman" w:cs="Times New Roman"/>
+                <w:sz w:val="24"/>
+                <w:szCs w:val="24"/>
+              </w:rPr>
+              <w:t>Fase 4</w:t>
+            </w:r>
+          </w:p>
+        </w:tc>
+        <w:tc>
+          <w:tcPr>
+            <w:tcW w:w="1729" w:type="dxa"/>
+            <w:tcBorders>
+              <w:top w:val="single" w:sz="12" w:space="0" w:color="auto"/>
+              <w:left w:val="single" w:sz="12" w:space="0" w:color="auto"/>
+              <w:bottom w:val="single" w:sz="12" w:space="0" w:color="auto"/>
+              <w:right w:val="single" w:sz="12" w:space="0" w:color="auto"/>
+            </w:tcBorders>
+            <w:vAlign w:val="center"/>
+          </w:tcPr>
+          <w:p>
+            <w:pPr>
+              <w:spacing w:after="0" w:line="300" w:lineRule="atLeast"/>
+              <w:jc w:val="center"/>
+              <w:rPr>
+                <w:rFonts w:ascii="Times New Roman" w:hAnsi="Times New Roman" w:cs="Times New Roman"/>
+                <w:sz w:val="24"/>
+                <w:szCs w:val="24"/>
+              </w:rPr>
+            </w:pPr>
+            <w:r>
+              <w:rPr>
+                <w:rFonts w:ascii="Times New Roman" w:hAnsi="Times New Roman" w:cs="Times New Roman"/>
+                <w:sz w:val="24"/>
+                <w:szCs w:val="24"/>
+              </w:rPr>
+              <w:t>Memoria Descriptiva</w:t>
+            </w:r>
+          </w:p>
+        </w:tc>
+        <w:tc>
+          <w:tcPr>
+            <w:tcW w:w="1729" w:type="dxa"/>
+            <w:tcBorders>
+              <w:top w:val="single" w:sz="12" w:space="0" w:color="auto"/>
+              <w:left w:val="single" w:sz="12" w:space="0" w:color="auto"/>
+              <w:bottom w:val="single" w:sz="12" w:space="0" w:color="auto"/>
+              <w:right w:val="single" w:sz="12" w:space="0" w:color="auto"/>
+            </w:tcBorders>
+            <w:vAlign w:val="center"/>
+          </w:tcPr>
+          <w:p>
+            <w:pPr>
+              <w:spacing w:after="0" w:line="300" w:lineRule="atLeast"/>
+              <w:jc w:val="center"/>
+              <w:rPr>
+                <w:rFonts w:ascii="Times New Roman" w:hAnsi="Times New Roman" w:cs="Times New Roman"/>
+                <w:sz w:val="24"/>
+                <w:szCs w:val="24"/>
+              </w:rPr>
+            </w:pPr>
+            <w:r>
+              <w:rPr>
+                <w:rFonts w:ascii="Times New Roman" w:hAnsi="Times New Roman" w:cs="Times New Roman"/>
+                <w:sz w:val="24"/>
+                <w:szCs w:val="24"/>
+              </w:rPr>
+              <w:t>Enero 2018</w:t>
+            </w:r>
+          </w:p>
+        </w:tc>
+        <w:tc>
+          <w:tcPr>
+            <w:tcW w:w="1729" w:type="dxa"/>
+            <w:tcBorders>
+              <w:top w:val="single" w:sz="12" w:space="0" w:color="auto"/>
+              <w:left w:val="single" w:sz="12" w:space="0" w:color="auto"/>
+              <w:bottom w:val="single" w:sz="12" w:space="0" w:color="auto"/>
+              <w:right w:val="single" w:sz="12" w:space="0" w:color="auto"/>
+            </w:tcBorders>
+            <w:vAlign w:val="center"/>
+          </w:tcPr>
+          <w:p>
+            <w:pPr>
+              <w:spacing w:after="0" w:line="300" w:lineRule="atLeast"/>
+              <w:jc w:val="center"/>
+              <w:rPr>
+                <w:rFonts w:ascii="Times New Roman" w:hAnsi="Times New Roman" w:cs="Times New Roman"/>
+                <w:sz w:val="24"/>
+                <w:szCs w:val="24"/>
+              </w:rPr>
+            </w:pPr>
+            <w:r>
+              <w:rPr>
+                <w:rFonts w:ascii="Times New Roman" w:hAnsi="Times New Roman" w:cs="Times New Roman"/>
+                <w:sz w:val="24"/>
+                <w:szCs w:val="24"/>
+              </w:rPr>
+              <w:t>Febrero 2018</w:t>
+            </w:r>
+          </w:p>
+        </w:tc>
+        <w:tc>
+          <w:tcPr>
+            <w:tcW w:w="1729" w:type="dxa"/>
+            <w:tcBorders>
+              <w:top w:val="single" w:sz="12" w:space="0" w:color="auto"/>
+              <w:left w:val="single" w:sz="12" w:space="0" w:color="auto"/>
+              <w:bottom w:val="single" w:sz="12" w:space="0" w:color="auto"/>
+              <w:right w:val="single" w:sz="12" w:space="0" w:color="auto"/>
+            </w:tcBorders>
+            <w:vAlign w:val="center"/>
+          </w:tcPr>
+          <w:p>
+            <w:pPr>
+              <w:spacing w:after="0" w:line="300" w:lineRule="atLeast"/>
+              <w:jc w:val="center"/>
+              <w:rPr>
+                <w:rFonts w:ascii="Times New Roman" w:hAnsi="Times New Roman" w:cs="Times New Roman"/>
+                <w:sz w:val="24"/>
+                <w:szCs w:val="24"/>
+              </w:rPr>
+            </w:pPr>
+            <w:r>
+              <w:rPr>
+                <w:rFonts w:ascii="Times New Roman" w:hAnsi="Times New Roman" w:cs="Times New Roman"/>
+                <w:sz w:val="24"/>
+                <w:szCs w:val="24"/>
+              </w:rPr>
+              <w:t>2 meses</w:t>
             </w:r>
           </w:p>
         </w:tc>
@@ -884,317 +3549,27 @@
         <w:spacing w:after="0" w:line="300" w:lineRule="atLeast"/>
         <w:rPr>
           <w:rFonts w:ascii="Times New Roman" w:hAnsi="Times New Roman" w:cs="Times New Roman"/>
-          <w:b/>
-          <w:sz w:val="24"/>
-          <w:szCs w:val="24"/>
-          <w:shd w:val="clear" w:color="auto" w:fill="FFFFFF"/>
-        </w:rPr>
-      </w:pPr>
-    </w:p>
-    <w:p>
-      <w:pPr>
-        <w:spacing w:after="0" w:line="300" w:lineRule="atLeast"/>
-        <w:rPr>
-          <w:rFonts w:ascii="Times New Roman" w:hAnsi="Times New Roman" w:cs="Times New Roman"/>
-          <w:b/>
-          <w:sz w:val="24"/>
-          <w:szCs w:val="24"/>
-          <w:shd w:val="clear" w:color="auto" w:fill="FFFFFF"/>
-        </w:rPr>
-      </w:pPr>
-      <w:r>
-        <w:rPr>
-          <w:rFonts w:ascii="Times New Roman" w:hAnsi="Times New Roman" w:cs="Times New Roman"/>
-          <w:b/>
-          <w:sz w:val="24"/>
-          <w:szCs w:val="24"/>
-          <w:shd w:val="clear" w:color="auto" w:fill="FFFFFF"/>
-        </w:rPr>
-        <w:t>REQUISITOS FUNCIONALES</w:t>
-      </w:r>
-    </w:p>
-    <w:p>
-      <w:pPr>
-        <w:spacing w:after="0" w:line="300" w:lineRule="atLeast"/>
-        <w:rPr>
-          <w:rFonts w:ascii="Times New Roman" w:hAnsi="Times New Roman" w:cs="Times New Roman"/>
-          <w:b/>
-          <w:sz w:val="24"/>
-          <w:szCs w:val="24"/>
-          <w:shd w:val="clear" w:color="auto" w:fill="FFFFFF"/>
-        </w:rPr>
-      </w:pPr>
-    </w:p>
-    <w:p>
-      <w:pPr>
-        <w:spacing w:after="0" w:line="300" w:lineRule="atLeast"/>
-        <w:rPr>
-          <w:rFonts w:ascii="Times New Roman" w:hAnsi="Times New Roman" w:cs="Times New Roman"/>
-          <w:sz w:val="24"/>
-          <w:szCs w:val="24"/>
-          <w:shd w:val="clear" w:color="auto" w:fill="FFFFFF"/>
-        </w:rPr>
-      </w:pPr>
-      <w:r>
-        <w:rPr>
-          <w:rFonts w:ascii="Times New Roman" w:hAnsi="Times New Roman" w:cs="Times New Roman"/>
-          <w:sz w:val="24"/>
-          <w:szCs w:val="24"/>
-          <w:shd w:val="clear" w:color="auto" w:fill="FFFFFF"/>
-        </w:rPr>
-        <w:t xml:space="preserve">Dentro de los requisitos funcionales </w:t>
-      </w:r>
-      <w:r>
-        <w:rPr>
-          <w:rFonts w:ascii="Times New Roman" w:hAnsi="Times New Roman" w:cs="Times New Roman"/>
-          <w:sz w:val="24"/>
-          <w:szCs w:val="24"/>
-          <w:shd w:val="clear" w:color="auto" w:fill="FFFFFF"/>
-        </w:rPr>
-        <w:t xml:space="preserve">para recibir, procesar y producir la información </w:t>
-      </w:r>
-      <w:r>
-        <w:rPr>
-          <w:rFonts w:ascii="Times New Roman" w:hAnsi="Times New Roman" w:cs="Times New Roman"/>
-          <w:sz w:val="24"/>
-          <w:szCs w:val="24"/>
-          <w:shd w:val="clear" w:color="auto" w:fill="FFFFFF"/>
-        </w:rPr>
-        <w:t>del proyecto ZOOPLANET se encuentran:</w:t>
-      </w:r>
-    </w:p>
-    <w:p>
-      <w:pPr>
-        <w:spacing w:after="0" w:line="300" w:lineRule="atLeast"/>
-        <w:rPr>
-          <w:rFonts w:ascii="Times New Roman" w:hAnsi="Times New Roman" w:cs="Times New Roman"/>
-          <w:sz w:val="24"/>
-          <w:szCs w:val="24"/>
-          <w:shd w:val="clear" w:color="auto" w:fill="FFFFFF"/>
-        </w:rPr>
-      </w:pPr>
-    </w:p>
-    <w:p>
-      <w:pPr>
-        <w:spacing w:after="0" w:line="300" w:lineRule="atLeast"/>
-        <w:rPr>
-          <w:rFonts w:ascii="Times New Roman" w:hAnsi="Times New Roman" w:cs="Times New Roman"/>
-          <w:sz w:val="24"/>
-          <w:szCs w:val="24"/>
-          <w:shd w:val="clear" w:color="auto" w:fill="FFFFFF"/>
-        </w:rPr>
-      </w:pPr>
-      <w:r>
-        <w:rPr>
-          <w:rFonts w:ascii="Times New Roman" w:hAnsi="Times New Roman" w:cs="Times New Roman"/>
-          <w:sz w:val="24"/>
-          <w:szCs w:val="24"/>
-          <w:u w:val="single"/>
-          <w:shd w:val="clear" w:color="auto" w:fill="FFFFFF"/>
-        </w:rPr>
-        <w:t>Visualización</w:t>
-      </w:r>
-      <w:r>
-        <w:rPr>
-          <w:rFonts w:ascii="Times New Roman" w:hAnsi="Times New Roman" w:cs="Times New Roman"/>
-          <w:sz w:val="24"/>
-          <w:szCs w:val="24"/>
-          <w:u w:val="single"/>
-          <w:shd w:val="clear" w:color="auto" w:fill="FFFFFF"/>
-        </w:rPr>
-        <w:t>:</w:t>
-      </w:r>
-      <w:r>
-        <w:rPr>
-          <w:rFonts w:ascii="Times New Roman" w:hAnsi="Times New Roman" w:cs="Times New Roman"/>
-          <w:sz w:val="24"/>
-          <w:szCs w:val="24"/>
-          <w:shd w:val="clear" w:color="auto" w:fill="FFFFFF"/>
-        </w:rPr>
-        <w:t xml:space="preserve"> Dentro de la visualización, tanto de la página w</w:t>
-      </w:r>
-      <w:r>
-        <w:rPr>
-          <w:rFonts w:ascii="Times New Roman" w:hAnsi="Times New Roman" w:cs="Times New Roman"/>
-          <w:sz w:val="24"/>
-          <w:szCs w:val="24"/>
-          <w:shd w:val="clear" w:color="auto" w:fill="FFFFFF"/>
-        </w:rPr>
-        <w:t>eb como de la aplicación móvil, se ofrecerá una serie de catálogos de información. Hay tres opciones de interacción para el usuario</w:t>
-      </w:r>
-      <w:r>
-        <w:rPr>
-          <w:rFonts w:ascii="Times New Roman" w:hAnsi="Times New Roman" w:cs="Times New Roman"/>
-          <w:sz w:val="24"/>
-          <w:szCs w:val="24"/>
-          <w:shd w:val="clear" w:color="auto" w:fill="FFFFFF"/>
-        </w:rPr>
-        <w:t xml:space="preserve"> relacionadas entre sí</w:t>
-      </w:r>
-      <w:r>
-        <w:rPr>
-          <w:rFonts w:ascii="Times New Roman" w:hAnsi="Times New Roman" w:cs="Times New Roman"/>
-          <w:sz w:val="24"/>
-          <w:szCs w:val="24"/>
-          <w:shd w:val="clear" w:color="auto" w:fill="FFFFFF"/>
-        </w:rPr>
-        <w:t>, para facilitar al usuario la navegación dentro de del proyecto, de acuerdo a sus preferencias.</w:t>
-      </w:r>
-    </w:p>
-    <w:p>
-      <w:pPr>
-        <w:spacing w:after="0" w:line="300" w:lineRule="atLeast"/>
-        <w:rPr>
-          <w:rFonts w:ascii="Times New Roman" w:hAnsi="Times New Roman" w:cs="Times New Roman"/>
-          <w:sz w:val="24"/>
-          <w:szCs w:val="24"/>
-          <w:shd w:val="clear" w:color="auto" w:fill="FFFFFF"/>
-        </w:rPr>
-      </w:pPr>
-      <w:r>
-        <w:rPr>
-          <w:rFonts w:ascii="Times New Roman" w:hAnsi="Times New Roman" w:cs="Times New Roman"/>
-          <w:sz w:val="24"/>
-          <w:szCs w:val="24"/>
-          <w:shd w:val="clear" w:color="auto" w:fill="FFFFFF"/>
-        </w:rPr>
-        <w:t>Dichas opciones son</w:t>
-      </w:r>
-      <w:r>
-        <w:rPr>
-          <w:rFonts w:ascii="Times New Roman" w:hAnsi="Times New Roman" w:cs="Times New Roman"/>
-          <w:sz w:val="24"/>
-          <w:szCs w:val="24"/>
-          <w:shd w:val="clear" w:color="auto" w:fill="FFFFFF"/>
-        </w:rPr>
-        <w:t>:</w:t>
-      </w:r>
-    </w:p>
-    <w:p>
-      <w:pPr>
-        <w:pStyle w:val="Prrafodelista"/>
-        <w:numPr>
-          <w:ilvl w:val="0"/>
-          <w:numId w:val="5"/>
-        </w:numPr>
-        <w:spacing w:after="0" w:line="300" w:lineRule="atLeast"/>
-        <w:rPr>
-          <w:rFonts w:ascii="Times New Roman" w:hAnsi="Times New Roman" w:cs="Times New Roman"/>
-          <w:sz w:val="24"/>
-          <w:szCs w:val="24"/>
-          <w:shd w:val="clear" w:color="auto" w:fill="FFFFFF"/>
-        </w:rPr>
-      </w:pPr>
-      <w:r>
-        <w:rPr>
-          <w:rFonts w:ascii="Times New Roman" w:hAnsi="Times New Roman" w:cs="Times New Roman"/>
-          <w:sz w:val="24"/>
-          <w:szCs w:val="24"/>
-          <w:shd w:val="clear" w:color="auto" w:fill="FFFFFF"/>
-        </w:rPr>
-        <w:t xml:space="preserve">Cámaras: El usuario podrá visualizar un listado de cámaras </w:t>
-      </w:r>
-      <w:r>
-        <w:rPr>
-          <w:rFonts w:ascii="Times New Roman" w:hAnsi="Times New Roman" w:cs="Times New Roman"/>
-          <w:sz w:val="24"/>
-          <w:szCs w:val="24"/>
-          <w:shd w:val="clear" w:color="auto" w:fill="FFFFFF"/>
-        </w:rPr>
-        <w:t>de los animales disponibles con transmisión en tiempo real.</w:t>
-      </w:r>
-    </w:p>
-    <w:p>
-      <w:pPr>
-        <w:pStyle w:val="Prrafodelista"/>
-        <w:numPr>
-          <w:ilvl w:val="0"/>
-          <w:numId w:val="5"/>
-        </w:numPr>
-        <w:spacing w:after="0" w:line="300" w:lineRule="atLeast"/>
-        <w:rPr>
-          <w:rFonts w:ascii="Times New Roman" w:hAnsi="Times New Roman" w:cs="Times New Roman"/>
-          <w:sz w:val="24"/>
-          <w:szCs w:val="24"/>
-          <w:shd w:val="clear" w:color="auto" w:fill="FFFFFF"/>
-        </w:rPr>
-      </w:pPr>
-      <w:r>
-        <w:rPr>
-          <w:rFonts w:ascii="Times New Roman" w:hAnsi="Times New Roman" w:cs="Times New Roman"/>
-          <w:sz w:val="24"/>
-          <w:szCs w:val="24"/>
-          <w:shd w:val="clear" w:color="auto" w:fill="FFFFFF"/>
-        </w:rPr>
-        <w:t>Animales:</w:t>
-      </w:r>
-      <w:r>
-        <w:rPr>
-          <w:rFonts w:ascii="Times New Roman" w:hAnsi="Times New Roman" w:cs="Times New Roman"/>
-          <w:sz w:val="24"/>
-          <w:szCs w:val="24"/>
-          <w:shd w:val="clear" w:color="auto" w:fill="FFFFFF"/>
-        </w:rPr>
-        <w:t xml:space="preserve"> De igual manera, </w:t>
-      </w:r>
-    </w:p>
-    <w:p>
-      <w:pPr>
-        <w:pStyle w:val="Prrafodelista"/>
-        <w:numPr>
-          <w:ilvl w:val="0"/>
-          <w:numId w:val="5"/>
-        </w:numPr>
-        <w:spacing w:after="0" w:line="300" w:lineRule="atLeast"/>
-        <w:rPr>
-          <w:rFonts w:ascii="Times New Roman" w:hAnsi="Times New Roman" w:cs="Times New Roman"/>
-          <w:sz w:val="24"/>
-          <w:szCs w:val="24"/>
-          <w:shd w:val="clear" w:color="auto" w:fill="FFFFFF"/>
-        </w:rPr>
-      </w:pPr>
-      <w:r>
-        <w:rPr>
-          <w:rFonts w:ascii="Times New Roman" w:hAnsi="Times New Roman" w:cs="Times New Roman"/>
-          <w:sz w:val="24"/>
-          <w:szCs w:val="24"/>
-          <w:shd w:val="clear" w:color="auto" w:fill="FFFFFF"/>
-        </w:rPr>
-        <w:t>Zoos:</w:t>
-      </w:r>
-    </w:p>
-    <w:p>
-      <w:pPr>
-        <w:spacing w:after="0" w:line="300" w:lineRule="atLeast"/>
-        <w:rPr>
-          <w:rFonts w:ascii="Times New Roman" w:hAnsi="Times New Roman" w:cs="Times New Roman"/>
-          <w:sz w:val="24"/>
-          <w:szCs w:val="24"/>
-          <w:u w:val="single"/>
-          <w:shd w:val="clear" w:color="auto" w:fill="FFFFFF"/>
-        </w:rPr>
-      </w:pPr>
-    </w:p>
-    <w:p>
-      <w:pPr>
-        <w:spacing w:after="0" w:line="300" w:lineRule="atLeast"/>
-        <w:rPr>
-          <w:rFonts w:ascii="Times New Roman" w:eastAsia="Times New Roman" w:hAnsi="Times New Roman" w:cs="Times New Roman"/>
-          <w:sz w:val="24"/>
-          <w:szCs w:val="24"/>
-          <w:lang w:eastAsia="es-ES"/>
-        </w:rPr>
-      </w:pPr>
-    </w:p>
-    <w:p>
-      <w:pPr>
-        <w:rPr>
-          <w:rFonts w:ascii="Times New Roman" w:hAnsi="Times New Roman" w:cs="Times New Roman"/>
-          <w:b/>
-          <w:sz w:val="24"/>
-          <w:szCs w:val="24"/>
-        </w:rPr>
-      </w:pPr>
+          <w:sz w:val="24"/>
+          <w:szCs w:val="24"/>
+        </w:rPr>
+      </w:pPr>
+      <w:r>
+        <w:rPr>
+          <w:rFonts w:ascii="Times New Roman" w:hAnsi="Times New Roman" w:cs="Times New Roman"/>
+          <w:sz w:val="24"/>
+          <w:szCs w:val="24"/>
+        </w:rPr>
+        <w:lastRenderedPageBreak/>
+        <w:t>Cabe destacar que hay actividades que están sujetas a un cambio en</w:t>
+      </w:r>
+      <w:r>
+        <w:rPr>
+          <w:rFonts w:ascii="Times New Roman" w:hAnsi="Times New Roman" w:cs="Times New Roman"/>
+          <w:sz w:val="24"/>
+          <w:szCs w:val="24"/>
+        </w:rPr>
+        <w:t xml:space="preserve"> la temporalización, ya sea por posibles inconvenientes o un ritmo más acelerado a lo previsto, por lo que son tiempos estimados para cada fase.</w:t>
+      </w:r>
     </w:p>
     <w:sectPr>
       <w:pgSz w:w="11906" w:h="16838"/>
@@ -1204,6 +3579,56 @@
     </w:sectPr>
   </w:body>
 </w:document>
+</file>
+
+<file path=word/endnotes.xml><?xml version="1.0" encoding="utf-8"?>
+<w:endnotes xmlns:wpc="http://schemas.microsoft.com/office/word/2010/wordprocessingCanvas" xmlns:mc="http://schemas.openxmlformats.org/markup-compatibility/2006" xmlns:o="urn:schemas-microsoft-com:office:office" xmlns:r="http://schemas.openxmlformats.org/officeDocument/2006/relationships" xmlns:m="http://schemas.openxmlformats.org/officeDocument/2006/math" xmlns:v="urn:schemas-microsoft-com:vml" xmlns:wp14="http://schemas.microsoft.com/office/word/2010/wordprocessingDrawing" xmlns:wp="http://schemas.openxmlformats.org/drawingml/2006/wordprocessingDrawing" xmlns:w10="urn:schemas-microsoft-com:office:word" xmlns:w="http://schemas.openxmlformats.org/wordprocessingml/2006/main" xmlns:w14="http://schemas.microsoft.com/office/word/2010/wordml" xmlns:wpg="http://schemas.microsoft.com/office/word/2010/wordprocessingGroup" xmlns:wpi="http://schemas.microsoft.com/office/word/2010/wordprocessingInk" xmlns:wne="http://schemas.microsoft.com/office/word/2006/wordml" xmlns:wps="http://schemas.microsoft.com/office/word/2010/wordprocessingShape" mc:Ignorable="w14 wp14">
+  <w:endnote w:type="separator" w:id="-1">
+    <w:p>
+      <w:pPr>
+        <w:spacing w:after="0" w:line="240" w:lineRule="auto"/>
+      </w:pPr>
+      <w:r>
+        <w:separator/>
+      </w:r>
+    </w:p>
+  </w:endnote>
+  <w:endnote w:type="continuationSeparator" w:id="0">
+    <w:p>
+      <w:pPr>
+        <w:spacing w:after="0" w:line="240" w:lineRule="auto"/>
+      </w:pPr>
+      <w:r>
+        <w:continuationSeparator/>
+      </w:r>
+    </w:p>
+  </w:endnote>
+</w:endnotes>
+</file>
+
+<file path=word/footnotes.xml><?xml version="1.0" encoding="utf-8"?>
+<w:footnotes xmlns:wpc="http://schemas.microsoft.com/office/word/2010/wordprocessingCanvas" xmlns:mc="http://schemas.openxmlformats.org/markup-compatibility/2006" xmlns:o="urn:schemas-microsoft-com:office:office" xmlns:r="http://schemas.openxmlformats.org/officeDocument/2006/relationships" xmlns:m="http://schemas.openxmlformats.org/officeDocument/2006/math" xmlns:v="urn:schemas-microsoft-com:vml" xmlns:wp14="http://schemas.microsoft.com/office/word/2010/wordprocessingDrawing" xmlns:wp="http://schemas.openxmlformats.org/drawingml/2006/wordprocessingDrawing" xmlns:w10="urn:schemas-microsoft-com:office:word" xmlns:w="http://schemas.openxmlformats.org/wordprocessingml/2006/main" xmlns:w14="http://schemas.microsoft.com/office/word/2010/wordml" xmlns:wpg="http://schemas.microsoft.com/office/word/2010/wordprocessingGroup" xmlns:wpi="http://schemas.microsoft.com/office/word/2010/wordprocessingInk" xmlns:wne="http://schemas.microsoft.com/office/word/2006/wordml" xmlns:wps="http://schemas.microsoft.com/office/word/2010/wordprocessingShape" mc:Ignorable="w14 wp14">
+  <w:footnote w:type="separator" w:id="-1">
+    <w:p>
+      <w:pPr>
+        <w:spacing w:after="0" w:line="240" w:lineRule="auto"/>
+      </w:pPr>
+      <w:r>
+        <w:separator/>
+      </w:r>
+    </w:p>
+  </w:footnote>
+  <w:footnote w:type="continuationSeparator" w:id="0">
+    <w:p>
+      <w:pPr>
+        <w:spacing w:after="0" w:line="240" w:lineRule="auto"/>
+      </w:pPr>
+      <w:r>
+        <w:continuationSeparator/>
+      </w:r>
+    </w:p>
+  </w:footnote>
+</w:footnotes>
 </file>
 
 <file path=word/numbering.xml><?xml version="1.0" encoding="utf-8"?>
@@ -1322,274 +3747,16 @@
     </w:lvl>
   </w:abstractNum>
   <w:abstractNum w:abstractNumId="1">
-    <w:nsid w:val="284F1A68"/>
+    <w:nsid w:val="186F096B"/>
     <w:multiLevelType w:val="hybridMultilevel"/>
-    <w:tmpl w:val="6A9E9C04"/>
-    <w:lvl w:ilvl="0" w:tplc="0C0A000F">
-      <w:start w:val="1"/>
-      <w:numFmt w:val="decimal"/>
-      <w:lvlText w:val="%1."/>
-      <w:lvlJc w:val="left"/>
-      <w:pPr>
-        <w:ind w:left="720" w:hanging="360"/>
-      </w:pPr>
-    </w:lvl>
-    <w:lvl w:ilvl="1" w:tplc="0C0A0019">
-      <w:start w:val="1"/>
-      <w:numFmt w:val="lowerLetter"/>
-      <w:lvlText w:val="%2."/>
-      <w:lvlJc w:val="left"/>
-      <w:pPr>
-        <w:ind w:left="1440" w:hanging="360"/>
-      </w:pPr>
-    </w:lvl>
-    <w:lvl w:ilvl="2" w:tplc="0C0A001B" w:tentative="1">
-      <w:start w:val="1"/>
-      <w:numFmt w:val="lowerRoman"/>
-      <w:lvlText w:val="%3."/>
-      <w:lvlJc w:val="right"/>
-      <w:pPr>
-        <w:ind w:left="2160" w:hanging="180"/>
-      </w:pPr>
-    </w:lvl>
-    <w:lvl w:ilvl="3" w:tplc="0C0A000F" w:tentative="1">
-      <w:start w:val="1"/>
-      <w:numFmt w:val="decimal"/>
-      <w:lvlText w:val="%4."/>
-      <w:lvlJc w:val="left"/>
-      <w:pPr>
-        <w:ind w:left="2880" w:hanging="360"/>
-      </w:pPr>
-    </w:lvl>
-    <w:lvl w:ilvl="4" w:tplc="0C0A0019" w:tentative="1">
-      <w:start w:val="1"/>
-      <w:numFmt w:val="lowerLetter"/>
-      <w:lvlText w:val="%5."/>
-      <w:lvlJc w:val="left"/>
-      <w:pPr>
-        <w:ind w:left="3600" w:hanging="360"/>
-      </w:pPr>
-    </w:lvl>
-    <w:lvl w:ilvl="5" w:tplc="0C0A001B" w:tentative="1">
-      <w:start w:val="1"/>
-      <w:numFmt w:val="lowerRoman"/>
-      <w:lvlText w:val="%6."/>
-      <w:lvlJc w:val="right"/>
-      <w:pPr>
-        <w:ind w:left="4320" w:hanging="180"/>
-      </w:pPr>
-    </w:lvl>
-    <w:lvl w:ilvl="6" w:tplc="0C0A000F" w:tentative="1">
-      <w:start w:val="1"/>
-      <w:numFmt w:val="decimal"/>
-      <w:lvlText w:val="%7."/>
-      <w:lvlJc w:val="left"/>
-      <w:pPr>
-        <w:ind w:left="5040" w:hanging="360"/>
-      </w:pPr>
-    </w:lvl>
-    <w:lvl w:ilvl="7" w:tplc="0C0A0019" w:tentative="1">
-      <w:start w:val="1"/>
-      <w:numFmt w:val="lowerLetter"/>
-      <w:lvlText w:val="%8."/>
-      <w:lvlJc w:val="left"/>
-      <w:pPr>
-        <w:ind w:left="5760" w:hanging="360"/>
-      </w:pPr>
-    </w:lvl>
-    <w:lvl w:ilvl="8" w:tplc="0C0A001B" w:tentative="1">
-      <w:start w:val="1"/>
-      <w:numFmt w:val="lowerRoman"/>
-      <w:lvlText w:val="%9."/>
-      <w:lvlJc w:val="right"/>
-      <w:pPr>
-        <w:ind w:left="6480" w:hanging="180"/>
-      </w:pPr>
-    </w:lvl>
-  </w:abstractNum>
-  <w:abstractNum w:abstractNumId="2">
-    <w:nsid w:val="4C145DFA"/>
-    <w:multiLevelType w:val="hybridMultilevel"/>
-    <w:tmpl w:val="F00A3DA6"/>
-    <w:lvl w:ilvl="0" w:tplc="0C0A000F">
-      <w:start w:val="1"/>
-      <w:numFmt w:val="decimal"/>
-      <w:lvlText w:val="%1."/>
-      <w:lvlJc w:val="left"/>
-      <w:pPr>
-        <w:ind w:left="720" w:hanging="360"/>
-      </w:pPr>
-    </w:lvl>
-    <w:lvl w:ilvl="1" w:tplc="0C0A0019" w:tentative="1">
-      <w:start w:val="1"/>
-      <w:numFmt w:val="lowerLetter"/>
-      <w:lvlText w:val="%2."/>
-      <w:lvlJc w:val="left"/>
-      <w:pPr>
-        <w:ind w:left="1440" w:hanging="360"/>
-      </w:pPr>
-    </w:lvl>
-    <w:lvl w:ilvl="2" w:tplc="0C0A001B" w:tentative="1">
-      <w:start w:val="1"/>
-      <w:numFmt w:val="lowerRoman"/>
-      <w:lvlText w:val="%3."/>
-      <w:lvlJc w:val="right"/>
-      <w:pPr>
-        <w:ind w:left="2160" w:hanging="180"/>
-      </w:pPr>
-    </w:lvl>
-    <w:lvl w:ilvl="3" w:tplc="0C0A000F" w:tentative="1">
-      <w:start w:val="1"/>
-      <w:numFmt w:val="decimal"/>
-      <w:lvlText w:val="%4."/>
-      <w:lvlJc w:val="left"/>
-      <w:pPr>
-        <w:ind w:left="2880" w:hanging="360"/>
-      </w:pPr>
-    </w:lvl>
-    <w:lvl w:ilvl="4" w:tplc="0C0A0019" w:tentative="1">
-      <w:start w:val="1"/>
-      <w:numFmt w:val="lowerLetter"/>
-      <w:lvlText w:val="%5."/>
-      <w:lvlJc w:val="left"/>
-      <w:pPr>
-        <w:ind w:left="3600" w:hanging="360"/>
-      </w:pPr>
-    </w:lvl>
-    <w:lvl w:ilvl="5" w:tplc="0C0A001B" w:tentative="1">
-      <w:start w:val="1"/>
-      <w:numFmt w:val="lowerRoman"/>
-      <w:lvlText w:val="%6."/>
-      <w:lvlJc w:val="right"/>
-      <w:pPr>
-        <w:ind w:left="4320" w:hanging="180"/>
-      </w:pPr>
-    </w:lvl>
-    <w:lvl w:ilvl="6" w:tplc="0C0A000F" w:tentative="1">
-      <w:start w:val="1"/>
-      <w:numFmt w:val="decimal"/>
-      <w:lvlText w:val="%7."/>
-      <w:lvlJc w:val="left"/>
-      <w:pPr>
-        <w:ind w:left="5040" w:hanging="360"/>
-      </w:pPr>
-    </w:lvl>
-    <w:lvl w:ilvl="7" w:tplc="0C0A0019" w:tentative="1">
-      <w:start w:val="1"/>
-      <w:numFmt w:val="lowerLetter"/>
-      <w:lvlText w:val="%8."/>
-      <w:lvlJc w:val="left"/>
-      <w:pPr>
-        <w:ind w:left="5760" w:hanging="360"/>
-      </w:pPr>
-    </w:lvl>
-    <w:lvl w:ilvl="8" w:tplc="0C0A001B" w:tentative="1">
-      <w:start w:val="1"/>
-      <w:numFmt w:val="lowerRoman"/>
-      <w:lvlText w:val="%9."/>
-      <w:lvlJc w:val="right"/>
-      <w:pPr>
-        <w:ind w:left="6480" w:hanging="180"/>
-      </w:pPr>
-    </w:lvl>
-  </w:abstractNum>
-  <w:abstractNum w:abstractNumId="3">
-    <w:nsid w:val="58115F5A"/>
-    <w:multiLevelType w:val="hybridMultilevel"/>
-    <w:tmpl w:val="8BE8CE22"/>
-    <w:lvl w:ilvl="0" w:tplc="0C0A000F">
-      <w:start w:val="1"/>
-      <w:numFmt w:val="decimal"/>
-      <w:lvlText w:val="%1."/>
-      <w:lvlJc w:val="left"/>
-      <w:pPr>
-        <w:ind w:left="1424" w:hanging="360"/>
-      </w:pPr>
-    </w:lvl>
-    <w:lvl w:ilvl="1" w:tplc="0C0A0019" w:tentative="1">
-      <w:start w:val="1"/>
-      <w:numFmt w:val="lowerLetter"/>
-      <w:lvlText w:val="%2."/>
-      <w:lvlJc w:val="left"/>
-      <w:pPr>
-        <w:ind w:left="2144" w:hanging="360"/>
-      </w:pPr>
-    </w:lvl>
-    <w:lvl w:ilvl="2" w:tplc="0C0A001B" w:tentative="1">
-      <w:start w:val="1"/>
-      <w:numFmt w:val="lowerRoman"/>
-      <w:lvlText w:val="%3."/>
-      <w:lvlJc w:val="right"/>
-      <w:pPr>
-        <w:ind w:left="2864" w:hanging="180"/>
-      </w:pPr>
-    </w:lvl>
-    <w:lvl w:ilvl="3" w:tplc="0C0A000F" w:tentative="1">
-      <w:start w:val="1"/>
-      <w:numFmt w:val="decimal"/>
-      <w:lvlText w:val="%4."/>
-      <w:lvlJc w:val="left"/>
-      <w:pPr>
-        <w:ind w:left="3584" w:hanging="360"/>
-      </w:pPr>
-    </w:lvl>
-    <w:lvl w:ilvl="4" w:tplc="0C0A0019" w:tentative="1">
-      <w:start w:val="1"/>
-      <w:numFmt w:val="lowerLetter"/>
-      <w:lvlText w:val="%5."/>
-      <w:lvlJc w:val="left"/>
-      <w:pPr>
-        <w:ind w:left="4304" w:hanging="360"/>
-      </w:pPr>
-    </w:lvl>
-    <w:lvl w:ilvl="5" w:tplc="0C0A001B" w:tentative="1">
-      <w:start w:val="1"/>
-      <w:numFmt w:val="lowerRoman"/>
-      <w:lvlText w:val="%6."/>
-      <w:lvlJc w:val="right"/>
-      <w:pPr>
-        <w:ind w:left="5024" w:hanging="180"/>
-      </w:pPr>
-    </w:lvl>
-    <w:lvl w:ilvl="6" w:tplc="0C0A000F" w:tentative="1">
-      <w:start w:val="1"/>
-      <w:numFmt w:val="decimal"/>
-      <w:lvlText w:val="%7."/>
-      <w:lvlJc w:val="left"/>
-      <w:pPr>
-        <w:ind w:left="5744" w:hanging="360"/>
-      </w:pPr>
-    </w:lvl>
-    <w:lvl w:ilvl="7" w:tplc="0C0A0019" w:tentative="1">
-      <w:start w:val="1"/>
-      <w:numFmt w:val="lowerLetter"/>
-      <w:lvlText w:val="%8."/>
-      <w:lvlJc w:val="left"/>
-      <w:pPr>
-        <w:ind w:left="6464" w:hanging="360"/>
-      </w:pPr>
-    </w:lvl>
-    <w:lvl w:ilvl="8" w:tplc="0C0A001B" w:tentative="1">
-      <w:start w:val="1"/>
-      <w:numFmt w:val="lowerRoman"/>
-      <w:lvlText w:val="%9."/>
-      <w:lvlJc w:val="right"/>
-      <w:pPr>
-        <w:ind w:left="7184" w:hanging="180"/>
-      </w:pPr>
-    </w:lvl>
-  </w:abstractNum>
-  <w:abstractNum w:abstractNumId="4">
-    <w:nsid w:val="7EE2792F"/>
-    <w:multiLevelType w:val="hybridMultilevel"/>
-    <w:tmpl w:val="A1280D6C"/>
+    <w:tmpl w:val="EB6A040C"/>
     <w:lvl w:ilvl="0" w:tplc="0C0A0001">
       <w:start w:val="1"/>
       <w:numFmt w:val="bullet"/>
       <w:lvlText w:val=""/>
       <w:lvlJc w:val="left"/>
       <w:pPr>
-        <w:ind w:left="1471" w:hanging="360"/>
+        <w:ind w:left="720" w:hanging="360"/>
       </w:pPr>
       <w:rPr>
         <w:rFonts w:ascii="Symbol" w:hAnsi="Symbol" w:hint="default"/>
@@ -1601,7 +3768,7 @@
       <w:lvlText w:val="o"/>
       <w:lvlJc w:val="left"/>
       <w:pPr>
-        <w:ind w:left="2191" w:hanging="360"/>
+        <w:ind w:left="1440" w:hanging="360"/>
       </w:pPr>
       <w:rPr>
         <w:rFonts w:ascii="Courier New" w:hAnsi="Courier New" w:cs="Courier New" w:hint="default"/>
@@ -1613,7 +3780,7 @@
       <w:lvlText w:val=""/>
       <w:lvlJc w:val="left"/>
       <w:pPr>
-        <w:ind w:left="2911" w:hanging="360"/>
+        <w:ind w:left="2160" w:hanging="360"/>
       </w:pPr>
       <w:rPr>
         <w:rFonts w:ascii="Wingdings" w:hAnsi="Wingdings" w:hint="default"/>
@@ -1625,7 +3792,7 @@
       <w:lvlText w:val=""/>
       <w:lvlJc w:val="left"/>
       <w:pPr>
-        <w:ind w:left="3631" w:hanging="360"/>
+        <w:ind w:left="2880" w:hanging="360"/>
       </w:pPr>
       <w:rPr>
         <w:rFonts w:ascii="Symbol" w:hAnsi="Symbol" w:hint="default"/>
@@ -1637,7 +3804,7 @@
       <w:lvlText w:val="o"/>
       <w:lvlJc w:val="left"/>
       <w:pPr>
-        <w:ind w:left="4351" w:hanging="360"/>
+        <w:ind w:left="3600" w:hanging="360"/>
       </w:pPr>
       <w:rPr>
         <w:rFonts w:ascii="Courier New" w:hAnsi="Courier New" w:cs="Courier New" w:hint="default"/>
@@ -1649,7 +3816,7 @@
       <w:lvlText w:val=""/>
       <w:lvlJc w:val="left"/>
       <w:pPr>
-        <w:ind w:left="5071" w:hanging="360"/>
+        <w:ind w:left="4320" w:hanging="360"/>
       </w:pPr>
       <w:rPr>
         <w:rFonts w:ascii="Wingdings" w:hAnsi="Wingdings" w:hint="default"/>
@@ -1661,7 +3828,7 @@
       <w:lvlText w:val=""/>
       <w:lvlJc w:val="left"/>
       <w:pPr>
-        <w:ind w:left="5791" w:hanging="360"/>
+        <w:ind w:left="5040" w:hanging="360"/>
       </w:pPr>
       <w:rPr>
         <w:rFonts w:ascii="Symbol" w:hAnsi="Symbol" w:hint="default"/>
@@ -1673,7 +3840,7 @@
       <w:lvlText w:val="o"/>
       <w:lvlJc w:val="left"/>
       <w:pPr>
-        <w:ind w:left="6511" w:hanging="360"/>
+        <w:ind w:left="5760" w:hanging="360"/>
       </w:pPr>
       <w:rPr>
         <w:rFonts w:ascii="Courier New" w:hAnsi="Courier New" w:cs="Courier New" w:hint="default"/>
@@ -1685,6 +3852,578 @@
       <w:lvlText w:val=""/>
       <w:lvlJc w:val="left"/>
       <w:pPr>
+        <w:ind w:left="6480" w:hanging="360"/>
+      </w:pPr>
+      <w:rPr>
+        <w:rFonts w:ascii="Wingdings" w:hAnsi="Wingdings" w:hint="default"/>
+      </w:rPr>
+    </w:lvl>
+  </w:abstractNum>
+  <w:abstractNum w:abstractNumId="2">
+    <w:nsid w:val="284F1A68"/>
+    <w:multiLevelType w:val="hybridMultilevel"/>
+    <w:tmpl w:val="6A9E9C04"/>
+    <w:lvl w:ilvl="0" w:tplc="0C0A000F">
+      <w:start w:val="1"/>
+      <w:numFmt w:val="decimal"/>
+      <w:lvlText w:val="%1."/>
+      <w:lvlJc w:val="left"/>
+      <w:pPr>
+        <w:ind w:left="720" w:hanging="360"/>
+      </w:pPr>
+    </w:lvl>
+    <w:lvl w:ilvl="1" w:tplc="0C0A0019">
+      <w:start w:val="1"/>
+      <w:numFmt w:val="lowerLetter"/>
+      <w:lvlText w:val="%2."/>
+      <w:lvlJc w:val="left"/>
+      <w:pPr>
+        <w:ind w:left="1440" w:hanging="360"/>
+      </w:pPr>
+    </w:lvl>
+    <w:lvl w:ilvl="2" w:tplc="0C0A001B" w:tentative="1">
+      <w:start w:val="1"/>
+      <w:numFmt w:val="lowerRoman"/>
+      <w:lvlText w:val="%3."/>
+      <w:lvlJc w:val="right"/>
+      <w:pPr>
+        <w:ind w:left="2160" w:hanging="180"/>
+      </w:pPr>
+    </w:lvl>
+    <w:lvl w:ilvl="3" w:tplc="0C0A000F" w:tentative="1">
+      <w:start w:val="1"/>
+      <w:numFmt w:val="decimal"/>
+      <w:lvlText w:val="%4."/>
+      <w:lvlJc w:val="left"/>
+      <w:pPr>
+        <w:ind w:left="2880" w:hanging="360"/>
+      </w:pPr>
+    </w:lvl>
+    <w:lvl w:ilvl="4" w:tplc="0C0A0019" w:tentative="1">
+      <w:start w:val="1"/>
+      <w:numFmt w:val="lowerLetter"/>
+      <w:lvlText w:val="%5."/>
+      <w:lvlJc w:val="left"/>
+      <w:pPr>
+        <w:ind w:left="3600" w:hanging="360"/>
+      </w:pPr>
+    </w:lvl>
+    <w:lvl w:ilvl="5" w:tplc="0C0A001B" w:tentative="1">
+      <w:start w:val="1"/>
+      <w:numFmt w:val="lowerRoman"/>
+      <w:lvlText w:val="%6."/>
+      <w:lvlJc w:val="right"/>
+      <w:pPr>
+        <w:ind w:left="4320" w:hanging="180"/>
+      </w:pPr>
+    </w:lvl>
+    <w:lvl w:ilvl="6" w:tplc="0C0A000F" w:tentative="1">
+      <w:start w:val="1"/>
+      <w:numFmt w:val="decimal"/>
+      <w:lvlText w:val="%7."/>
+      <w:lvlJc w:val="left"/>
+      <w:pPr>
+        <w:ind w:left="5040" w:hanging="360"/>
+      </w:pPr>
+    </w:lvl>
+    <w:lvl w:ilvl="7" w:tplc="0C0A0019" w:tentative="1">
+      <w:start w:val="1"/>
+      <w:numFmt w:val="lowerLetter"/>
+      <w:lvlText w:val="%8."/>
+      <w:lvlJc w:val="left"/>
+      <w:pPr>
+        <w:ind w:left="5760" w:hanging="360"/>
+      </w:pPr>
+    </w:lvl>
+    <w:lvl w:ilvl="8" w:tplc="0C0A001B" w:tentative="1">
+      <w:start w:val="1"/>
+      <w:numFmt w:val="lowerRoman"/>
+      <w:lvlText w:val="%9."/>
+      <w:lvlJc w:val="right"/>
+      <w:pPr>
+        <w:ind w:left="6480" w:hanging="180"/>
+      </w:pPr>
+    </w:lvl>
+  </w:abstractNum>
+  <w:abstractNum w:abstractNumId="3">
+    <w:nsid w:val="4C145DFA"/>
+    <w:multiLevelType w:val="hybridMultilevel"/>
+    <w:tmpl w:val="F00A3DA6"/>
+    <w:lvl w:ilvl="0" w:tplc="0C0A000F">
+      <w:start w:val="1"/>
+      <w:numFmt w:val="decimal"/>
+      <w:lvlText w:val="%1."/>
+      <w:lvlJc w:val="left"/>
+      <w:pPr>
+        <w:ind w:left="720" w:hanging="360"/>
+      </w:pPr>
+    </w:lvl>
+    <w:lvl w:ilvl="1" w:tplc="0C0A0019" w:tentative="1">
+      <w:start w:val="1"/>
+      <w:numFmt w:val="lowerLetter"/>
+      <w:lvlText w:val="%2."/>
+      <w:lvlJc w:val="left"/>
+      <w:pPr>
+        <w:ind w:left="1440" w:hanging="360"/>
+      </w:pPr>
+    </w:lvl>
+    <w:lvl w:ilvl="2" w:tplc="0C0A001B" w:tentative="1">
+      <w:start w:val="1"/>
+      <w:numFmt w:val="lowerRoman"/>
+      <w:lvlText w:val="%3."/>
+      <w:lvlJc w:val="right"/>
+      <w:pPr>
+        <w:ind w:left="2160" w:hanging="180"/>
+      </w:pPr>
+    </w:lvl>
+    <w:lvl w:ilvl="3" w:tplc="0C0A000F" w:tentative="1">
+      <w:start w:val="1"/>
+      <w:numFmt w:val="decimal"/>
+      <w:lvlText w:val="%4."/>
+      <w:lvlJc w:val="left"/>
+      <w:pPr>
+        <w:ind w:left="2880" w:hanging="360"/>
+      </w:pPr>
+    </w:lvl>
+    <w:lvl w:ilvl="4" w:tplc="0C0A0019" w:tentative="1">
+      <w:start w:val="1"/>
+      <w:numFmt w:val="lowerLetter"/>
+      <w:lvlText w:val="%5."/>
+      <w:lvlJc w:val="left"/>
+      <w:pPr>
+        <w:ind w:left="3600" w:hanging="360"/>
+      </w:pPr>
+    </w:lvl>
+    <w:lvl w:ilvl="5" w:tplc="0C0A001B" w:tentative="1">
+      <w:start w:val="1"/>
+      <w:numFmt w:val="lowerRoman"/>
+      <w:lvlText w:val="%6."/>
+      <w:lvlJc w:val="right"/>
+      <w:pPr>
+        <w:ind w:left="4320" w:hanging="180"/>
+      </w:pPr>
+    </w:lvl>
+    <w:lvl w:ilvl="6" w:tplc="0C0A000F" w:tentative="1">
+      <w:start w:val="1"/>
+      <w:numFmt w:val="decimal"/>
+      <w:lvlText w:val="%7."/>
+      <w:lvlJc w:val="left"/>
+      <w:pPr>
+        <w:ind w:left="5040" w:hanging="360"/>
+      </w:pPr>
+    </w:lvl>
+    <w:lvl w:ilvl="7" w:tplc="0C0A0019" w:tentative="1">
+      <w:start w:val="1"/>
+      <w:numFmt w:val="lowerLetter"/>
+      <w:lvlText w:val="%8."/>
+      <w:lvlJc w:val="left"/>
+      <w:pPr>
+        <w:ind w:left="5760" w:hanging="360"/>
+      </w:pPr>
+    </w:lvl>
+    <w:lvl w:ilvl="8" w:tplc="0C0A001B" w:tentative="1">
+      <w:start w:val="1"/>
+      <w:numFmt w:val="lowerRoman"/>
+      <w:lvlText w:val="%9."/>
+      <w:lvlJc w:val="right"/>
+      <w:pPr>
+        <w:ind w:left="6480" w:hanging="180"/>
+      </w:pPr>
+    </w:lvl>
+  </w:abstractNum>
+  <w:abstractNum w:abstractNumId="4">
+    <w:nsid w:val="58115F5A"/>
+    <w:multiLevelType w:val="hybridMultilevel"/>
+    <w:tmpl w:val="8BE8CE22"/>
+    <w:lvl w:ilvl="0" w:tplc="0C0A000F">
+      <w:start w:val="1"/>
+      <w:numFmt w:val="decimal"/>
+      <w:lvlText w:val="%1."/>
+      <w:lvlJc w:val="left"/>
+      <w:pPr>
+        <w:ind w:left="1424" w:hanging="360"/>
+      </w:pPr>
+    </w:lvl>
+    <w:lvl w:ilvl="1" w:tplc="0C0A0019" w:tentative="1">
+      <w:start w:val="1"/>
+      <w:numFmt w:val="lowerLetter"/>
+      <w:lvlText w:val="%2."/>
+      <w:lvlJc w:val="left"/>
+      <w:pPr>
+        <w:ind w:left="2144" w:hanging="360"/>
+      </w:pPr>
+    </w:lvl>
+    <w:lvl w:ilvl="2" w:tplc="0C0A001B" w:tentative="1">
+      <w:start w:val="1"/>
+      <w:numFmt w:val="lowerRoman"/>
+      <w:lvlText w:val="%3."/>
+      <w:lvlJc w:val="right"/>
+      <w:pPr>
+        <w:ind w:left="2864" w:hanging="180"/>
+      </w:pPr>
+    </w:lvl>
+    <w:lvl w:ilvl="3" w:tplc="0C0A000F" w:tentative="1">
+      <w:start w:val="1"/>
+      <w:numFmt w:val="decimal"/>
+      <w:lvlText w:val="%4."/>
+      <w:lvlJc w:val="left"/>
+      <w:pPr>
+        <w:ind w:left="3584" w:hanging="360"/>
+      </w:pPr>
+    </w:lvl>
+    <w:lvl w:ilvl="4" w:tplc="0C0A0019" w:tentative="1">
+      <w:start w:val="1"/>
+      <w:numFmt w:val="lowerLetter"/>
+      <w:lvlText w:val="%5."/>
+      <w:lvlJc w:val="left"/>
+      <w:pPr>
+        <w:ind w:left="4304" w:hanging="360"/>
+      </w:pPr>
+    </w:lvl>
+    <w:lvl w:ilvl="5" w:tplc="0C0A001B" w:tentative="1">
+      <w:start w:val="1"/>
+      <w:numFmt w:val="lowerRoman"/>
+      <w:lvlText w:val="%6."/>
+      <w:lvlJc w:val="right"/>
+      <w:pPr>
+        <w:ind w:left="5024" w:hanging="180"/>
+      </w:pPr>
+    </w:lvl>
+    <w:lvl w:ilvl="6" w:tplc="0C0A000F" w:tentative="1">
+      <w:start w:val="1"/>
+      <w:numFmt w:val="decimal"/>
+      <w:lvlText w:val="%7."/>
+      <w:lvlJc w:val="left"/>
+      <w:pPr>
+        <w:ind w:left="5744" w:hanging="360"/>
+      </w:pPr>
+    </w:lvl>
+    <w:lvl w:ilvl="7" w:tplc="0C0A0019" w:tentative="1">
+      <w:start w:val="1"/>
+      <w:numFmt w:val="lowerLetter"/>
+      <w:lvlText w:val="%8."/>
+      <w:lvlJc w:val="left"/>
+      <w:pPr>
+        <w:ind w:left="6464" w:hanging="360"/>
+      </w:pPr>
+    </w:lvl>
+    <w:lvl w:ilvl="8" w:tplc="0C0A001B" w:tentative="1">
+      <w:start w:val="1"/>
+      <w:numFmt w:val="lowerRoman"/>
+      <w:lvlText w:val="%9."/>
+      <w:lvlJc w:val="right"/>
+      <w:pPr>
+        <w:ind w:left="7184" w:hanging="180"/>
+      </w:pPr>
+    </w:lvl>
+  </w:abstractNum>
+  <w:abstractNum w:abstractNumId="5">
+    <w:nsid w:val="6E113FD6"/>
+    <w:multiLevelType w:val="hybridMultilevel"/>
+    <w:tmpl w:val="4962BF6C"/>
+    <w:lvl w:ilvl="0" w:tplc="0C0A0001">
+      <w:start w:val="1"/>
+      <w:numFmt w:val="bullet"/>
+      <w:lvlText w:val=""/>
+      <w:lvlJc w:val="left"/>
+      <w:pPr>
+        <w:ind w:left="1424" w:hanging="360"/>
+      </w:pPr>
+      <w:rPr>
+        <w:rFonts w:ascii="Symbol" w:hAnsi="Symbol" w:hint="default"/>
+      </w:rPr>
+    </w:lvl>
+    <w:lvl w:ilvl="1" w:tplc="0C0A0019" w:tentative="1">
+      <w:start w:val="1"/>
+      <w:numFmt w:val="lowerLetter"/>
+      <w:lvlText w:val="%2."/>
+      <w:lvlJc w:val="left"/>
+      <w:pPr>
+        <w:ind w:left="2144" w:hanging="360"/>
+      </w:pPr>
+    </w:lvl>
+    <w:lvl w:ilvl="2" w:tplc="0C0A001B" w:tentative="1">
+      <w:start w:val="1"/>
+      <w:numFmt w:val="lowerRoman"/>
+      <w:lvlText w:val="%3."/>
+      <w:lvlJc w:val="right"/>
+      <w:pPr>
+        <w:ind w:left="2864" w:hanging="180"/>
+      </w:pPr>
+    </w:lvl>
+    <w:lvl w:ilvl="3" w:tplc="0C0A000F" w:tentative="1">
+      <w:start w:val="1"/>
+      <w:numFmt w:val="decimal"/>
+      <w:lvlText w:val="%4."/>
+      <w:lvlJc w:val="left"/>
+      <w:pPr>
+        <w:ind w:left="3584" w:hanging="360"/>
+      </w:pPr>
+    </w:lvl>
+    <w:lvl w:ilvl="4" w:tplc="0C0A0019" w:tentative="1">
+      <w:start w:val="1"/>
+      <w:numFmt w:val="lowerLetter"/>
+      <w:lvlText w:val="%5."/>
+      <w:lvlJc w:val="left"/>
+      <w:pPr>
+        <w:ind w:left="4304" w:hanging="360"/>
+      </w:pPr>
+    </w:lvl>
+    <w:lvl w:ilvl="5" w:tplc="0C0A001B" w:tentative="1">
+      <w:start w:val="1"/>
+      <w:numFmt w:val="lowerRoman"/>
+      <w:lvlText w:val="%6."/>
+      <w:lvlJc w:val="right"/>
+      <w:pPr>
+        <w:ind w:left="5024" w:hanging="180"/>
+      </w:pPr>
+    </w:lvl>
+    <w:lvl w:ilvl="6" w:tplc="0C0A000F" w:tentative="1">
+      <w:start w:val="1"/>
+      <w:numFmt w:val="decimal"/>
+      <w:lvlText w:val="%7."/>
+      <w:lvlJc w:val="left"/>
+      <w:pPr>
+        <w:ind w:left="5744" w:hanging="360"/>
+      </w:pPr>
+    </w:lvl>
+    <w:lvl w:ilvl="7" w:tplc="0C0A0019" w:tentative="1">
+      <w:start w:val="1"/>
+      <w:numFmt w:val="lowerLetter"/>
+      <w:lvlText w:val="%8."/>
+      <w:lvlJc w:val="left"/>
+      <w:pPr>
+        <w:ind w:left="6464" w:hanging="360"/>
+      </w:pPr>
+    </w:lvl>
+    <w:lvl w:ilvl="8" w:tplc="0C0A001B" w:tentative="1">
+      <w:start w:val="1"/>
+      <w:numFmt w:val="lowerRoman"/>
+      <w:lvlText w:val="%9."/>
+      <w:lvlJc w:val="right"/>
+      <w:pPr>
+        <w:ind w:left="7184" w:hanging="180"/>
+      </w:pPr>
+    </w:lvl>
+  </w:abstractNum>
+  <w:abstractNum w:abstractNumId="6">
+    <w:nsid w:val="77985587"/>
+    <w:multiLevelType w:val="hybridMultilevel"/>
+    <w:tmpl w:val="45C03A20"/>
+    <w:lvl w:ilvl="0" w:tplc="1C485EB2">
+      <w:numFmt w:val="bullet"/>
+      <w:lvlText w:val="-"/>
+      <w:lvlJc w:val="left"/>
+      <w:pPr>
+        <w:ind w:left="720" w:hanging="360"/>
+      </w:pPr>
+      <w:rPr>
+        <w:rFonts w:ascii="Calibri" w:eastAsiaTheme="minorHAnsi" w:hAnsi="Calibri" w:cs="Calibri" w:hint="default"/>
+      </w:rPr>
+    </w:lvl>
+    <w:lvl w:ilvl="1" w:tplc="0C0A0003" w:tentative="1">
+      <w:start w:val="1"/>
+      <w:numFmt w:val="bullet"/>
+      <w:lvlText w:val="o"/>
+      <w:lvlJc w:val="left"/>
+      <w:pPr>
+        <w:ind w:left="1440" w:hanging="360"/>
+      </w:pPr>
+      <w:rPr>
+        <w:rFonts w:ascii="Courier New" w:hAnsi="Courier New" w:cs="Courier New" w:hint="default"/>
+      </w:rPr>
+    </w:lvl>
+    <w:lvl w:ilvl="2" w:tplc="0C0A0005" w:tentative="1">
+      <w:start w:val="1"/>
+      <w:numFmt w:val="bullet"/>
+      <w:lvlText w:val=""/>
+      <w:lvlJc w:val="left"/>
+      <w:pPr>
+        <w:ind w:left="2160" w:hanging="360"/>
+      </w:pPr>
+      <w:rPr>
+        <w:rFonts w:ascii="Wingdings" w:hAnsi="Wingdings" w:hint="default"/>
+      </w:rPr>
+    </w:lvl>
+    <w:lvl w:ilvl="3" w:tplc="0C0A0001" w:tentative="1">
+      <w:start w:val="1"/>
+      <w:numFmt w:val="bullet"/>
+      <w:lvlText w:val=""/>
+      <w:lvlJc w:val="left"/>
+      <w:pPr>
+        <w:ind w:left="2880" w:hanging="360"/>
+      </w:pPr>
+      <w:rPr>
+        <w:rFonts w:ascii="Symbol" w:hAnsi="Symbol" w:hint="default"/>
+      </w:rPr>
+    </w:lvl>
+    <w:lvl w:ilvl="4" w:tplc="0C0A0003" w:tentative="1">
+      <w:start w:val="1"/>
+      <w:numFmt w:val="bullet"/>
+      <w:lvlText w:val="o"/>
+      <w:lvlJc w:val="left"/>
+      <w:pPr>
+        <w:ind w:left="3600" w:hanging="360"/>
+      </w:pPr>
+      <w:rPr>
+        <w:rFonts w:ascii="Courier New" w:hAnsi="Courier New" w:cs="Courier New" w:hint="default"/>
+      </w:rPr>
+    </w:lvl>
+    <w:lvl w:ilvl="5" w:tplc="0C0A0005" w:tentative="1">
+      <w:start w:val="1"/>
+      <w:numFmt w:val="bullet"/>
+      <w:lvlText w:val=""/>
+      <w:lvlJc w:val="left"/>
+      <w:pPr>
+        <w:ind w:left="4320" w:hanging="360"/>
+      </w:pPr>
+      <w:rPr>
+        <w:rFonts w:ascii="Wingdings" w:hAnsi="Wingdings" w:hint="default"/>
+      </w:rPr>
+    </w:lvl>
+    <w:lvl w:ilvl="6" w:tplc="0C0A0001" w:tentative="1">
+      <w:start w:val="1"/>
+      <w:numFmt w:val="bullet"/>
+      <w:lvlText w:val=""/>
+      <w:lvlJc w:val="left"/>
+      <w:pPr>
+        <w:ind w:left="5040" w:hanging="360"/>
+      </w:pPr>
+      <w:rPr>
+        <w:rFonts w:ascii="Symbol" w:hAnsi="Symbol" w:hint="default"/>
+      </w:rPr>
+    </w:lvl>
+    <w:lvl w:ilvl="7" w:tplc="0C0A0003" w:tentative="1">
+      <w:start w:val="1"/>
+      <w:numFmt w:val="bullet"/>
+      <w:lvlText w:val="o"/>
+      <w:lvlJc w:val="left"/>
+      <w:pPr>
+        <w:ind w:left="5760" w:hanging="360"/>
+      </w:pPr>
+      <w:rPr>
+        <w:rFonts w:ascii="Courier New" w:hAnsi="Courier New" w:cs="Courier New" w:hint="default"/>
+      </w:rPr>
+    </w:lvl>
+    <w:lvl w:ilvl="8" w:tplc="0C0A0005" w:tentative="1">
+      <w:start w:val="1"/>
+      <w:numFmt w:val="bullet"/>
+      <w:lvlText w:val=""/>
+      <w:lvlJc w:val="left"/>
+      <w:pPr>
+        <w:ind w:left="6480" w:hanging="360"/>
+      </w:pPr>
+      <w:rPr>
+        <w:rFonts w:ascii="Wingdings" w:hAnsi="Wingdings" w:hint="default"/>
+      </w:rPr>
+    </w:lvl>
+  </w:abstractNum>
+  <w:abstractNum w:abstractNumId="7">
+    <w:nsid w:val="7EE2792F"/>
+    <w:multiLevelType w:val="hybridMultilevel"/>
+    <w:tmpl w:val="A1280D6C"/>
+    <w:lvl w:ilvl="0" w:tplc="0C0A0001">
+      <w:start w:val="1"/>
+      <w:numFmt w:val="bullet"/>
+      <w:lvlText w:val=""/>
+      <w:lvlJc w:val="left"/>
+      <w:pPr>
+        <w:ind w:left="1471" w:hanging="360"/>
+      </w:pPr>
+      <w:rPr>
+        <w:rFonts w:ascii="Symbol" w:hAnsi="Symbol" w:hint="default"/>
+      </w:rPr>
+    </w:lvl>
+    <w:lvl w:ilvl="1" w:tplc="0C0A0003" w:tentative="1">
+      <w:start w:val="1"/>
+      <w:numFmt w:val="bullet"/>
+      <w:lvlText w:val="o"/>
+      <w:lvlJc w:val="left"/>
+      <w:pPr>
+        <w:ind w:left="2191" w:hanging="360"/>
+      </w:pPr>
+      <w:rPr>
+        <w:rFonts w:ascii="Courier New" w:hAnsi="Courier New" w:cs="Courier New" w:hint="default"/>
+      </w:rPr>
+    </w:lvl>
+    <w:lvl w:ilvl="2" w:tplc="0C0A0005" w:tentative="1">
+      <w:start w:val="1"/>
+      <w:numFmt w:val="bullet"/>
+      <w:lvlText w:val=""/>
+      <w:lvlJc w:val="left"/>
+      <w:pPr>
+        <w:ind w:left="2911" w:hanging="360"/>
+      </w:pPr>
+      <w:rPr>
+        <w:rFonts w:ascii="Wingdings" w:hAnsi="Wingdings" w:hint="default"/>
+      </w:rPr>
+    </w:lvl>
+    <w:lvl w:ilvl="3" w:tplc="0C0A0001" w:tentative="1">
+      <w:start w:val="1"/>
+      <w:numFmt w:val="bullet"/>
+      <w:lvlText w:val=""/>
+      <w:lvlJc w:val="left"/>
+      <w:pPr>
+        <w:ind w:left="3631" w:hanging="360"/>
+      </w:pPr>
+      <w:rPr>
+        <w:rFonts w:ascii="Symbol" w:hAnsi="Symbol" w:hint="default"/>
+      </w:rPr>
+    </w:lvl>
+    <w:lvl w:ilvl="4" w:tplc="0C0A0003" w:tentative="1">
+      <w:start w:val="1"/>
+      <w:numFmt w:val="bullet"/>
+      <w:lvlText w:val="o"/>
+      <w:lvlJc w:val="left"/>
+      <w:pPr>
+        <w:ind w:left="4351" w:hanging="360"/>
+      </w:pPr>
+      <w:rPr>
+        <w:rFonts w:ascii="Courier New" w:hAnsi="Courier New" w:cs="Courier New" w:hint="default"/>
+      </w:rPr>
+    </w:lvl>
+    <w:lvl w:ilvl="5" w:tplc="0C0A0005" w:tentative="1">
+      <w:start w:val="1"/>
+      <w:numFmt w:val="bullet"/>
+      <w:lvlText w:val=""/>
+      <w:lvlJc w:val="left"/>
+      <w:pPr>
+        <w:ind w:left="5071" w:hanging="360"/>
+      </w:pPr>
+      <w:rPr>
+        <w:rFonts w:ascii="Wingdings" w:hAnsi="Wingdings" w:hint="default"/>
+      </w:rPr>
+    </w:lvl>
+    <w:lvl w:ilvl="6" w:tplc="0C0A0001" w:tentative="1">
+      <w:start w:val="1"/>
+      <w:numFmt w:val="bullet"/>
+      <w:lvlText w:val=""/>
+      <w:lvlJc w:val="left"/>
+      <w:pPr>
+        <w:ind w:left="5791" w:hanging="360"/>
+      </w:pPr>
+      <w:rPr>
+        <w:rFonts w:ascii="Symbol" w:hAnsi="Symbol" w:hint="default"/>
+      </w:rPr>
+    </w:lvl>
+    <w:lvl w:ilvl="7" w:tplc="0C0A0003" w:tentative="1">
+      <w:start w:val="1"/>
+      <w:numFmt w:val="bullet"/>
+      <w:lvlText w:val="o"/>
+      <w:lvlJc w:val="left"/>
+      <w:pPr>
+        <w:ind w:left="6511" w:hanging="360"/>
+      </w:pPr>
+      <w:rPr>
+        <w:rFonts w:ascii="Courier New" w:hAnsi="Courier New" w:cs="Courier New" w:hint="default"/>
+      </w:rPr>
+    </w:lvl>
+    <w:lvl w:ilvl="8" w:tplc="0C0A0005" w:tentative="1">
+      <w:start w:val="1"/>
+      <w:numFmt w:val="bullet"/>
+      <w:lvlText w:val=""/>
+      <w:lvlJc w:val="left"/>
+      <w:pPr>
         <w:ind w:left="7231" w:hanging="360"/>
       </w:pPr>
       <w:rPr>
@@ -1693,19 +4432,28 @@
     </w:lvl>
   </w:abstractNum>
   <w:num w:numId="1">
-    <w:abstractNumId w:val="4"/>
+    <w:abstractNumId w:val="7"/>
   </w:num>
   <w:num w:numId="2">
     <w:abstractNumId w:val="0"/>
   </w:num>
   <w:num w:numId="3">
+    <w:abstractNumId w:val="2"/>
+  </w:num>
+  <w:num w:numId="4">
+    <w:abstractNumId w:val="3"/>
+  </w:num>
+  <w:num w:numId="5">
+    <w:abstractNumId w:val="4"/>
+  </w:num>
+  <w:num w:numId="6">
     <w:abstractNumId w:val="1"/>
   </w:num>
-  <w:num w:numId="4">
-    <w:abstractNumId w:val="2"/>
+  <w:num w:numId="7">
+    <w:abstractNumId w:val="6"/>
   </w:num>
-  <w:num w:numId="5">
-    <w:abstractNumId w:val="3"/>
+  <w:num w:numId="8">
+    <w:abstractNumId w:val="5"/>
   </w:num>
 </w:numbering>
 </file>
@@ -1912,6 +4660,106 @@
       <w:contextualSpacing/>
     </w:pPr>
   </w:style>
+  <w:style w:type="paragraph" w:styleId="Textodeglobo">
+    <w:name w:val="Balloon Text"/>
+    <w:basedOn w:val="Normal"/>
+    <w:link w:val="TextodegloboCar"/>
+    <w:uiPriority w:val="99"/>
+    <w:semiHidden/>
+    <w:unhideWhenUsed/>
+    <w:rsid w:val="009E104B"/>
+    <w:pPr>
+      <w:spacing w:after="0" w:line="240" w:lineRule="auto"/>
+    </w:pPr>
+    <w:rPr>
+      <w:rFonts w:ascii="Tahoma" w:hAnsi="Tahoma" w:cs="Tahoma"/>
+      <w:sz w:val="16"/>
+      <w:szCs w:val="16"/>
+    </w:rPr>
+  </w:style>
+  <w:style w:type="character" w:customStyle="1" w:styleId="TextodegloboCar">
+    <w:name w:val="Texto de globo Car"/>
+    <w:basedOn w:val="Fuentedeprrafopredeter"/>
+    <w:link w:val="Textodeglobo"/>
+    <w:uiPriority w:val="99"/>
+    <w:semiHidden/>
+    <w:rsid w:val="009E104B"/>
+    <w:rPr>
+      <w:rFonts w:ascii="Tahoma" w:hAnsi="Tahoma" w:cs="Tahoma"/>
+      <w:sz w:val="16"/>
+      <w:szCs w:val="16"/>
+    </w:rPr>
+  </w:style>
+  <w:style w:type="paragraph" w:styleId="Encabezado">
+    <w:name w:val="header"/>
+    <w:basedOn w:val="Normal"/>
+    <w:link w:val="EncabezadoCar"/>
+    <w:uiPriority w:val="99"/>
+    <w:unhideWhenUsed/>
+    <w:rsid w:val="00B32BD8"/>
+    <w:pPr>
+      <w:tabs>
+        <w:tab w:val="center" w:pos="4252"/>
+        <w:tab w:val="right" w:pos="8504"/>
+      </w:tabs>
+      <w:spacing w:after="0" w:line="240" w:lineRule="auto"/>
+    </w:pPr>
+  </w:style>
+  <w:style w:type="character" w:customStyle="1" w:styleId="EncabezadoCar">
+    <w:name w:val="Encabezado Car"/>
+    <w:basedOn w:val="Fuentedeprrafopredeter"/>
+    <w:link w:val="Encabezado"/>
+    <w:uiPriority w:val="99"/>
+    <w:rsid w:val="00B32BD8"/>
+  </w:style>
+  <w:style w:type="paragraph" w:styleId="Piedepgina">
+    <w:name w:val="footer"/>
+    <w:basedOn w:val="Normal"/>
+    <w:link w:val="PiedepginaCar"/>
+    <w:uiPriority w:val="99"/>
+    <w:unhideWhenUsed/>
+    <w:rsid w:val="00B32BD8"/>
+    <w:pPr>
+      <w:tabs>
+        <w:tab w:val="center" w:pos="4252"/>
+        <w:tab w:val="right" w:pos="8504"/>
+      </w:tabs>
+      <w:spacing w:after="0" w:line="240" w:lineRule="auto"/>
+    </w:pPr>
+  </w:style>
+  <w:style w:type="character" w:customStyle="1" w:styleId="PiedepginaCar">
+    <w:name w:val="Pie de página Car"/>
+    <w:basedOn w:val="Fuentedeprrafopredeter"/>
+    <w:link w:val="Piedepgina"/>
+    <w:uiPriority w:val="99"/>
+    <w:rsid w:val="00B32BD8"/>
+  </w:style>
+  <w:style w:type="table" w:styleId="Tablaconcuadrcula">
+    <w:name w:val="Table Grid"/>
+    <w:basedOn w:val="Tablanormal"/>
+    <w:uiPriority w:val="59"/>
+    <w:rsid w:val="007F10E3"/>
+    <w:pPr>
+      <w:spacing w:after="0" w:line="240" w:lineRule="auto"/>
+    </w:pPr>
+    <w:tblPr>
+      <w:tblInd w:w="0" w:type="dxa"/>
+      <w:tblBorders>
+        <w:top w:val="single" w:sz="4" w:space="0" w:color="auto"/>
+        <w:left w:val="single" w:sz="4" w:space="0" w:color="auto"/>
+        <w:bottom w:val="single" w:sz="4" w:space="0" w:color="auto"/>
+        <w:right w:val="single" w:sz="4" w:space="0" w:color="auto"/>
+        <w:insideH w:val="single" w:sz="4" w:space="0" w:color="auto"/>
+        <w:insideV w:val="single" w:sz="4" w:space="0" w:color="auto"/>
+      </w:tblBorders>
+      <w:tblCellMar>
+        <w:top w:w="0" w:type="dxa"/>
+        <w:left w:w="108" w:type="dxa"/>
+        <w:bottom w:w="0" w:type="dxa"/>
+        <w:right w:w="108" w:type="dxa"/>
+      </w:tblCellMar>
+    </w:tblPr>
+  </w:style>
 </w:styles>
 </file>
 
@@ -2117,7 +4965,3173 @@
       <w:contextualSpacing/>
     </w:pPr>
   </w:style>
+  <w:style w:type="paragraph" w:styleId="Textodeglobo">
+    <w:name w:val="Balloon Text"/>
+    <w:basedOn w:val="Normal"/>
+    <w:link w:val="TextodegloboCar"/>
+    <w:uiPriority w:val="99"/>
+    <w:semiHidden/>
+    <w:unhideWhenUsed/>
+    <w:rsid w:val="009E104B"/>
+    <w:pPr>
+      <w:spacing w:after="0" w:line="240" w:lineRule="auto"/>
+    </w:pPr>
+    <w:rPr>
+      <w:rFonts w:ascii="Tahoma" w:hAnsi="Tahoma" w:cs="Tahoma"/>
+      <w:sz w:val="16"/>
+      <w:szCs w:val="16"/>
+    </w:rPr>
+  </w:style>
+  <w:style w:type="character" w:customStyle="1" w:styleId="TextodegloboCar">
+    <w:name w:val="Texto de globo Car"/>
+    <w:basedOn w:val="Fuentedeprrafopredeter"/>
+    <w:link w:val="Textodeglobo"/>
+    <w:uiPriority w:val="99"/>
+    <w:semiHidden/>
+    <w:rsid w:val="009E104B"/>
+    <w:rPr>
+      <w:rFonts w:ascii="Tahoma" w:hAnsi="Tahoma" w:cs="Tahoma"/>
+      <w:sz w:val="16"/>
+      <w:szCs w:val="16"/>
+    </w:rPr>
+  </w:style>
+  <w:style w:type="paragraph" w:styleId="Encabezado">
+    <w:name w:val="header"/>
+    <w:basedOn w:val="Normal"/>
+    <w:link w:val="EncabezadoCar"/>
+    <w:uiPriority w:val="99"/>
+    <w:unhideWhenUsed/>
+    <w:rsid w:val="00B32BD8"/>
+    <w:pPr>
+      <w:tabs>
+        <w:tab w:val="center" w:pos="4252"/>
+        <w:tab w:val="right" w:pos="8504"/>
+      </w:tabs>
+      <w:spacing w:after="0" w:line="240" w:lineRule="auto"/>
+    </w:pPr>
+  </w:style>
+  <w:style w:type="character" w:customStyle="1" w:styleId="EncabezadoCar">
+    <w:name w:val="Encabezado Car"/>
+    <w:basedOn w:val="Fuentedeprrafopredeter"/>
+    <w:link w:val="Encabezado"/>
+    <w:uiPriority w:val="99"/>
+    <w:rsid w:val="00B32BD8"/>
+  </w:style>
+  <w:style w:type="paragraph" w:styleId="Piedepgina">
+    <w:name w:val="footer"/>
+    <w:basedOn w:val="Normal"/>
+    <w:link w:val="PiedepginaCar"/>
+    <w:uiPriority w:val="99"/>
+    <w:unhideWhenUsed/>
+    <w:rsid w:val="00B32BD8"/>
+    <w:pPr>
+      <w:tabs>
+        <w:tab w:val="center" w:pos="4252"/>
+        <w:tab w:val="right" w:pos="8504"/>
+      </w:tabs>
+      <w:spacing w:after="0" w:line="240" w:lineRule="auto"/>
+    </w:pPr>
+  </w:style>
+  <w:style w:type="character" w:customStyle="1" w:styleId="PiedepginaCar">
+    <w:name w:val="Pie de página Car"/>
+    <w:basedOn w:val="Fuentedeprrafopredeter"/>
+    <w:link w:val="Piedepgina"/>
+    <w:uiPriority w:val="99"/>
+    <w:rsid w:val="00B32BD8"/>
+  </w:style>
+  <w:style w:type="table" w:styleId="Tablaconcuadrcula">
+    <w:name w:val="Table Grid"/>
+    <w:basedOn w:val="Tablanormal"/>
+    <w:uiPriority w:val="59"/>
+    <w:rsid w:val="007F10E3"/>
+    <w:pPr>
+      <w:spacing w:after="0" w:line="240" w:lineRule="auto"/>
+    </w:pPr>
+    <w:tblPr>
+      <w:tblInd w:w="0" w:type="dxa"/>
+      <w:tblBorders>
+        <w:top w:val="single" w:sz="4" w:space="0" w:color="auto"/>
+        <w:left w:val="single" w:sz="4" w:space="0" w:color="auto"/>
+        <w:bottom w:val="single" w:sz="4" w:space="0" w:color="auto"/>
+        <w:right w:val="single" w:sz="4" w:space="0" w:color="auto"/>
+        <w:insideH w:val="single" w:sz="4" w:space="0" w:color="auto"/>
+        <w:insideV w:val="single" w:sz="4" w:space="0" w:color="auto"/>
+      </w:tblBorders>
+      <w:tblCellMar>
+        <w:top w:w="0" w:type="dxa"/>
+        <w:left w:w="108" w:type="dxa"/>
+        <w:bottom w:w="0" w:type="dxa"/>
+        <w:right w:w="108" w:type="dxa"/>
+      </w:tblCellMar>
+    </w:tblPr>
+  </w:style>
 </w:styles>
+</file>
+
+<file path=word/diagrams/colors1.xml><?xml version="1.0" encoding="utf-8"?>
+<dgm:colorsDef xmlns:dgm="http://schemas.openxmlformats.org/drawingml/2006/diagram" xmlns:a="http://schemas.openxmlformats.org/drawingml/2006/main" uniqueId="urn:microsoft.com/office/officeart/2005/8/colors/colorful4">
+  <dgm:title val=""/>
+  <dgm:desc val=""/>
+  <dgm:catLst>
+    <dgm:cat type="colorful" pri="10400"/>
+  </dgm:catLst>
+  <dgm:styleLbl name="node0">
+    <dgm:fillClrLst meth="repeat">
+      <a:schemeClr val="accent3"/>
+    </dgm:fillClrLst>
+    <dgm:linClrLst meth="repeat">
+      <a:schemeClr val="lt1"/>
+    </dgm:linClrLst>
+    <dgm:effectClrLst/>
+    <dgm:txLinClrLst/>
+    <dgm:txFillClrLst/>
+    <dgm:txEffectClrLst/>
+  </dgm:styleLbl>
+  <dgm:styleLbl name="node1">
+    <dgm:fillClrLst>
+      <a:schemeClr val="accent4"/>
+      <a:schemeClr val="accent5"/>
+    </dgm:fillClrLst>
+    <dgm:linClrLst meth="repeat">
+      <a:schemeClr val="lt1"/>
+    </dgm:linClrLst>
+    <dgm:effectClrLst/>
+    <dgm:txLinClrLst/>
+    <dgm:txFillClrLst/>
+    <dgm:txEffectClrLst/>
+  </dgm:styleLbl>
+  <dgm:styleLbl name="alignNode1">
+    <dgm:fillClrLst>
+      <a:schemeClr val="accent4"/>
+      <a:schemeClr val="accent5"/>
+    </dgm:fillClrLst>
+    <dgm:linClrLst>
+      <a:schemeClr val="accent4"/>
+      <a:schemeClr val="accent5"/>
+    </dgm:linClrLst>
+    <dgm:effectClrLst/>
+    <dgm:txLinClrLst/>
+    <dgm:txFillClrLst/>
+    <dgm:txEffectClrLst/>
+  </dgm:styleLbl>
+  <dgm:styleLbl name="lnNode1">
+    <dgm:fillClrLst>
+      <a:schemeClr val="accent4"/>
+      <a:schemeClr val="accent5"/>
+    </dgm:fillClrLst>
+    <dgm:linClrLst meth="repeat">
+      <a:schemeClr val="lt1"/>
+    </dgm:linClrLst>
+    <dgm:effectClrLst/>
+    <dgm:txLinClrLst/>
+    <dgm:txFillClrLst/>
+    <dgm:txEffectClrLst/>
+  </dgm:styleLbl>
+  <dgm:styleLbl name="vennNode1">
+    <dgm:fillClrLst>
+      <a:schemeClr val="accent4">
+        <a:alpha val="50000"/>
+      </a:schemeClr>
+      <a:schemeClr val="accent5">
+        <a:alpha val="50000"/>
+      </a:schemeClr>
+    </dgm:fillClrLst>
+    <dgm:linClrLst meth="repeat">
+      <a:schemeClr val="lt1"/>
+    </dgm:linClrLst>
+    <dgm:effectClrLst/>
+    <dgm:txLinClrLst/>
+    <dgm:txFillClrLst/>
+    <dgm:txEffectClrLst/>
+  </dgm:styleLbl>
+  <dgm:styleLbl name="node2">
+    <dgm:fillClrLst>
+      <a:schemeClr val="accent5"/>
+    </dgm:fillClrLst>
+    <dgm:linClrLst meth="repeat">
+      <a:schemeClr val="lt1"/>
+    </dgm:linClrLst>
+    <dgm:effectClrLst/>
+    <dgm:txLinClrLst/>
+    <dgm:txFillClrLst/>
+    <dgm:txEffectClrLst/>
+  </dgm:styleLbl>
+  <dgm:styleLbl name="node3">
+    <dgm:fillClrLst>
+      <a:schemeClr val="accent6"/>
+    </dgm:fillClrLst>
+    <dgm:linClrLst meth="repeat">
+      <a:schemeClr val="lt1"/>
+    </dgm:linClrLst>
+    <dgm:effectClrLst/>
+    <dgm:txLinClrLst/>
+    <dgm:txFillClrLst/>
+    <dgm:txEffectClrLst/>
+  </dgm:styleLbl>
+  <dgm:styleLbl name="node4">
+    <dgm:fillClrLst>
+      <a:schemeClr val="accent1"/>
+    </dgm:fillClrLst>
+    <dgm:linClrLst meth="repeat">
+      <a:schemeClr val="lt1"/>
+    </dgm:linClrLst>
+    <dgm:effectClrLst/>
+    <dgm:txLinClrLst/>
+    <dgm:txFillClrLst/>
+    <dgm:txEffectClrLst/>
+  </dgm:styleLbl>
+  <dgm:styleLbl name="fgImgPlace1">
+    <dgm:fillClrLst>
+      <a:schemeClr val="accent4">
+        <a:tint val="50000"/>
+      </a:schemeClr>
+      <a:schemeClr val="accent5">
+        <a:tint val="50000"/>
+      </a:schemeClr>
+    </dgm:fillClrLst>
+    <dgm:linClrLst meth="repeat">
+      <a:schemeClr val="lt1"/>
+    </dgm:linClrLst>
+    <dgm:effectClrLst/>
+    <dgm:txLinClrLst/>
+    <dgm:txFillClrLst meth="repeat">
+      <a:schemeClr val="lt1"/>
+    </dgm:txFillClrLst>
+    <dgm:txEffectClrLst/>
+  </dgm:styleLbl>
+  <dgm:styleLbl name="alignImgPlace1">
+    <dgm:fillClrLst>
+      <a:schemeClr val="accent4">
+        <a:tint val="50000"/>
+      </a:schemeClr>
+      <a:schemeClr val="accent5">
+        <a:tint val="20000"/>
+      </a:schemeClr>
+    </dgm:fillClrLst>
+    <dgm:linClrLst meth="repeat">
+      <a:schemeClr val="lt1"/>
+    </dgm:linClrLst>
+    <dgm:effectClrLst/>
+    <dgm:txLinClrLst/>
+    <dgm:txFillClrLst meth="repeat">
+      <a:schemeClr val="lt1"/>
+    </dgm:txFillClrLst>
+    <dgm:txEffectClrLst/>
+  </dgm:styleLbl>
+  <dgm:styleLbl name="bgImgPlace1">
+    <dgm:fillClrLst>
+      <a:schemeClr val="accent4">
+        <a:tint val="50000"/>
+      </a:schemeClr>
+      <a:schemeClr val="accent5">
+        <a:tint val="20000"/>
+      </a:schemeClr>
+    </dgm:fillClrLst>
+    <dgm:linClrLst meth="repeat">
+      <a:schemeClr val="lt1"/>
+    </dgm:linClrLst>
+    <dgm:effectClrLst/>
+    <dgm:txLinClrLst/>
+    <dgm:txFillClrLst meth="repeat">
+      <a:schemeClr val="lt1"/>
+    </dgm:txFillClrLst>
+    <dgm:txEffectClrLst/>
+  </dgm:styleLbl>
+  <dgm:styleLbl name="sibTrans2D1">
+    <dgm:fillClrLst>
+      <a:schemeClr val="accent4"/>
+      <a:schemeClr val="accent5"/>
+    </dgm:fillClrLst>
+    <dgm:linClrLst meth="repeat">
+      <a:schemeClr val="lt1"/>
+    </dgm:linClrLst>
+    <dgm:effectClrLst/>
+    <dgm:txLinClrLst/>
+    <dgm:txFillClrLst/>
+    <dgm:txEffectClrLst/>
+  </dgm:styleLbl>
+  <dgm:styleLbl name="fgSibTrans2D1">
+    <dgm:fillClrLst>
+      <a:schemeClr val="accent4"/>
+      <a:schemeClr val="accent5"/>
+    </dgm:fillClrLst>
+    <dgm:linClrLst meth="repeat">
+      <a:schemeClr val="lt1"/>
+    </dgm:linClrLst>
+    <dgm:effectClrLst/>
+    <dgm:txLinClrLst/>
+    <dgm:txFillClrLst meth="repeat">
+      <a:schemeClr val="lt1"/>
+    </dgm:txFillClrLst>
+    <dgm:txEffectClrLst/>
+  </dgm:styleLbl>
+  <dgm:styleLbl name="bgSibTrans2D1">
+    <dgm:fillClrLst>
+      <a:schemeClr val="accent4"/>
+      <a:schemeClr val="accent5"/>
+    </dgm:fillClrLst>
+    <dgm:linClrLst meth="repeat">
+      <a:schemeClr val="lt1"/>
+    </dgm:linClrLst>
+    <dgm:effectClrLst/>
+    <dgm:txLinClrLst/>
+    <dgm:txFillClrLst meth="repeat">
+      <a:schemeClr val="lt1"/>
+    </dgm:txFillClrLst>
+    <dgm:txEffectClrLst/>
+  </dgm:styleLbl>
+  <dgm:styleLbl name="sibTrans1D1">
+    <dgm:fillClrLst/>
+    <dgm:linClrLst>
+      <a:schemeClr val="accent4"/>
+      <a:schemeClr val="accent5"/>
+    </dgm:linClrLst>
+    <dgm:effectClrLst/>
+    <dgm:txLinClrLst/>
+    <dgm:txFillClrLst meth="repeat">
+      <a:schemeClr val="tx1"/>
+    </dgm:txFillClrLst>
+    <dgm:txEffectClrLst/>
+  </dgm:styleLbl>
+  <dgm:styleLbl name="callout">
+    <dgm:fillClrLst meth="repeat">
+      <a:schemeClr val="accent4"/>
+    </dgm:fillClrLst>
+    <dgm:linClrLst meth="repeat">
+      <a:schemeClr val="accent4">
+        <a:tint val="50000"/>
+      </a:schemeClr>
+    </dgm:linClrLst>
+    <dgm:effectClrLst/>
+    <dgm:txLinClrLst/>
+    <dgm:txFillClrLst meth="repeat">
+      <a:schemeClr val="tx1"/>
+    </dgm:txFillClrLst>
+    <dgm:txEffectClrLst/>
+  </dgm:styleLbl>
+  <dgm:styleLbl name="asst0">
+    <dgm:fillClrLst meth="repeat">
+      <a:schemeClr val="accent4"/>
+    </dgm:fillClrLst>
+    <dgm:linClrLst meth="repeat">
+      <a:schemeClr val="lt1">
+        <a:shade val="80000"/>
+      </a:schemeClr>
+    </dgm:linClrLst>
+    <dgm:effectClrLst/>
+    <dgm:txLinClrLst/>
+    <dgm:txFillClrLst/>
+    <dgm:txEffectClrLst/>
+  </dgm:styleLbl>
+  <dgm:styleLbl name="asst1">
+    <dgm:fillClrLst meth="repeat">
+      <a:schemeClr val="accent5"/>
+    </dgm:fillClrLst>
+    <dgm:linClrLst meth="repeat">
+      <a:schemeClr val="lt1">
+        <a:shade val="80000"/>
+      </a:schemeClr>
+    </dgm:linClrLst>
+    <dgm:effectClrLst/>
+    <dgm:txLinClrLst/>
+    <dgm:txFillClrLst/>
+    <dgm:txEffectClrLst/>
+  </dgm:styleLbl>
+  <dgm:styleLbl name="asst2">
+    <dgm:fillClrLst>
+      <a:schemeClr val="accent6"/>
+    </dgm:fillClrLst>
+    <dgm:linClrLst meth="repeat">
+      <a:schemeClr val="lt1"/>
+    </dgm:linClrLst>
+    <dgm:effectClrLst/>
+    <dgm:txLinClrLst/>
+    <dgm:txFillClrLst/>
+    <dgm:txEffectClrLst/>
+  </dgm:styleLbl>
+  <dgm:styleLbl name="asst3">
+    <dgm:fillClrLst>
+      <a:schemeClr val="accent1"/>
+    </dgm:fillClrLst>
+    <dgm:linClrLst meth="repeat">
+      <a:schemeClr val="lt1"/>
+    </dgm:linClrLst>
+    <dgm:effectClrLst/>
+    <dgm:txLinClrLst/>
+    <dgm:txFillClrLst/>
+    <dgm:txEffectClrLst/>
+  </dgm:styleLbl>
+  <dgm:styleLbl name="asst4">
+    <dgm:fillClrLst>
+      <a:schemeClr val="accent2"/>
+    </dgm:fillClrLst>
+    <dgm:linClrLst meth="repeat">
+      <a:schemeClr val="lt1"/>
+    </dgm:linClrLst>
+    <dgm:effectClrLst/>
+    <dgm:txLinClrLst/>
+    <dgm:txFillClrLst/>
+    <dgm:txEffectClrLst/>
+  </dgm:styleLbl>
+  <dgm:styleLbl name="parChTrans2D1">
+    <dgm:fillClrLst meth="repeat">
+      <a:schemeClr val="accent4"/>
+    </dgm:fillClrLst>
+    <dgm:linClrLst meth="repeat">
+      <a:schemeClr val="lt1"/>
+    </dgm:linClrLst>
+    <dgm:effectClrLst/>
+    <dgm:txLinClrLst/>
+    <dgm:txFillClrLst meth="repeat">
+      <a:schemeClr val="lt1"/>
+    </dgm:txFillClrLst>
+    <dgm:txEffectClrLst/>
+  </dgm:styleLbl>
+  <dgm:styleLbl name="parChTrans2D2">
+    <dgm:fillClrLst meth="repeat">
+      <a:schemeClr val="accent5"/>
+    </dgm:fillClrLst>
+    <dgm:linClrLst meth="repeat">
+      <a:schemeClr val="lt1"/>
+    </dgm:linClrLst>
+    <dgm:effectClrLst/>
+    <dgm:txLinClrLst/>
+    <dgm:txFillClrLst/>
+    <dgm:txEffectClrLst/>
+  </dgm:styleLbl>
+  <dgm:styleLbl name="parChTrans2D3">
+    <dgm:fillClrLst meth="repeat">
+      <a:schemeClr val="accent5"/>
+    </dgm:fillClrLst>
+    <dgm:linClrLst meth="repeat">
+      <a:schemeClr val="lt1"/>
+    </dgm:linClrLst>
+    <dgm:effectClrLst/>
+    <dgm:txLinClrLst/>
+    <dgm:txFillClrLst/>
+    <dgm:txEffectClrLst/>
+  </dgm:styleLbl>
+  <dgm:styleLbl name="parChTrans2D4">
+    <dgm:fillClrLst meth="repeat">
+      <a:schemeClr val="accent6"/>
+    </dgm:fillClrLst>
+    <dgm:linClrLst meth="repeat">
+      <a:schemeClr val="lt1"/>
+    </dgm:linClrLst>
+    <dgm:effectClrLst/>
+    <dgm:txLinClrLst/>
+    <dgm:txFillClrLst meth="repeat">
+      <a:schemeClr val="lt1"/>
+    </dgm:txFillClrLst>
+    <dgm:txEffectClrLst/>
+  </dgm:styleLbl>
+  <dgm:styleLbl name="parChTrans1D1">
+    <dgm:fillClrLst meth="repeat">
+      <a:schemeClr val="accent4"/>
+    </dgm:fillClrLst>
+    <dgm:linClrLst meth="repeat">
+      <a:schemeClr val="accent4"/>
+    </dgm:linClrLst>
+    <dgm:effectClrLst/>
+    <dgm:txLinClrLst/>
+    <dgm:txFillClrLst meth="repeat">
+      <a:schemeClr val="tx1"/>
+    </dgm:txFillClrLst>
+    <dgm:txEffectClrLst/>
+  </dgm:styleLbl>
+  <dgm:styleLbl name="parChTrans1D2">
+    <dgm:fillClrLst meth="repeat">
+      <a:schemeClr val="accent4">
+        <a:tint val="90000"/>
+      </a:schemeClr>
+    </dgm:fillClrLst>
+    <dgm:linClrLst meth="repeat">
+      <a:schemeClr val="accent5"/>
+    </dgm:linClrLst>
+    <dgm:effectClrLst/>
+    <dgm:txLinClrLst/>
+    <dgm:txFillClrLst meth="repeat">
+      <a:schemeClr val="tx1"/>
+    </dgm:txFillClrLst>
+    <dgm:txEffectClrLst/>
+  </dgm:styleLbl>
+  <dgm:styleLbl name="parChTrans1D3">
+    <dgm:fillClrLst meth="repeat">
+      <a:schemeClr val="accent4">
+        <a:tint val="70000"/>
+      </a:schemeClr>
+    </dgm:fillClrLst>
+    <dgm:linClrLst meth="repeat">
+      <a:schemeClr val="accent6"/>
+    </dgm:linClrLst>
+    <dgm:effectClrLst/>
+    <dgm:txLinClrLst/>
+    <dgm:txFillClrLst meth="repeat">
+      <a:schemeClr val="tx1"/>
+    </dgm:txFillClrLst>
+    <dgm:txEffectClrLst/>
+  </dgm:styleLbl>
+  <dgm:styleLbl name="parChTrans1D4">
+    <dgm:fillClrLst meth="repeat">
+      <a:schemeClr val="accent4">
+        <a:tint val="50000"/>
+      </a:schemeClr>
+    </dgm:fillClrLst>
+    <dgm:linClrLst meth="repeat">
+      <a:schemeClr val="accent1"/>
+    </dgm:linClrLst>
+    <dgm:effectClrLst/>
+    <dgm:txLinClrLst/>
+    <dgm:txFillClrLst meth="repeat">
+      <a:schemeClr val="tx1"/>
+    </dgm:txFillClrLst>
+    <dgm:txEffectClrLst/>
+  </dgm:styleLbl>
+  <dgm:styleLbl name="fgAcc1">
+    <dgm:fillClrLst meth="repeat">
+      <a:schemeClr val="lt1">
+        <a:alpha val="90000"/>
+      </a:schemeClr>
+    </dgm:fillClrLst>
+    <dgm:linClrLst>
+      <a:schemeClr val="accent4"/>
+      <a:schemeClr val="accent5"/>
+    </dgm:linClrLst>
+    <dgm:effectClrLst/>
+    <dgm:txLinClrLst/>
+    <dgm:txFillClrLst meth="repeat">
+      <a:schemeClr val="dk1"/>
+    </dgm:txFillClrLst>
+    <dgm:txEffectClrLst/>
+  </dgm:styleLbl>
+  <dgm:styleLbl name="conFgAcc1">
+    <dgm:fillClrLst meth="repeat">
+      <a:schemeClr val="lt1">
+        <a:alpha val="90000"/>
+      </a:schemeClr>
+    </dgm:fillClrLst>
+    <dgm:linClrLst>
+      <a:schemeClr val="accent4"/>
+      <a:schemeClr val="accent5"/>
+    </dgm:linClrLst>
+    <dgm:effectClrLst/>
+    <dgm:txLinClrLst/>
+    <dgm:txFillClrLst meth="repeat">
+      <a:schemeClr val="dk1"/>
+    </dgm:txFillClrLst>
+    <dgm:txEffectClrLst/>
+  </dgm:styleLbl>
+  <dgm:styleLbl name="alignAcc1">
+    <dgm:fillClrLst meth="repeat">
+      <a:schemeClr val="lt1">
+        <a:alpha val="90000"/>
+      </a:schemeClr>
+    </dgm:fillClrLst>
+    <dgm:linClrLst>
+      <a:schemeClr val="accent4"/>
+      <a:schemeClr val="accent5"/>
+    </dgm:linClrLst>
+    <dgm:effectClrLst/>
+    <dgm:txLinClrLst/>
+    <dgm:txFillClrLst meth="repeat">
+      <a:schemeClr val="dk1"/>
+    </dgm:txFillClrLst>
+    <dgm:txEffectClrLst/>
+  </dgm:styleLbl>
+  <dgm:styleLbl name="trAlignAcc1">
+    <dgm:fillClrLst meth="repeat">
+      <a:schemeClr val="lt1">
+        <a:alpha val="40000"/>
+      </a:schemeClr>
+    </dgm:fillClrLst>
+    <dgm:linClrLst meth="repeat">
+      <a:schemeClr val="accent4"/>
+    </dgm:linClrLst>
+    <dgm:effectClrLst/>
+    <dgm:txLinClrLst/>
+    <dgm:txFillClrLst meth="repeat">
+      <a:schemeClr val="dk1"/>
+    </dgm:txFillClrLst>
+    <dgm:txEffectClrLst/>
+  </dgm:styleLbl>
+  <dgm:styleLbl name="bgAcc1">
+    <dgm:fillClrLst meth="repeat">
+      <a:schemeClr val="lt1">
+        <a:alpha val="90000"/>
+      </a:schemeClr>
+    </dgm:fillClrLst>
+    <dgm:linClrLst>
+      <a:schemeClr val="accent4"/>
+      <a:schemeClr val="accent5"/>
+    </dgm:linClrLst>
+    <dgm:effectClrLst/>
+    <dgm:txLinClrLst/>
+    <dgm:txFillClrLst meth="repeat">
+      <a:schemeClr val="dk1"/>
+    </dgm:txFillClrLst>
+    <dgm:txEffectClrLst/>
+  </dgm:styleLbl>
+  <dgm:styleLbl name="solidFgAcc1">
+    <dgm:fillClrLst meth="repeat">
+      <a:schemeClr val="lt1"/>
+    </dgm:fillClrLst>
+    <dgm:linClrLst>
+      <a:schemeClr val="accent4"/>
+      <a:schemeClr val="accent5"/>
+    </dgm:linClrLst>
+    <dgm:effectClrLst/>
+    <dgm:txLinClrLst/>
+    <dgm:txFillClrLst meth="repeat">
+      <a:schemeClr val="dk1"/>
+    </dgm:txFillClrLst>
+    <dgm:txEffectClrLst/>
+  </dgm:styleLbl>
+  <dgm:styleLbl name="solidAlignAcc1">
+    <dgm:fillClrLst meth="repeat">
+      <a:schemeClr val="lt1"/>
+    </dgm:fillClrLst>
+    <dgm:linClrLst>
+      <a:schemeClr val="accent4"/>
+      <a:schemeClr val="accent5"/>
+    </dgm:linClrLst>
+    <dgm:effectClrLst/>
+    <dgm:txLinClrLst/>
+    <dgm:txFillClrLst meth="repeat">
+      <a:schemeClr val="dk1"/>
+    </dgm:txFillClrLst>
+    <dgm:txEffectClrLst/>
+  </dgm:styleLbl>
+  <dgm:styleLbl name="solidBgAcc1">
+    <dgm:fillClrLst meth="repeat">
+      <a:schemeClr val="lt1"/>
+    </dgm:fillClrLst>
+    <dgm:linClrLst>
+      <a:schemeClr val="accent4"/>
+      <a:schemeClr val="accent5"/>
+    </dgm:linClrLst>
+    <dgm:effectClrLst/>
+    <dgm:txLinClrLst/>
+    <dgm:txFillClrLst meth="repeat">
+      <a:schemeClr val="dk1"/>
+    </dgm:txFillClrLst>
+    <dgm:txEffectClrLst/>
+  </dgm:styleLbl>
+  <dgm:styleLbl name="fgAccFollowNode1">
+    <dgm:fillClrLst>
+      <a:schemeClr val="accent4">
+        <a:tint val="40000"/>
+        <a:alpha val="90000"/>
+      </a:schemeClr>
+      <a:schemeClr val="accent5">
+        <a:tint val="40000"/>
+        <a:alpha val="90000"/>
+      </a:schemeClr>
+    </dgm:fillClrLst>
+    <dgm:linClrLst>
+      <a:schemeClr val="accent4">
+        <a:tint val="40000"/>
+        <a:alpha val="90000"/>
+      </a:schemeClr>
+      <a:schemeClr val="accent5">
+        <a:tint val="40000"/>
+        <a:alpha val="90000"/>
+      </a:schemeClr>
+    </dgm:linClrLst>
+    <dgm:effectClrLst/>
+    <dgm:txLinClrLst/>
+    <dgm:txFillClrLst meth="repeat">
+      <a:schemeClr val="dk1"/>
+    </dgm:txFillClrLst>
+    <dgm:txEffectClrLst/>
+  </dgm:styleLbl>
+  <dgm:styleLbl name="alignAccFollowNode1">
+    <dgm:fillClrLst>
+      <a:schemeClr val="accent4">
+        <a:tint val="40000"/>
+        <a:alpha val="90000"/>
+      </a:schemeClr>
+      <a:schemeClr val="accent5">
+        <a:tint val="40000"/>
+        <a:alpha val="90000"/>
+      </a:schemeClr>
+    </dgm:fillClrLst>
+    <dgm:linClrLst>
+      <a:schemeClr val="accent4">
+        <a:tint val="40000"/>
+        <a:alpha val="90000"/>
+      </a:schemeClr>
+      <a:schemeClr val="accent5">
+        <a:tint val="40000"/>
+        <a:alpha val="90000"/>
+      </a:schemeClr>
+    </dgm:linClrLst>
+    <dgm:effectClrLst/>
+    <dgm:txLinClrLst/>
+    <dgm:txFillClrLst meth="repeat">
+      <a:schemeClr val="dk1"/>
+    </dgm:txFillClrLst>
+    <dgm:txEffectClrLst/>
+  </dgm:styleLbl>
+  <dgm:styleLbl name="bgAccFollowNode1">
+    <dgm:fillClrLst>
+      <a:schemeClr val="accent4">
+        <a:tint val="40000"/>
+        <a:alpha val="90000"/>
+      </a:schemeClr>
+      <a:schemeClr val="accent5">
+        <a:tint val="40000"/>
+        <a:alpha val="90000"/>
+      </a:schemeClr>
+    </dgm:fillClrLst>
+    <dgm:linClrLst>
+      <a:schemeClr val="accent4">
+        <a:tint val="40000"/>
+        <a:alpha val="90000"/>
+      </a:schemeClr>
+      <a:schemeClr val="accent5">
+        <a:tint val="40000"/>
+        <a:alpha val="90000"/>
+      </a:schemeClr>
+    </dgm:linClrLst>
+    <dgm:effectClrLst/>
+    <dgm:txLinClrLst/>
+    <dgm:txFillClrLst meth="repeat">
+      <a:schemeClr val="dk1"/>
+    </dgm:txFillClrLst>
+    <dgm:txEffectClrLst/>
+  </dgm:styleLbl>
+  <dgm:styleLbl name="fgAcc0">
+    <dgm:fillClrLst meth="repeat">
+      <a:schemeClr val="lt1">
+        <a:alpha val="90000"/>
+      </a:schemeClr>
+    </dgm:fillClrLst>
+    <dgm:linClrLst>
+      <a:schemeClr val="accent3"/>
+    </dgm:linClrLst>
+    <dgm:effectClrLst/>
+    <dgm:txLinClrLst/>
+    <dgm:txFillClrLst meth="repeat">
+      <a:schemeClr val="dk1"/>
+    </dgm:txFillClrLst>
+    <dgm:txEffectClrLst/>
+  </dgm:styleLbl>
+  <dgm:styleLbl name="fgAcc2">
+    <dgm:fillClrLst meth="repeat">
+      <a:schemeClr val="lt1">
+        <a:alpha val="90000"/>
+      </a:schemeClr>
+    </dgm:fillClrLst>
+    <dgm:linClrLst>
+      <a:schemeClr val="accent5"/>
+    </dgm:linClrLst>
+    <dgm:effectClrLst/>
+    <dgm:txLinClrLst/>
+    <dgm:txFillClrLst meth="repeat">
+      <a:schemeClr val="dk1"/>
+    </dgm:txFillClrLst>
+    <dgm:txEffectClrLst/>
+  </dgm:styleLbl>
+  <dgm:styleLbl name="fgAcc3">
+    <dgm:fillClrLst meth="repeat">
+      <a:schemeClr val="lt1">
+        <a:alpha val="90000"/>
+      </a:schemeClr>
+    </dgm:fillClrLst>
+    <dgm:linClrLst>
+      <a:schemeClr val="accent6"/>
+    </dgm:linClrLst>
+    <dgm:effectClrLst/>
+    <dgm:txLinClrLst/>
+    <dgm:txFillClrLst meth="repeat">
+      <a:schemeClr val="dk1"/>
+    </dgm:txFillClrLst>
+    <dgm:txEffectClrLst/>
+  </dgm:styleLbl>
+  <dgm:styleLbl name="fgAcc4">
+    <dgm:fillClrLst meth="repeat">
+      <a:schemeClr val="lt1">
+        <a:alpha val="90000"/>
+      </a:schemeClr>
+    </dgm:fillClrLst>
+    <dgm:linClrLst>
+      <a:schemeClr val="accent1"/>
+    </dgm:linClrLst>
+    <dgm:effectClrLst/>
+    <dgm:txLinClrLst/>
+    <dgm:txFillClrLst meth="repeat">
+      <a:schemeClr val="dk1"/>
+    </dgm:txFillClrLst>
+    <dgm:txEffectClrLst/>
+  </dgm:styleLbl>
+  <dgm:styleLbl name="bgShp">
+    <dgm:fillClrLst meth="repeat">
+      <a:schemeClr val="accent4">
+        <a:tint val="40000"/>
+      </a:schemeClr>
+    </dgm:fillClrLst>
+    <dgm:linClrLst meth="repeat">
+      <a:schemeClr val="dk1"/>
+    </dgm:linClrLst>
+    <dgm:effectClrLst/>
+    <dgm:txLinClrLst/>
+    <dgm:txFillClrLst meth="repeat">
+      <a:schemeClr val="dk1"/>
+    </dgm:txFillClrLst>
+    <dgm:txEffectClrLst/>
+  </dgm:styleLbl>
+  <dgm:styleLbl name="dkBgShp">
+    <dgm:fillClrLst meth="repeat">
+      <a:schemeClr val="accent4">
+        <a:shade val="90000"/>
+      </a:schemeClr>
+    </dgm:fillClrLst>
+    <dgm:linClrLst meth="repeat">
+      <a:schemeClr val="dk1"/>
+    </dgm:linClrLst>
+    <dgm:effectClrLst/>
+    <dgm:txLinClrLst/>
+    <dgm:txFillClrLst meth="repeat">
+      <a:schemeClr val="lt1"/>
+    </dgm:txFillClrLst>
+    <dgm:txEffectClrLst/>
+  </dgm:styleLbl>
+  <dgm:styleLbl name="trBgShp">
+    <dgm:fillClrLst meth="repeat">
+      <a:schemeClr val="accent4">
+        <a:tint val="50000"/>
+        <a:alpha val="40000"/>
+      </a:schemeClr>
+    </dgm:fillClrLst>
+    <dgm:linClrLst meth="repeat">
+      <a:schemeClr val="accent4"/>
+    </dgm:linClrLst>
+    <dgm:effectClrLst/>
+    <dgm:txLinClrLst/>
+    <dgm:txFillClrLst meth="repeat">
+      <a:schemeClr val="lt1"/>
+    </dgm:txFillClrLst>
+    <dgm:txEffectClrLst/>
+  </dgm:styleLbl>
+  <dgm:styleLbl name="fgShp">
+    <dgm:fillClrLst meth="repeat">
+      <a:schemeClr val="accent4">
+        <a:tint val="40000"/>
+      </a:schemeClr>
+    </dgm:fillClrLst>
+    <dgm:linClrLst meth="repeat">
+      <a:schemeClr val="lt1"/>
+    </dgm:linClrLst>
+    <dgm:effectClrLst/>
+    <dgm:txLinClrLst/>
+    <dgm:txFillClrLst meth="repeat">
+      <a:schemeClr val="dk1"/>
+    </dgm:txFillClrLst>
+    <dgm:txEffectClrLst/>
+  </dgm:styleLbl>
+  <dgm:styleLbl name="revTx">
+    <dgm:fillClrLst meth="repeat">
+      <a:schemeClr val="lt1">
+        <a:alpha val="0"/>
+      </a:schemeClr>
+    </dgm:fillClrLst>
+    <dgm:linClrLst meth="repeat">
+      <a:schemeClr val="dk1">
+        <a:alpha val="0"/>
+      </a:schemeClr>
+    </dgm:linClrLst>
+    <dgm:effectClrLst/>
+    <dgm:txLinClrLst/>
+    <dgm:txFillClrLst meth="repeat">
+      <a:schemeClr val="tx1"/>
+    </dgm:txFillClrLst>
+    <dgm:txEffectClrLst/>
+  </dgm:styleLbl>
+</dgm:colorsDef>
+</file>
+
+<file path=word/diagrams/data1.xml><?xml version="1.0" encoding="utf-8"?>
+<dgm:dataModel xmlns:dgm="http://schemas.openxmlformats.org/drawingml/2006/diagram" xmlns:a="http://schemas.openxmlformats.org/drawingml/2006/main">
+  <dgm:ptLst>
+    <dgm:pt modelId="{369FB9CC-7DFA-4DF4-AA02-B5FC152589D6}" type="doc">
+      <dgm:prSet loTypeId="urn:microsoft.com/office/officeart/2005/8/layout/cycle7" loCatId="cycle" qsTypeId="urn:microsoft.com/office/officeart/2005/8/quickstyle/3d1" qsCatId="3D" csTypeId="urn:microsoft.com/office/officeart/2005/8/colors/colorful4" csCatId="colorful" phldr="1"/>
+      <dgm:spPr/>
+      <dgm:t>
+        <a:bodyPr/>
+        <a:lstStyle/>
+        <a:p>
+          <a:endParaRPr lang="es-ES"/>
+        </a:p>
+      </dgm:t>
+    </dgm:pt>
+    <dgm:pt modelId="{E961EC8F-5799-41AE-BED6-33C5C6B55592}">
+      <dgm:prSet phldrT="[Texto]"/>
+      <dgm:spPr/>
+      <dgm:t>
+        <a:bodyPr/>
+        <a:lstStyle/>
+        <a:p>
+          <a:pPr algn="ctr"/>
+          <a:r>
+            <a:rPr lang="es-ES"/>
+            <a:t>Cámaras</a:t>
+          </a:r>
+        </a:p>
+      </dgm:t>
+    </dgm:pt>
+    <dgm:pt modelId="{A2CF6671-C8B0-42BC-A88F-FBD8D01D1C97}" type="parTrans" cxnId="{B2FBF113-0EC9-4962-BCF0-E7F84B31C5D0}">
+      <dgm:prSet/>
+      <dgm:spPr/>
+      <dgm:t>
+        <a:bodyPr/>
+        <a:lstStyle/>
+        <a:p>
+          <a:pPr algn="ctr"/>
+          <a:endParaRPr lang="es-ES"/>
+        </a:p>
+      </dgm:t>
+    </dgm:pt>
+    <dgm:pt modelId="{A89B5F7E-B23F-4E20-92A7-B69BC168C3D2}" type="sibTrans" cxnId="{B2FBF113-0EC9-4962-BCF0-E7F84B31C5D0}">
+      <dgm:prSet/>
+      <dgm:spPr/>
+      <dgm:t>
+        <a:bodyPr/>
+        <a:lstStyle/>
+        <a:p>
+          <a:pPr algn="ctr"/>
+          <a:endParaRPr lang="es-ES"/>
+        </a:p>
+      </dgm:t>
+    </dgm:pt>
+    <dgm:pt modelId="{AE3CAC5F-1C66-456D-BA5A-D9DD478398AE}">
+      <dgm:prSet phldrT="[Texto]"/>
+      <dgm:spPr/>
+      <dgm:t>
+        <a:bodyPr/>
+        <a:lstStyle/>
+        <a:p>
+          <a:pPr algn="ctr"/>
+          <a:r>
+            <a:rPr lang="es-ES"/>
+            <a:t>Zoológicos y Acuarios</a:t>
+          </a:r>
+        </a:p>
+      </dgm:t>
+    </dgm:pt>
+    <dgm:pt modelId="{50607CF6-A6B7-4A97-A3CD-CBB81FD60CE0}" type="parTrans" cxnId="{18491D1B-E9CB-47E0-A2B6-FA35E9EE809B}">
+      <dgm:prSet/>
+      <dgm:spPr/>
+      <dgm:t>
+        <a:bodyPr/>
+        <a:lstStyle/>
+        <a:p>
+          <a:pPr algn="ctr"/>
+          <a:endParaRPr lang="es-ES"/>
+        </a:p>
+      </dgm:t>
+    </dgm:pt>
+    <dgm:pt modelId="{9EB675E4-41A6-49AF-A742-59292C47AE8E}" type="sibTrans" cxnId="{18491D1B-E9CB-47E0-A2B6-FA35E9EE809B}">
+      <dgm:prSet/>
+      <dgm:spPr/>
+      <dgm:t>
+        <a:bodyPr/>
+        <a:lstStyle/>
+        <a:p>
+          <a:pPr algn="ctr"/>
+          <a:endParaRPr lang="es-ES"/>
+        </a:p>
+      </dgm:t>
+    </dgm:pt>
+    <dgm:pt modelId="{2589B4BA-CB32-4BA0-A749-9EB2AB1FBC75}">
+      <dgm:prSet phldrT="[Texto]"/>
+      <dgm:spPr/>
+      <dgm:t>
+        <a:bodyPr/>
+        <a:lstStyle/>
+        <a:p>
+          <a:pPr algn="ctr"/>
+          <a:r>
+            <a:rPr lang="es-ES"/>
+            <a:t>Enciclopedia</a:t>
+          </a:r>
+          <a:br>
+            <a:rPr lang="es-ES"/>
+          </a:br>
+          <a:r>
+            <a:rPr lang="es-ES"/>
+            <a:t>Animales</a:t>
+          </a:r>
+        </a:p>
+      </dgm:t>
+    </dgm:pt>
+    <dgm:pt modelId="{8EC5E79A-A3E3-4788-A7F2-CB2FE0969F20}" type="parTrans" cxnId="{E55885DE-D10D-4F58-ABC4-3F9BB112BC1D}">
+      <dgm:prSet/>
+      <dgm:spPr/>
+      <dgm:t>
+        <a:bodyPr/>
+        <a:lstStyle/>
+        <a:p>
+          <a:pPr algn="ctr"/>
+          <a:endParaRPr lang="es-ES"/>
+        </a:p>
+      </dgm:t>
+    </dgm:pt>
+    <dgm:pt modelId="{8473E4A8-1B41-4029-A9F9-60F24CD073CC}" type="sibTrans" cxnId="{E55885DE-D10D-4F58-ABC4-3F9BB112BC1D}">
+      <dgm:prSet/>
+      <dgm:spPr/>
+      <dgm:t>
+        <a:bodyPr/>
+        <a:lstStyle/>
+        <a:p>
+          <a:pPr algn="ctr"/>
+          <a:endParaRPr lang="es-ES"/>
+        </a:p>
+      </dgm:t>
+    </dgm:pt>
+    <dgm:pt modelId="{64F5DB06-D0F6-40FA-827A-76CD33DC2666}" type="pres">
+      <dgm:prSet presAssocID="{369FB9CC-7DFA-4DF4-AA02-B5FC152589D6}" presName="Name0" presStyleCnt="0">
+        <dgm:presLayoutVars>
+          <dgm:dir/>
+          <dgm:resizeHandles val="exact"/>
+        </dgm:presLayoutVars>
+      </dgm:prSet>
+      <dgm:spPr/>
+      <dgm:t>
+        <a:bodyPr/>
+        <a:lstStyle/>
+        <a:p>
+          <a:endParaRPr lang="es-ES"/>
+        </a:p>
+      </dgm:t>
+    </dgm:pt>
+    <dgm:pt modelId="{48E94964-6F49-482F-990A-DFC319859A0D}" type="pres">
+      <dgm:prSet presAssocID="{E961EC8F-5799-41AE-BED6-33C5C6B55592}" presName="node" presStyleLbl="node1" presStyleIdx="0" presStyleCnt="3">
+        <dgm:presLayoutVars>
+          <dgm:bulletEnabled val="1"/>
+        </dgm:presLayoutVars>
+      </dgm:prSet>
+      <dgm:spPr/>
+      <dgm:t>
+        <a:bodyPr/>
+        <a:lstStyle/>
+        <a:p>
+          <a:endParaRPr lang="es-ES"/>
+        </a:p>
+      </dgm:t>
+    </dgm:pt>
+    <dgm:pt modelId="{34C5EB04-10B1-40DE-978E-3D9C0B31CD7C}" type="pres">
+      <dgm:prSet presAssocID="{A89B5F7E-B23F-4E20-92A7-B69BC168C3D2}" presName="sibTrans" presStyleLbl="sibTrans2D1" presStyleIdx="0" presStyleCnt="3"/>
+      <dgm:spPr/>
+      <dgm:t>
+        <a:bodyPr/>
+        <a:lstStyle/>
+        <a:p>
+          <a:endParaRPr lang="es-ES"/>
+        </a:p>
+      </dgm:t>
+    </dgm:pt>
+    <dgm:pt modelId="{22420175-10A9-4254-A7E4-D9C11221E504}" type="pres">
+      <dgm:prSet presAssocID="{A89B5F7E-B23F-4E20-92A7-B69BC168C3D2}" presName="connectorText" presStyleLbl="sibTrans2D1" presStyleIdx="0" presStyleCnt="3"/>
+      <dgm:spPr/>
+      <dgm:t>
+        <a:bodyPr/>
+        <a:lstStyle/>
+        <a:p>
+          <a:endParaRPr lang="es-ES"/>
+        </a:p>
+      </dgm:t>
+    </dgm:pt>
+    <dgm:pt modelId="{E87B2401-BD11-46C9-880F-7D294E064394}" type="pres">
+      <dgm:prSet presAssocID="{AE3CAC5F-1C66-456D-BA5A-D9DD478398AE}" presName="node" presStyleLbl="node1" presStyleIdx="1" presStyleCnt="3">
+        <dgm:presLayoutVars>
+          <dgm:bulletEnabled val="1"/>
+        </dgm:presLayoutVars>
+      </dgm:prSet>
+      <dgm:spPr/>
+      <dgm:t>
+        <a:bodyPr/>
+        <a:lstStyle/>
+        <a:p>
+          <a:endParaRPr lang="es-ES"/>
+        </a:p>
+      </dgm:t>
+    </dgm:pt>
+    <dgm:pt modelId="{50622F53-487D-4F87-AB94-66C44AC9B28D}" type="pres">
+      <dgm:prSet presAssocID="{9EB675E4-41A6-49AF-A742-59292C47AE8E}" presName="sibTrans" presStyleLbl="sibTrans2D1" presStyleIdx="1" presStyleCnt="3"/>
+      <dgm:spPr/>
+      <dgm:t>
+        <a:bodyPr/>
+        <a:lstStyle/>
+        <a:p>
+          <a:endParaRPr lang="es-ES"/>
+        </a:p>
+      </dgm:t>
+    </dgm:pt>
+    <dgm:pt modelId="{05078BC5-53E7-4A72-86ED-2AD33C4193B2}" type="pres">
+      <dgm:prSet presAssocID="{9EB675E4-41A6-49AF-A742-59292C47AE8E}" presName="connectorText" presStyleLbl="sibTrans2D1" presStyleIdx="1" presStyleCnt="3"/>
+      <dgm:spPr/>
+      <dgm:t>
+        <a:bodyPr/>
+        <a:lstStyle/>
+        <a:p>
+          <a:endParaRPr lang="es-ES"/>
+        </a:p>
+      </dgm:t>
+    </dgm:pt>
+    <dgm:pt modelId="{706A4F4B-ACBA-464A-B5B7-A50FBCF6CE5A}" type="pres">
+      <dgm:prSet presAssocID="{2589B4BA-CB32-4BA0-A749-9EB2AB1FBC75}" presName="node" presStyleLbl="node1" presStyleIdx="2" presStyleCnt="3">
+        <dgm:presLayoutVars>
+          <dgm:bulletEnabled val="1"/>
+        </dgm:presLayoutVars>
+      </dgm:prSet>
+      <dgm:spPr/>
+      <dgm:t>
+        <a:bodyPr/>
+        <a:lstStyle/>
+        <a:p>
+          <a:endParaRPr lang="es-ES"/>
+        </a:p>
+      </dgm:t>
+    </dgm:pt>
+    <dgm:pt modelId="{E8C564E8-5996-44EF-8C9B-34DB0AD3A3FD}" type="pres">
+      <dgm:prSet presAssocID="{8473E4A8-1B41-4029-A9F9-60F24CD073CC}" presName="sibTrans" presStyleLbl="sibTrans2D1" presStyleIdx="2" presStyleCnt="3"/>
+      <dgm:spPr/>
+      <dgm:t>
+        <a:bodyPr/>
+        <a:lstStyle/>
+        <a:p>
+          <a:endParaRPr lang="es-ES"/>
+        </a:p>
+      </dgm:t>
+    </dgm:pt>
+    <dgm:pt modelId="{D48C8D04-EED7-456D-BDE8-DAE85AA0208C}" type="pres">
+      <dgm:prSet presAssocID="{8473E4A8-1B41-4029-A9F9-60F24CD073CC}" presName="connectorText" presStyleLbl="sibTrans2D1" presStyleIdx="2" presStyleCnt="3"/>
+      <dgm:spPr/>
+      <dgm:t>
+        <a:bodyPr/>
+        <a:lstStyle/>
+        <a:p>
+          <a:endParaRPr lang="es-ES"/>
+        </a:p>
+      </dgm:t>
+    </dgm:pt>
+  </dgm:ptLst>
+  <dgm:cxnLst>
+    <dgm:cxn modelId="{27CF0D1D-0DC7-48FD-A3F7-470056F3C894}" type="presOf" srcId="{8473E4A8-1B41-4029-A9F9-60F24CD073CC}" destId="{D48C8D04-EED7-456D-BDE8-DAE85AA0208C}" srcOrd="1" destOrd="0" presId="urn:microsoft.com/office/officeart/2005/8/layout/cycle7"/>
+    <dgm:cxn modelId="{87963C2C-F22E-4C67-89C2-4123C0A0D7FF}" type="presOf" srcId="{9EB675E4-41A6-49AF-A742-59292C47AE8E}" destId="{05078BC5-53E7-4A72-86ED-2AD33C4193B2}" srcOrd="1" destOrd="0" presId="urn:microsoft.com/office/officeart/2005/8/layout/cycle7"/>
+    <dgm:cxn modelId="{47541E27-4168-4C07-85E6-41292A3BF9EE}" type="presOf" srcId="{369FB9CC-7DFA-4DF4-AA02-B5FC152589D6}" destId="{64F5DB06-D0F6-40FA-827A-76CD33DC2666}" srcOrd="0" destOrd="0" presId="urn:microsoft.com/office/officeart/2005/8/layout/cycle7"/>
+    <dgm:cxn modelId="{3E2E7729-FFBF-4BA5-833E-876E509AD257}" type="presOf" srcId="{8473E4A8-1B41-4029-A9F9-60F24CD073CC}" destId="{E8C564E8-5996-44EF-8C9B-34DB0AD3A3FD}" srcOrd="0" destOrd="0" presId="urn:microsoft.com/office/officeart/2005/8/layout/cycle7"/>
+    <dgm:cxn modelId="{A443EF44-7863-4524-BC70-38A5D4AE3C9F}" type="presOf" srcId="{A89B5F7E-B23F-4E20-92A7-B69BC168C3D2}" destId="{34C5EB04-10B1-40DE-978E-3D9C0B31CD7C}" srcOrd="0" destOrd="0" presId="urn:microsoft.com/office/officeart/2005/8/layout/cycle7"/>
+    <dgm:cxn modelId="{5F36987E-16E8-4A28-B637-F4417628943E}" type="presOf" srcId="{9EB675E4-41A6-49AF-A742-59292C47AE8E}" destId="{50622F53-487D-4F87-AB94-66C44AC9B28D}" srcOrd="0" destOrd="0" presId="urn:microsoft.com/office/officeart/2005/8/layout/cycle7"/>
+    <dgm:cxn modelId="{B2FBF113-0EC9-4962-BCF0-E7F84B31C5D0}" srcId="{369FB9CC-7DFA-4DF4-AA02-B5FC152589D6}" destId="{E961EC8F-5799-41AE-BED6-33C5C6B55592}" srcOrd="0" destOrd="0" parTransId="{A2CF6671-C8B0-42BC-A88F-FBD8D01D1C97}" sibTransId="{A89B5F7E-B23F-4E20-92A7-B69BC168C3D2}"/>
+    <dgm:cxn modelId="{E55885DE-D10D-4F58-ABC4-3F9BB112BC1D}" srcId="{369FB9CC-7DFA-4DF4-AA02-B5FC152589D6}" destId="{2589B4BA-CB32-4BA0-A749-9EB2AB1FBC75}" srcOrd="2" destOrd="0" parTransId="{8EC5E79A-A3E3-4788-A7F2-CB2FE0969F20}" sibTransId="{8473E4A8-1B41-4029-A9F9-60F24CD073CC}"/>
+    <dgm:cxn modelId="{2B254F4E-9C4A-4C04-96C7-18F82ED0E263}" type="presOf" srcId="{E961EC8F-5799-41AE-BED6-33C5C6B55592}" destId="{48E94964-6F49-482F-990A-DFC319859A0D}" srcOrd="0" destOrd="0" presId="urn:microsoft.com/office/officeart/2005/8/layout/cycle7"/>
+    <dgm:cxn modelId="{18491D1B-E9CB-47E0-A2B6-FA35E9EE809B}" srcId="{369FB9CC-7DFA-4DF4-AA02-B5FC152589D6}" destId="{AE3CAC5F-1C66-456D-BA5A-D9DD478398AE}" srcOrd="1" destOrd="0" parTransId="{50607CF6-A6B7-4A97-A3CD-CBB81FD60CE0}" sibTransId="{9EB675E4-41A6-49AF-A742-59292C47AE8E}"/>
+    <dgm:cxn modelId="{D879B4D9-4043-40D5-A418-C7D8B8C15A39}" type="presOf" srcId="{A89B5F7E-B23F-4E20-92A7-B69BC168C3D2}" destId="{22420175-10A9-4254-A7E4-D9C11221E504}" srcOrd="1" destOrd="0" presId="urn:microsoft.com/office/officeart/2005/8/layout/cycle7"/>
+    <dgm:cxn modelId="{29D30428-A91C-4FFB-B2B1-961EA0AB1080}" type="presOf" srcId="{AE3CAC5F-1C66-456D-BA5A-D9DD478398AE}" destId="{E87B2401-BD11-46C9-880F-7D294E064394}" srcOrd="0" destOrd="0" presId="urn:microsoft.com/office/officeart/2005/8/layout/cycle7"/>
+    <dgm:cxn modelId="{6E0CCB72-09B3-497E-A00E-04945F568EBE}" type="presOf" srcId="{2589B4BA-CB32-4BA0-A749-9EB2AB1FBC75}" destId="{706A4F4B-ACBA-464A-B5B7-A50FBCF6CE5A}" srcOrd="0" destOrd="0" presId="urn:microsoft.com/office/officeart/2005/8/layout/cycle7"/>
+    <dgm:cxn modelId="{870AD344-F03E-45D2-9CA4-D8B9D123217C}" type="presParOf" srcId="{64F5DB06-D0F6-40FA-827A-76CD33DC2666}" destId="{48E94964-6F49-482F-990A-DFC319859A0D}" srcOrd="0" destOrd="0" presId="urn:microsoft.com/office/officeart/2005/8/layout/cycle7"/>
+    <dgm:cxn modelId="{4A3E8B3E-9615-4DFE-BF47-DA1013A488D0}" type="presParOf" srcId="{64F5DB06-D0F6-40FA-827A-76CD33DC2666}" destId="{34C5EB04-10B1-40DE-978E-3D9C0B31CD7C}" srcOrd="1" destOrd="0" presId="urn:microsoft.com/office/officeart/2005/8/layout/cycle7"/>
+    <dgm:cxn modelId="{52A0ED60-CDB7-48C7-A0C4-5A9A99FC491B}" type="presParOf" srcId="{34C5EB04-10B1-40DE-978E-3D9C0B31CD7C}" destId="{22420175-10A9-4254-A7E4-D9C11221E504}" srcOrd="0" destOrd="0" presId="urn:microsoft.com/office/officeart/2005/8/layout/cycle7"/>
+    <dgm:cxn modelId="{D91AAE48-CAA0-4491-8FA0-9B193F352880}" type="presParOf" srcId="{64F5DB06-D0F6-40FA-827A-76CD33DC2666}" destId="{E87B2401-BD11-46C9-880F-7D294E064394}" srcOrd="2" destOrd="0" presId="urn:microsoft.com/office/officeart/2005/8/layout/cycle7"/>
+    <dgm:cxn modelId="{BA690B49-646F-4DAC-86CD-1C678396AA9A}" type="presParOf" srcId="{64F5DB06-D0F6-40FA-827A-76CD33DC2666}" destId="{50622F53-487D-4F87-AB94-66C44AC9B28D}" srcOrd="3" destOrd="0" presId="urn:microsoft.com/office/officeart/2005/8/layout/cycle7"/>
+    <dgm:cxn modelId="{BF9D5824-8924-4FE2-98F6-8B59AA191348}" type="presParOf" srcId="{50622F53-487D-4F87-AB94-66C44AC9B28D}" destId="{05078BC5-53E7-4A72-86ED-2AD33C4193B2}" srcOrd="0" destOrd="0" presId="urn:microsoft.com/office/officeart/2005/8/layout/cycle7"/>
+    <dgm:cxn modelId="{9E40DF2C-AA9E-4239-958A-3D7FFF58DA92}" type="presParOf" srcId="{64F5DB06-D0F6-40FA-827A-76CD33DC2666}" destId="{706A4F4B-ACBA-464A-B5B7-A50FBCF6CE5A}" srcOrd="4" destOrd="0" presId="urn:microsoft.com/office/officeart/2005/8/layout/cycle7"/>
+    <dgm:cxn modelId="{120DADF6-1CA9-495E-ABB9-3BAEFE7CF75E}" type="presParOf" srcId="{64F5DB06-D0F6-40FA-827A-76CD33DC2666}" destId="{E8C564E8-5996-44EF-8C9B-34DB0AD3A3FD}" srcOrd="5" destOrd="0" presId="urn:microsoft.com/office/officeart/2005/8/layout/cycle7"/>
+    <dgm:cxn modelId="{266443A2-884E-4D9D-BE27-38AC25A6F69F}" type="presParOf" srcId="{E8C564E8-5996-44EF-8C9B-34DB0AD3A3FD}" destId="{D48C8D04-EED7-456D-BDE8-DAE85AA0208C}" srcOrd="0" destOrd="0" presId="urn:microsoft.com/office/officeart/2005/8/layout/cycle7"/>
+  </dgm:cxnLst>
+  <dgm:bg/>
+  <dgm:whole/>
+  <dgm:extLst>
+    <a:ext uri="http://schemas.microsoft.com/office/drawing/2008/diagram">
+      <dsp:dataModelExt xmlns:dsp="http://schemas.microsoft.com/office/drawing/2008/diagram" relId="rId13" minVer="http://schemas.openxmlformats.org/drawingml/2006/diagram"/>
+    </a:ext>
+  </dgm:extLst>
+</dgm:dataModel>
+</file>
+
+<file path=word/diagrams/drawing1.xml><?xml version="1.0" encoding="utf-8"?>
+<dsp:drawing xmlns:dgm="http://schemas.openxmlformats.org/drawingml/2006/diagram" xmlns:dsp="http://schemas.microsoft.com/office/drawing/2008/diagram" xmlns:a="http://schemas.openxmlformats.org/drawingml/2006/main">
+  <dsp:spTree>
+    <dsp:nvGrpSpPr>
+      <dsp:cNvPr id="0" name=""/>
+      <dsp:cNvGrpSpPr/>
+    </dsp:nvGrpSpPr>
+    <dsp:grpSpPr/>
+    <dsp:sp modelId="{48E94964-6F49-482F-990A-DFC319859A0D}">
+      <dsp:nvSpPr>
+        <dsp:cNvPr id="0" name=""/>
+        <dsp:cNvSpPr/>
+      </dsp:nvSpPr>
+      <dsp:spPr>
+        <a:xfrm>
+          <a:off x="1730014" y="876"/>
+          <a:ext cx="1162371" cy="581185"/>
+        </a:xfrm>
+        <a:prstGeom prst="roundRect">
+          <a:avLst>
+            <a:gd name="adj" fmla="val 10000"/>
+          </a:avLst>
+        </a:prstGeom>
+        <a:gradFill rotWithShape="0">
+          <a:gsLst>
+            <a:gs pos="0">
+              <a:schemeClr val="accent4">
+                <a:hueOff val="0"/>
+                <a:satOff val="0"/>
+                <a:lumOff val="0"/>
+                <a:alphaOff val="0"/>
+                <a:shade val="51000"/>
+                <a:satMod val="130000"/>
+              </a:schemeClr>
+            </a:gs>
+            <a:gs pos="80000">
+              <a:schemeClr val="accent4">
+                <a:hueOff val="0"/>
+                <a:satOff val="0"/>
+                <a:lumOff val="0"/>
+                <a:alphaOff val="0"/>
+                <a:shade val="93000"/>
+                <a:satMod val="130000"/>
+              </a:schemeClr>
+            </a:gs>
+            <a:gs pos="100000">
+              <a:schemeClr val="accent4">
+                <a:hueOff val="0"/>
+                <a:satOff val="0"/>
+                <a:lumOff val="0"/>
+                <a:alphaOff val="0"/>
+                <a:shade val="94000"/>
+                <a:satMod val="135000"/>
+              </a:schemeClr>
+            </a:gs>
+          </a:gsLst>
+          <a:lin ang="16200000" scaled="0"/>
+        </a:gradFill>
+        <a:ln>
+          <a:noFill/>
+        </a:ln>
+        <a:effectLst>
+          <a:outerShdw blurRad="40000" dist="23000" dir="5400000" rotWithShape="0">
+            <a:srgbClr val="000000">
+              <a:alpha val="35000"/>
+            </a:srgbClr>
+          </a:outerShdw>
+        </a:effectLst>
+        <a:scene3d>
+          <a:camera prst="orthographicFront"/>
+          <a:lightRig rig="flat" dir="t"/>
+        </a:scene3d>
+        <a:sp3d prstMaterial="plastic">
+          <a:bevelT w="120900" h="88900"/>
+          <a:bevelB w="88900" h="31750" prst="angle"/>
+        </a:sp3d>
+      </dsp:spPr>
+      <dsp:style>
+        <a:lnRef idx="0">
+          <a:scrgbClr r="0" g="0" b="0"/>
+        </a:lnRef>
+        <a:fillRef idx="3">
+          <a:scrgbClr r="0" g="0" b="0"/>
+        </a:fillRef>
+        <a:effectRef idx="2">
+          <a:scrgbClr r="0" g="0" b="0"/>
+        </a:effectRef>
+        <a:fontRef idx="minor">
+          <a:schemeClr val="lt1"/>
+        </a:fontRef>
+      </dsp:style>
+      <dsp:txBody>
+        <a:bodyPr spcFirstLastPara="0" vert="horz" wrap="square" lIns="57150" tIns="57150" rIns="57150" bIns="57150" numCol="1" spcCol="1270" anchor="ctr" anchorCtr="0">
+          <a:noAutofit/>
+        </a:bodyPr>
+        <a:lstStyle/>
+        <a:p>
+          <a:pPr lvl="0" algn="ctr" defTabSz="666750">
+            <a:lnSpc>
+              <a:spcPct val="90000"/>
+            </a:lnSpc>
+            <a:spcBef>
+              <a:spcPct val="0"/>
+            </a:spcBef>
+            <a:spcAft>
+              <a:spcPct val="35000"/>
+            </a:spcAft>
+          </a:pPr>
+          <a:r>
+            <a:rPr lang="es-ES" sz="1500" kern="1200"/>
+            <a:t>Cámaras</a:t>
+          </a:r>
+        </a:p>
+      </dsp:txBody>
+      <dsp:txXfrm>
+        <a:off x="1747036" y="17898"/>
+        <a:ext cx="1128327" cy="547141"/>
+      </dsp:txXfrm>
+    </dsp:sp>
+    <dsp:sp modelId="{34C5EB04-10B1-40DE-978E-3D9C0B31CD7C}">
+      <dsp:nvSpPr>
+        <dsp:cNvPr id="0" name=""/>
+        <dsp:cNvSpPr/>
+      </dsp:nvSpPr>
+      <dsp:spPr>
+        <a:xfrm rot="3600000">
+          <a:off x="2488028" y="1021492"/>
+          <a:ext cx="606743" cy="203414"/>
+        </a:xfrm>
+        <a:prstGeom prst="leftRightArrow">
+          <a:avLst>
+            <a:gd name="adj1" fmla="val 60000"/>
+            <a:gd name="adj2" fmla="val 50000"/>
+          </a:avLst>
+        </a:prstGeom>
+        <a:gradFill rotWithShape="0">
+          <a:gsLst>
+            <a:gs pos="0">
+              <a:schemeClr val="accent4">
+                <a:hueOff val="0"/>
+                <a:satOff val="0"/>
+                <a:lumOff val="0"/>
+                <a:alphaOff val="0"/>
+                <a:shade val="51000"/>
+                <a:satMod val="130000"/>
+              </a:schemeClr>
+            </a:gs>
+            <a:gs pos="80000">
+              <a:schemeClr val="accent4">
+                <a:hueOff val="0"/>
+                <a:satOff val="0"/>
+                <a:lumOff val="0"/>
+                <a:alphaOff val="0"/>
+                <a:shade val="93000"/>
+                <a:satMod val="130000"/>
+              </a:schemeClr>
+            </a:gs>
+            <a:gs pos="100000">
+              <a:schemeClr val="accent4">
+                <a:hueOff val="0"/>
+                <a:satOff val="0"/>
+                <a:lumOff val="0"/>
+                <a:alphaOff val="0"/>
+                <a:shade val="94000"/>
+                <a:satMod val="135000"/>
+              </a:schemeClr>
+            </a:gs>
+          </a:gsLst>
+          <a:lin ang="16200000" scaled="0"/>
+        </a:gradFill>
+        <a:ln>
+          <a:noFill/>
+        </a:ln>
+        <a:effectLst>
+          <a:outerShdw blurRad="40000" dist="23000" dir="5400000" rotWithShape="0">
+            <a:srgbClr val="000000">
+              <a:alpha val="35000"/>
+            </a:srgbClr>
+          </a:outerShdw>
+        </a:effectLst>
+        <a:scene3d>
+          <a:camera prst="orthographicFront"/>
+          <a:lightRig rig="flat" dir="t"/>
+        </a:scene3d>
+        <a:sp3d z="-80000" prstMaterial="plastic">
+          <a:bevelT w="50800" h="50800"/>
+          <a:bevelB w="25400" h="25400" prst="angle"/>
+        </a:sp3d>
+      </dsp:spPr>
+      <dsp:style>
+        <a:lnRef idx="0">
+          <a:scrgbClr r="0" g="0" b="0"/>
+        </a:lnRef>
+        <a:fillRef idx="3">
+          <a:scrgbClr r="0" g="0" b="0"/>
+        </a:fillRef>
+        <a:effectRef idx="2">
+          <a:scrgbClr r="0" g="0" b="0"/>
+        </a:effectRef>
+        <a:fontRef idx="minor">
+          <a:schemeClr val="lt1"/>
+        </a:fontRef>
+      </dsp:style>
+      <dsp:txBody>
+        <a:bodyPr spcFirstLastPara="0" vert="horz" wrap="square" lIns="0" tIns="0" rIns="0" bIns="0" numCol="1" spcCol="1270" anchor="ctr" anchorCtr="0">
+          <a:noAutofit/>
+        </a:bodyPr>
+        <a:lstStyle/>
+        <a:p>
+          <a:pPr lvl="0" algn="ctr" defTabSz="355600">
+            <a:lnSpc>
+              <a:spcPct val="90000"/>
+            </a:lnSpc>
+            <a:spcBef>
+              <a:spcPct val="0"/>
+            </a:spcBef>
+            <a:spcAft>
+              <a:spcPct val="35000"/>
+            </a:spcAft>
+          </a:pPr>
+          <a:endParaRPr lang="es-ES" sz="800" kern="1200"/>
+        </a:p>
+      </dsp:txBody>
+      <dsp:txXfrm>
+        <a:off x="2549052" y="1062175"/>
+        <a:ext cx="484695" cy="122048"/>
+      </dsp:txXfrm>
+    </dsp:sp>
+    <dsp:sp modelId="{E87B2401-BD11-46C9-880F-7D294E064394}">
+      <dsp:nvSpPr>
+        <dsp:cNvPr id="0" name=""/>
+        <dsp:cNvSpPr/>
+      </dsp:nvSpPr>
+      <dsp:spPr>
+        <a:xfrm>
+          <a:off x="2690414" y="1664338"/>
+          <a:ext cx="1162371" cy="581185"/>
+        </a:xfrm>
+        <a:prstGeom prst="roundRect">
+          <a:avLst>
+            <a:gd name="adj" fmla="val 10000"/>
+          </a:avLst>
+        </a:prstGeom>
+        <a:gradFill rotWithShape="0">
+          <a:gsLst>
+            <a:gs pos="0">
+              <a:schemeClr val="accent4">
+                <a:hueOff val="-2232385"/>
+                <a:satOff val="13449"/>
+                <a:lumOff val="1078"/>
+                <a:alphaOff val="0"/>
+                <a:shade val="51000"/>
+                <a:satMod val="130000"/>
+              </a:schemeClr>
+            </a:gs>
+            <a:gs pos="80000">
+              <a:schemeClr val="accent4">
+                <a:hueOff val="-2232385"/>
+                <a:satOff val="13449"/>
+                <a:lumOff val="1078"/>
+                <a:alphaOff val="0"/>
+                <a:shade val="93000"/>
+                <a:satMod val="130000"/>
+              </a:schemeClr>
+            </a:gs>
+            <a:gs pos="100000">
+              <a:schemeClr val="accent4">
+                <a:hueOff val="-2232385"/>
+                <a:satOff val="13449"/>
+                <a:lumOff val="1078"/>
+                <a:alphaOff val="0"/>
+                <a:shade val="94000"/>
+                <a:satMod val="135000"/>
+              </a:schemeClr>
+            </a:gs>
+          </a:gsLst>
+          <a:lin ang="16200000" scaled="0"/>
+        </a:gradFill>
+        <a:ln>
+          <a:noFill/>
+        </a:ln>
+        <a:effectLst>
+          <a:outerShdw blurRad="40000" dist="23000" dir="5400000" rotWithShape="0">
+            <a:srgbClr val="000000">
+              <a:alpha val="35000"/>
+            </a:srgbClr>
+          </a:outerShdw>
+        </a:effectLst>
+        <a:scene3d>
+          <a:camera prst="orthographicFront"/>
+          <a:lightRig rig="flat" dir="t"/>
+        </a:scene3d>
+        <a:sp3d prstMaterial="plastic">
+          <a:bevelT w="120900" h="88900"/>
+          <a:bevelB w="88900" h="31750" prst="angle"/>
+        </a:sp3d>
+      </dsp:spPr>
+      <dsp:style>
+        <a:lnRef idx="0">
+          <a:scrgbClr r="0" g="0" b="0"/>
+        </a:lnRef>
+        <a:fillRef idx="3">
+          <a:scrgbClr r="0" g="0" b="0"/>
+        </a:fillRef>
+        <a:effectRef idx="2">
+          <a:scrgbClr r="0" g="0" b="0"/>
+        </a:effectRef>
+        <a:fontRef idx="minor">
+          <a:schemeClr val="lt1"/>
+        </a:fontRef>
+      </dsp:style>
+      <dsp:txBody>
+        <a:bodyPr spcFirstLastPara="0" vert="horz" wrap="square" lIns="57150" tIns="57150" rIns="57150" bIns="57150" numCol="1" spcCol="1270" anchor="ctr" anchorCtr="0">
+          <a:noAutofit/>
+        </a:bodyPr>
+        <a:lstStyle/>
+        <a:p>
+          <a:pPr lvl="0" algn="ctr" defTabSz="666750">
+            <a:lnSpc>
+              <a:spcPct val="90000"/>
+            </a:lnSpc>
+            <a:spcBef>
+              <a:spcPct val="0"/>
+            </a:spcBef>
+            <a:spcAft>
+              <a:spcPct val="35000"/>
+            </a:spcAft>
+          </a:pPr>
+          <a:r>
+            <a:rPr lang="es-ES" sz="1500" kern="1200"/>
+            <a:t>Zoológicos y Acuarios</a:t>
+          </a:r>
+        </a:p>
+      </dsp:txBody>
+      <dsp:txXfrm>
+        <a:off x="2707436" y="1681360"/>
+        <a:ext cx="1128327" cy="547141"/>
+      </dsp:txXfrm>
+    </dsp:sp>
+    <dsp:sp modelId="{50622F53-487D-4F87-AB94-66C44AC9B28D}">
+      <dsp:nvSpPr>
+        <dsp:cNvPr id="0" name=""/>
+        <dsp:cNvSpPr/>
+      </dsp:nvSpPr>
+      <dsp:spPr>
+        <a:xfrm rot="10800000">
+          <a:off x="2007828" y="1853223"/>
+          <a:ext cx="606743" cy="203414"/>
+        </a:xfrm>
+        <a:prstGeom prst="leftRightArrow">
+          <a:avLst>
+            <a:gd name="adj1" fmla="val 60000"/>
+            <a:gd name="adj2" fmla="val 50000"/>
+          </a:avLst>
+        </a:prstGeom>
+        <a:gradFill rotWithShape="0">
+          <a:gsLst>
+            <a:gs pos="0">
+              <a:schemeClr val="accent4">
+                <a:hueOff val="-2232385"/>
+                <a:satOff val="13449"/>
+                <a:lumOff val="1078"/>
+                <a:alphaOff val="0"/>
+                <a:shade val="51000"/>
+                <a:satMod val="130000"/>
+              </a:schemeClr>
+            </a:gs>
+            <a:gs pos="80000">
+              <a:schemeClr val="accent4">
+                <a:hueOff val="-2232385"/>
+                <a:satOff val="13449"/>
+                <a:lumOff val="1078"/>
+                <a:alphaOff val="0"/>
+                <a:shade val="93000"/>
+                <a:satMod val="130000"/>
+              </a:schemeClr>
+            </a:gs>
+            <a:gs pos="100000">
+              <a:schemeClr val="accent4">
+                <a:hueOff val="-2232385"/>
+                <a:satOff val="13449"/>
+                <a:lumOff val="1078"/>
+                <a:alphaOff val="0"/>
+                <a:shade val="94000"/>
+                <a:satMod val="135000"/>
+              </a:schemeClr>
+            </a:gs>
+          </a:gsLst>
+          <a:lin ang="16200000" scaled="0"/>
+        </a:gradFill>
+        <a:ln>
+          <a:noFill/>
+        </a:ln>
+        <a:effectLst>
+          <a:outerShdw blurRad="40000" dist="23000" dir="5400000" rotWithShape="0">
+            <a:srgbClr val="000000">
+              <a:alpha val="35000"/>
+            </a:srgbClr>
+          </a:outerShdw>
+        </a:effectLst>
+        <a:scene3d>
+          <a:camera prst="orthographicFront"/>
+          <a:lightRig rig="flat" dir="t"/>
+        </a:scene3d>
+        <a:sp3d z="-80000" prstMaterial="plastic">
+          <a:bevelT w="50800" h="50800"/>
+          <a:bevelB w="25400" h="25400" prst="angle"/>
+        </a:sp3d>
+      </dsp:spPr>
+      <dsp:style>
+        <a:lnRef idx="0">
+          <a:scrgbClr r="0" g="0" b="0"/>
+        </a:lnRef>
+        <a:fillRef idx="3">
+          <a:scrgbClr r="0" g="0" b="0"/>
+        </a:fillRef>
+        <a:effectRef idx="2">
+          <a:scrgbClr r="0" g="0" b="0"/>
+        </a:effectRef>
+        <a:fontRef idx="minor">
+          <a:schemeClr val="lt1"/>
+        </a:fontRef>
+      </dsp:style>
+      <dsp:txBody>
+        <a:bodyPr spcFirstLastPara="0" vert="horz" wrap="square" lIns="0" tIns="0" rIns="0" bIns="0" numCol="1" spcCol="1270" anchor="ctr" anchorCtr="0">
+          <a:noAutofit/>
+        </a:bodyPr>
+        <a:lstStyle/>
+        <a:p>
+          <a:pPr lvl="0" algn="ctr" defTabSz="355600">
+            <a:lnSpc>
+              <a:spcPct val="90000"/>
+            </a:lnSpc>
+            <a:spcBef>
+              <a:spcPct val="0"/>
+            </a:spcBef>
+            <a:spcAft>
+              <a:spcPct val="35000"/>
+            </a:spcAft>
+          </a:pPr>
+          <a:endParaRPr lang="es-ES" sz="800" kern="1200"/>
+        </a:p>
+      </dsp:txBody>
+      <dsp:txXfrm rot="10800000">
+        <a:off x="2068852" y="1893906"/>
+        <a:ext cx="484695" cy="122048"/>
+      </dsp:txXfrm>
+    </dsp:sp>
+    <dsp:sp modelId="{706A4F4B-ACBA-464A-B5B7-A50FBCF6CE5A}">
+      <dsp:nvSpPr>
+        <dsp:cNvPr id="0" name=""/>
+        <dsp:cNvSpPr/>
+      </dsp:nvSpPr>
+      <dsp:spPr>
+        <a:xfrm>
+          <a:off x="769614" y="1664338"/>
+          <a:ext cx="1162371" cy="581185"/>
+        </a:xfrm>
+        <a:prstGeom prst="roundRect">
+          <a:avLst>
+            <a:gd name="adj" fmla="val 10000"/>
+          </a:avLst>
+        </a:prstGeom>
+        <a:gradFill rotWithShape="0">
+          <a:gsLst>
+            <a:gs pos="0">
+              <a:schemeClr val="accent4">
+                <a:hueOff val="-4464770"/>
+                <a:satOff val="26899"/>
+                <a:lumOff val="2156"/>
+                <a:alphaOff val="0"/>
+                <a:shade val="51000"/>
+                <a:satMod val="130000"/>
+              </a:schemeClr>
+            </a:gs>
+            <a:gs pos="80000">
+              <a:schemeClr val="accent4">
+                <a:hueOff val="-4464770"/>
+                <a:satOff val="26899"/>
+                <a:lumOff val="2156"/>
+                <a:alphaOff val="0"/>
+                <a:shade val="93000"/>
+                <a:satMod val="130000"/>
+              </a:schemeClr>
+            </a:gs>
+            <a:gs pos="100000">
+              <a:schemeClr val="accent4">
+                <a:hueOff val="-4464770"/>
+                <a:satOff val="26899"/>
+                <a:lumOff val="2156"/>
+                <a:alphaOff val="0"/>
+                <a:shade val="94000"/>
+                <a:satMod val="135000"/>
+              </a:schemeClr>
+            </a:gs>
+          </a:gsLst>
+          <a:lin ang="16200000" scaled="0"/>
+        </a:gradFill>
+        <a:ln>
+          <a:noFill/>
+        </a:ln>
+        <a:effectLst>
+          <a:outerShdw blurRad="40000" dist="23000" dir="5400000" rotWithShape="0">
+            <a:srgbClr val="000000">
+              <a:alpha val="35000"/>
+            </a:srgbClr>
+          </a:outerShdw>
+        </a:effectLst>
+        <a:scene3d>
+          <a:camera prst="orthographicFront"/>
+          <a:lightRig rig="flat" dir="t"/>
+        </a:scene3d>
+        <a:sp3d prstMaterial="plastic">
+          <a:bevelT w="120900" h="88900"/>
+          <a:bevelB w="88900" h="31750" prst="angle"/>
+        </a:sp3d>
+      </dsp:spPr>
+      <dsp:style>
+        <a:lnRef idx="0">
+          <a:scrgbClr r="0" g="0" b="0"/>
+        </a:lnRef>
+        <a:fillRef idx="3">
+          <a:scrgbClr r="0" g="0" b="0"/>
+        </a:fillRef>
+        <a:effectRef idx="2">
+          <a:scrgbClr r="0" g="0" b="0"/>
+        </a:effectRef>
+        <a:fontRef idx="minor">
+          <a:schemeClr val="lt1"/>
+        </a:fontRef>
+      </dsp:style>
+      <dsp:txBody>
+        <a:bodyPr spcFirstLastPara="0" vert="horz" wrap="square" lIns="57150" tIns="57150" rIns="57150" bIns="57150" numCol="1" spcCol="1270" anchor="ctr" anchorCtr="0">
+          <a:noAutofit/>
+        </a:bodyPr>
+        <a:lstStyle/>
+        <a:p>
+          <a:pPr lvl="0" algn="ctr" defTabSz="666750">
+            <a:lnSpc>
+              <a:spcPct val="90000"/>
+            </a:lnSpc>
+            <a:spcBef>
+              <a:spcPct val="0"/>
+            </a:spcBef>
+            <a:spcAft>
+              <a:spcPct val="35000"/>
+            </a:spcAft>
+          </a:pPr>
+          <a:r>
+            <a:rPr lang="es-ES" sz="1500" kern="1200"/>
+            <a:t>Enciclopedia</a:t>
+          </a:r>
+          <a:br>
+            <a:rPr lang="es-ES" sz="1500" kern="1200"/>
+          </a:br>
+          <a:r>
+            <a:rPr lang="es-ES" sz="1500" kern="1200"/>
+            <a:t>Animales</a:t>
+          </a:r>
+        </a:p>
+      </dsp:txBody>
+      <dsp:txXfrm>
+        <a:off x="786636" y="1681360"/>
+        <a:ext cx="1128327" cy="547141"/>
+      </dsp:txXfrm>
+    </dsp:sp>
+    <dsp:sp modelId="{E8C564E8-5996-44EF-8C9B-34DB0AD3A3FD}">
+      <dsp:nvSpPr>
+        <dsp:cNvPr id="0" name=""/>
+        <dsp:cNvSpPr/>
+      </dsp:nvSpPr>
+      <dsp:spPr>
+        <a:xfrm rot="18000000">
+          <a:off x="1527627" y="1021492"/>
+          <a:ext cx="606743" cy="203414"/>
+        </a:xfrm>
+        <a:prstGeom prst="leftRightArrow">
+          <a:avLst>
+            <a:gd name="adj1" fmla="val 60000"/>
+            <a:gd name="adj2" fmla="val 50000"/>
+          </a:avLst>
+        </a:prstGeom>
+        <a:gradFill rotWithShape="0">
+          <a:gsLst>
+            <a:gs pos="0">
+              <a:schemeClr val="accent4">
+                <a:hueOff val="-4464770"/>
+                <a:satOff val="26899"/>
+                <a:lumOff val="2156"/>
+                <a:alphaOff val="0"/>
+                <a:shade val="51000"/>
+                <a:satMod val="130000"/>
+              </a:schemeClr>
+            </a:gs>
+            <a:gs pos="80000">
+              <a:schemeClr val="accent4">
+                <a:hueOff val="-4464770"/>
+                <a:satOff val="26899"/>
+                <a:lumOff val="2156"/>
+                <a:alphaOff val="0"/>
+                <a:shade val="93000"/>
+                <a:satMod val="130000"/>
+              </a:schemeClr>
+            </a:gs>
+            <a:gs pos="100000">
+              <a:schemeClr val="accent4">
+                <a:hueOff val="-4464770"/>
+                <a:satOff val="26899"/>
+                <a:lumOff val="2156"/>
+                <a:alphaOff val="0"/>
+                <a:shade val="94000"/>
+                <a:satMod val="135000"/>
+              </a:schemeClr>
+            </a:gs>
+          </a:gsLst>
+          <a:lin ang="16200000" scaled="0"/>
+        </a:gradFill>
+        <a:ln>
+          <a:noFill/>
+        </a:ln>
+        <a:effectLst>
+          <a:outerShdw blurRad="40000" dist="23000" dir="5400000" rotWithShape="0">
+            <a:srgbClr val="000000">
+              <a:alpha val="35000"/>
+            </a:srgbClr>
+          </a:outerShdw>
+        </a:effectLst>
+        <a:scene3d>
+          <a:camera prst="orthographicFront"/>
+          <a:lightRig rig="flat" dir="t"/>
+        </a:scene3d>
+        <a:sp3d z="-80000" prstMaterial="plastic">
+          <a:bevelT w="50800" h="50800"/>
+          <a:bevelB w="25400" h="25400" prst="angle"/>
+        </a:sp3d>
+      </dsp:spPr>
+      <dsp:style>
+        <a:lnRef idx="0">
+          <a:scrgbClr r="0" g="0" b="0"/>
+        </a:lnRef>
+        <a:fillRef idx="3">
+          <a:scrgbClr r="0" g="0" b="0"/>
+        </a:fillRef>
+        <a:effectRef idx="2">
+          <a:scrgbClr r="0" g="0" b="0"/>
+        </a:effectRef>
+        <a:fontRef idx="minor">
+          <a:schemeClr val="lt1"/>
+        </a:fontRef>
+      </dsp:style>
+      <dsp:txBody>
+        <a:bodyPr spcFirstLastPara="0" vert="horz" wrap="square" lIns="0" tIns="0" rIns="0" bIns="0" numCol="1" spcCol="1270" anchor="ctr" anchorCtr="0">
+          <a:noAutofit/>
+        </a:bodyPr>
+        <a:lstStyle/>
+        <a:p>
+          <a:pPr lvl="0" algn="ctr" defTabSz="355600">
+            <a:lnSpc>
+              <a:spcPct val="90000"/>
+            </a:lnSpc>
+            <a:spcBef>
+              <a:spcPct val="0"/>
+            </a:spcBef>
+            <a:spcAft>
+              <a:spcPct val="35000"/>
+            </a:spcAft>
+          </a:pPr>
+          <a:endParaRPr lang="es-ES" sz="800" kern="1200"/>
+        </a:p>
+      </dsp:txBody>
+      <dsp:txXfrm>
+        <a:off x="1588651" y="1062175"/>
+        <a:ext cx="484695" cy="122048"/>
+      </dsp:txXfrm>
+    </dsp:sp>
+  </dsp:spTree>
+</dsp:drawing>
+</file>
+
+<file path=word/diagrams/layout1.xml><?xml version="1.0" encoding="utf-8"?>
+<dgm:layoutDef xmlns:dgm="http://schemas.openxmlformats.org/drawingml/2006/diagram" xmlns:a="http://schemas.openxmlformats.org/drawingml/2006/main" uniqueId="urn:microsoft.com/office/officeart/2005/8/layout/cycle7">
+  <dgm:title val=""/>
+  <dgm:desc val=""/>
+  <dgm:catLst>
+    <dgm:cat type="cycle" pri="6000"/>
+  </dgm:catLst>
+  <dgm:sampData>
+    <dgm:dataModel>
+      <dgm:ptLst>
+        <dgm:pt modelId="0" type="doc"/>
+        <dgm:pt modelId="1">
+          <dgm:prSet phldr="1"/>
+        </dgm:pt>
+        <dgm:pt modelId="2">
+          <dgm:prSet phldr="1"/>
+        </dgm:pt>
+        <dgm:pt modelId="3">
+          <dgm:prSet phldr="1"/>
+        </dgm:pt>
+      </dgm:ptLst>
+      <dgm:cxnLst>
+        <dgm:cxn modelId="6" srcId="0" destId="1" srcOrd="0" destOrd="0"/>
+        <dgm:cxn modelId="7" srcId="0" destId="2" srcOrd="1" destOrd="0"/>
+        <dgm:cxn modelId="8" srcId="0" destId="3" srcOrd="2" destOrd="0"/>
+      </dgm:cxnLst>
+      <dgm:bg/>
+      <dgm:whole/>
+    </dgm:dataModel>
+  </dgm:sampData>
+  <dgm:styleData>
+    <dgm:dataModel>
+      <dgm:ptLst>
+        <dgm:pt modelId="0" type="doc"/>
+        <dgm:pt modelId="1"/>
+        <dgm:pt modelId="2"/>
+        <dgm:pt modelId="3"/>
+      </dgm:ptLst>
+      <dgm:cxnLst>
+        <dgm:cxn modelId="4" srcId="0" destId="1" srcOrd="0" destOrd="0"/>
+        <dgm:cxn modelId="5" srcId="0" destId="2" srcOrd="1" destOrd="0"/>
+        <dgm:cxn modelId="6" srcId="0" destId="3" srcOrd="2" destOrd="0"/>
+      </dgm:cxnLst>
+      <dgm:bg/>
+      <dgm:whole/>
+    </dgm:dataModel>
+  </dgm:styleData>
+  <dgm:clrData>
+    <dgm:dataModel>
+      <dgm:ptLst>
+        <dgm:pt modelId="0" type="doc"/>
+        <dgm:pt modelId="1"/>
+        <dgm:pt modelId="2"/>
+        <dgm:pt modelId="3"/>
+        <dgm:pt modelId="4"/>
+        <dgm:pt modelId="5"/>
+        <dgm:pt modelId="6"/>
+      </dgm:ptLst>
+      <dgm:cxnLst>
+        <dgm:cxn modelId="7" srcId="0" destId="1" srcOrd="0" destOrd="0"/>
+        <dgm:cxn modelId="8" srcId="0" destId="2" srcOrd="1" destOrd="0"/>
+        <dgm:cxn modelId="9" srcId="0" destId="3" srcOrd="2" destOrd="0"/>
+        <dgm:cxn modelId="10" srcId="0" destId="4" srcOrd="3" destOrd="0"/>
+        <dgm:cxn modelId="11" srcId="0" destId="5" srcOrd="4" destOrd="0"/>
+        <dgm:cxn modelId="12" srcId="0" destId="6" srcOrd="5" destOrd="0"/>
+      </dgm:cxnLst>
+      <dgm:bg/>
+      <dgm:whole/>
+    </dgm:dataModel>
+  </dgm:clrData>
+  <dgm:layoutNode name="Name0">
+    <dgm:varLst>
+      <dgm:dir/>
+      <dgm:resizeHandles val="exact"/>
+    </dgm:varLst>
+    <dgm:choose name="Name1">
+      <dgm:if name="Name2" func="var" arg="dir" op="equ" val="norm">
+        <dgm:alg type="cycle">
+          <dgm:param type="stAng" val="0"/>
+          <dgm:param type="spanAng" val="360"/>
+        </dgm:alg>
+      </dgm:if>
+      <dgm:else name="Name3">
+        <dgm:alg type="cycle">
+          <dgm:param type="stAng" val="0"/>
+          <dgm:param type="spanAng" val="-360"/>
+        </dgm:alg>
+      </dgm:else>
+    </dgm:choose>
+    <dgm:shape xmlns:r="http://schemas.openxmlformats.org/officeDocument/2006/relationships" r:blip="">
+      <dgm:adjLst/>
+    </dgm:shape>
+    <dgm:presOf/>
+    <dgm:constrLst>
+      <dgm:constr type="diam" refType="w"/>
+      <dgm:constr type="w" for="ch" ptType="node" refType="w"/>
+      <dgm:constr type="primFontSz" for="ch" ptType="node" op="equ" val="65"/>
+      <dgm:constr type="w" for="ch" forName="sibTrans" refType="w" refFor="ch" refPtType="node" op="equ" fact="0.35"/>
+      <dgm:constr type="connDist" for="ch" forName="sibTrans" op="equ"/>
+      <dgm:constr type="primFontSz" for="des" forName="connectorText" op="equ" val="55"/>
+      <dgm:constr type="primFontSz" for="des" forName="connectorText" refType="primFontSz" refFor="ch" refPtType="node" op="lte" fact="0.8"/>
+      <dgm:constr type="sibSp" refType="w" refFor="ch" refPtType="node" op="equ" fact="0.65"/>
+    </dgm:constrLst>
+    <dgm:ruleLst/>
+    <dgm:forEach name="nodesForEach" axis="ch" ptType="node">
+      <dgm:layoutNode name="node">
+        <dgm:varLst>
+          <dgm:bulletEnabled val="1"/>
+        </dgm:varLst>
+        <dgm:alg type="tx"/>
+        <dgm:shape xmlns:r="http://schemas.openxmlformats.org/officeDocument/2006/relationships" type="roundRect" r:blip="">
+          <dgm:adjLst>
+            <dgm:adj idx="1" val="0.1"/>
+          </dgm:adjLst>
+        </dgm:shape>
+        <dgm:presOf axis="desOrSelf" ptType="node"/>
+        <dgm:constrLst>
+          <dgm:constr type="h" refType="w" fact="0.5"/>
+          <dgm:constr type="tMarg" refType="primFontSz" fact="0.3"/>
+          <dgm:constr type="bMarg" refType="primFontSz" fact="0.3"/>
+          <dgm:constr type="lMarg" refType="primFontSz" fact="0.3"/>
+          <dgm:constr type="rMarg" refType="primFontSz" fact="0.3"/>
+        </dgm:constrLst>
+        <dgm:ruleLst>
+          <dgm:rule type="primFontSz" val="5" fact="NaN" max="NaN"/>
+        </dgm:ruleLst>
+      </dgm:layoutNode>
+      <dgm:choose name="Name4">
+        <dgm:if name="Name5" axis="par ch" ptType="doc node" func="cnt" op="gt" val="1">
+          <dgm:forEach name="sibTransForEach" axis="followSib" ptType="sibTrans" hideLastTrans="0" cnt="1">
+            <dgm:layoutNode name="sibTrans">
+              <dgm:choose name="Name6">
+                <dgm:if name="Name7" axis="par ch" ptType="doc node" func="posEven" op="equ" val="1">
+                  <dgm:alg type="conn">
+                    <dgm:param type="begPts" val="radial"/>
+                    <dgm:param type="endPts" val="radial"/>
+                    <dgm:param type="begSty" val="arr"/>
+                    <dgm:param type="endSty" val="arr"/>
+                  </dgm:alg>
+                </dgm:if>
+                <dgm:else name="Name8">
+                  <dgm:alg type="conn">
+                    <dgm:param type="begPts" val="auto"/>
+                    <dgm:param type="endPts" val="auto"/>
+                    <dgm:param type="begSty" val="arr"/>
+                    <dgm:param type="endSty" val="arr"/>
+                  </dgm:alg>
+                </dgm:else>
+              </dgm:choose>
+              <dgm:shape xmlns:r="http://schemas.openxmlformats.org/officeDocument/2006/relationships" type="conn" r:blip="">
+                <dgm:adjLst/>
+              </dgm:shape>
+              <dgm:presOf axis="self"/>
+              <dgm:constrLst>
+                <dgm:constr type="h" refType="w" fact="0.5"/>
+                <dgm:constr type="connDist"/>
+                <dgm:constr type="begPad" refType="connDist" fact="0.1"/>
+                <dgm:constr type="endPad" refType="connDist" fact="0.1"/>
+              </dgm:constrLst>
+              <dgm:ruleLst/>
+              <dgm:layoutNode name="connectorText">
+                <dgm:alg type="tx">
+                  <dgm:param type="autoTxRot" val="grav"/>
+                </dgm:alg>
+                <dgm:shape xmlns:r="http://schemas.openxmlformats.org/officeDocument/2006/relationships" type="conn" r:blip="" hideGeom="1">
+                  <dgm:adjLst/>
+                </dgm:shape>
+                <dgm:presOf axis="self"/>
+                <dgm:constrLst>
+                  <dgm:constr type="lMarg"/>
+                  <dgm:constr type="rMarg"/>
+                  <dgm:constr type="tMarg"/>
+                  <dgm:constr type="bMarg"/>
+                </dgm:constrLst>
+                <dgm:ruleLst>
+                  <dgm:rule type="primFontSz" val="5" fact="NaN" max="NaN"/>
+                </dgm:ruleLst>
+              </dgm:layoutNode>
+            </dgm:layoutNode>
+          </dgm:forEach>
+        </dgm:if>
+        <dgm:else name="Name9"/>
+      </dgm:choose>
+    </dgm:forEach>
+  </dgm:layoutNode>
+</dgm:layoutDef>
+</file>
+
+<file path=word/diagrams/quickStyle1.xml><?xml version="1.0" encoding="utf-8"?>
+<dgm:styleDef xmlns:dgm="http://schemas.openxmlformats.org/drawingml/2006/diagram" xmlns:a="http://schemas.openxmlformats.org/drawingml/2006/main" uniqueId="urn:microsoft.com/office/officeart/2005/8/quickstyle/3d1">
+  <dgm:title val=""/>
+  <dgm:desc val=""/>
+  <dgm:catLst>
+    <dgm:cat type="3D" pri="11100"/>
+  </dgm:catLst>
+  <dgm:scene3d>
+    <a:camera prst="orthographicFront"/>
+    <a:lightRig rig="threePt" dir="t"/>
+  </dgm:scene3d>
+  <dgm:styleLbl name="node0">
+    <dgm:scene3d>
+      <a:camera prst="orthographicFront"/>
+      <a:lightRig rig="flat" dir="t"/>
+    </dgm:scene3d>
+    <dgm:sp3d prstMaterial="plastic">
+      <a:bevelT w="120900" h="88900"/>
+      <a:bevelB w="88900" h="31750" prst="angle"/>
+    </dgm:sp3d>
+    <dgm:txPr/>
+    <dgm:style>
+      <a:lnRef idx="0">
+        <a:scrgbClr r="0" g="0" b="0"/>
+      </a:lnRef>
+      <a:fillRef idx="3">
+        <a:scrgbClr r="0" g="0" b="0"/>
+      </a:fillRef>
+      <a:effectRef idx="2">
+        <a:scrgbClr r="0" g="0" b="0"/>
+      </a:effectRef>
+      <a:fontRef idx="minor">
+        <a:schemeClr val="lt1"/>
+      </a:fontRef>
+    </dgm:style>
+  </dgm:styleLbl>
+  <dgm:styleLbl name="lnNode1">
+    <dgm:scene3d>
+      <a:camera prst="orthographicFront"/>
+      <a:lightRig rig="flat" dir="t"/>
+    </dgm:scene3d>
+    <dgm:sp3d prstMaterial="plastic">
+      <a:bevelT w="120900" h="88900"/>
+      <a:bevelB w="88900" h="31750" prst="angle"/>
+    </dgm:sp3d>
+    <dgm:txPr/>
+    <dgm:style>
+      <a:lnRef idx="0">
+        <a:scrgbClr r="0" g="0" b="0"/>
+      </a:lnRef>
+      <a:fillRef idx="3">
+        <a:scrgbClr r="0" g="0" b="0"/>
+      </a:fillRef>
+      <a:effectRef idx="1">
+        <a:scrgbClr r="0" g="0" b="0"/>
+      </a:effectRef>
+      <a:fontRef idx="minor">
+        <a:schemeClr val="lt1"/>
+      </a:fontRef>
+    </dgm:style>
+  </dgm:styleLbl>
+  <dgm:styleLbl name="vennNode1">
+    <dgm:scene3d>
+      <a:camera prst="orthographicFront"/>
+      <a:lightRig rig="flat" dir="t"/>
+    </dgm:scene3d>
+    <dgm:sp3d prstMaterial="plastic">
+      <a:bevelT w="120900" h="88900"/>
+      <a:bevelB w="88900" h="31750" prst="angle"/>
+    </dgm:sp3d>
+    <dgm:txPr/>
+    <dgm:style>
+      <a:lnRef idx="0">
+        <a:scrgbClr r="0" g="0" b="0"/>
+      </a:lnRef>
+      <a:fillRef idx="1">
+        <a:scrgbClr r="0" g="0" b="0"/>
+      </a:fillRef>
+      <a:effectRef idx="1">
+        <a:scrgbClr r="0" g="0" b="0"/>
+      </a:effectRef>
+      <a:fontRef idx="minor">
+        <a:schemeClr val="tx1"/>
+      </a:fontRef>
+    </dgm:style>
+  </dgm:styleLbl>
+  <dgm:styleLbl name="alignNode1">
+    <dgm:scene3d>
+      <a:camera prst="orthographicFront"/>
+      <a:lightRig rig="flat" dir="t"/>
+    </dgm:scene3d>
+    <dgm:sp3d prstMaterial="plastic">
+      <a:bevelT w="120900" h="88900"/>
+      <a:bevelB w="88900" h="31750" prst="angle"/>
+    </dgm:sp3d>
+    <dgm:txPr/>
+    <dgm:style>
+      <a:lnRef idx="1">
+        <a:scrgbClr r="0" g="0" b="0"/>
+      </a:lnRef>
+      <a:fillRef idx="3">
+        <a:scrgbClr r="0" g="0" b="0"/>
+      </a:fillRef>
+      <a:effectRef idx="2">
+        <a:scrgbClr r="0" g="0" b="0"/>
+      </a:effectRef>
+      <a:fontRef idx="minor">
+        <a:schemeClr val="lt1"/>
+      </a:fontRef>
+    </dgm:style>
+  </dgm:styleLbl>
+  <dgm:styleLbl name="node1">
+    <dgm:scene3d>
+      <a:camera prst="orthographicFront"/>
+      <a:lightRig rig="flat" dir="t"/>
+    </dgm:scene3d>
+    <dgm:sp3d prstMaterial="plastic">
+      <a:bevelT w="120900" h="88900"/>
+      <a:bevelB w="88900" h="31750" prst="angle"/>
+    </dgm:sp3d>
+    <dgm:txPr/>
+    <dgm:style>
+      <a:lnRef idx="0">
+        <a:scrgbClr r="0" g="0" b="0"/>
+      </a:lnRef>
+      <a:fillRef idx="3">
+        <a:scrgbClr r="0" g="0" b="0"/>
+      </a:fillRef>
+      <a:effectRef idx="2">
+        <a:scrgbClr r="0" g="0" b="0"/>
+      </a:effectRef>
+      <a:fontRef idx="minor">
+        <a:schemeClr val="lt1"/>
+      </a:fontRef>
+    </dgm:style>
+  </dgm:styleLbl>
+  <dgm:styleLbl name="node2">
+    <dgm:scene3d>
+      <a:camera prst="orthographicFront"/>
+      <a:lightRig rig="flat" dir="t"/>
+    </dgm:scene3d>
+    <dgm:sp3d prstMaterial="plastic">
+      <a:bevelT w="120900" h="88900"/>
+      <a:bevelB w="88900" h="31750" prst="angle"/>
+    </dgm:sp3d>
+    <dgm:txPr/>
+    <dgm:style>
+      <a:lnRef idx="0">
+        <a:scrgbClr r="0" g="0" b="0"/>
+      </a:lnRef>
+      <a:fillRef idx="3">
+        <a:scrgbClr r="0" g="0" b="0"/>
+      </a:fillRef>
+      <a:effectRef idx="1">
+        <a:scrgbClr r="0" g="0" b="0"/>
+      </a:effectRef>
+      <a:fontRef idx="minor">
+        <a:schemeClr val="lt1"/>
+      </a:fontRef>
+    </dgm:style>
+  </dgm:styleLbl>
+  <dgm:styleLbl name="node3">
+    <dgm:scene3d>
+      <a:camera prst="orthographicFront"/>
+      <a:lightRig rig="flat" dir="t"/>
+    </dgm:scene3d>
+    <dgm:sp3d prstMaterial="plastic">
+      <a:bevelT w="120900" h="88900"/>
+      <a:bevelB w="88900" h="31750" prst="angle"/>
+    </dgm:sp3d>
+    <dgm:txPr/>
+    <dgm:style>
+      <a:lnRef idx="0">
+        <a:scrgbClr r="0" g="0" b="0"/>
+      </a:lnRef>
+      <a:fillRef idx="3">
+        <a:scrgbClr r="0" g="0" b="0"/>
+      </a:fillRef>
+      <a:effectRef idx="1">
+        <a:scrgbClr r="0" g="0" b="0"/>
+      </a:effectRef>
+      <a:fontRef idx="minor">
+        <a:schemeClr val="lt1"/>
+      </a:fontRef>
+    </dgm:style>
+  </dgm:styleLbl>
+  <dgm:styleLbl name="node4">
+    <dgm:scene3d>
+      <a:camera prst="orthographicFront"/>
+      <a:lightRig rig="flat" dir="t"/>
+    </dgm:scene3d>
+    <dgm:sp3d prstMaterial="plastic">
+      <a:bevelT w="120900" h="88900"/>
+      <a:bevelB w="88900" h="31750" prst="angle"/>
+    </dgm:sp3d>
+    <dgm:txPr/>
+    <dgm:style>
+      <a:lnRef idx="0">
+        <a:scrgbClr r="0" g="0" b="0"/>
+      </a:lnRef>
+      <a:fillRef idx="3">
+        <a:scrgbClr r="0" g="0" b="0"/>
+      </a:fillRef>
+      <a:effectRef idx="1">
+        <a:scrgbClr r="0" g="0" b="0"/>
+      </a:effectRef>
+      <a:fontRef idx="minor">
+        <a:schemeClr val="lt1"/>
+      </a:fontRef>
+    </dgm:style>
+  </dgm:styleLbl>
+  <dgm:styleLbl name="fgImgPlace1">
+    <dgm:scene3d>
+      <a:camera prst="orthographicFront"/>
+      <a:lightRig rig="flat" dir="t"/>
+    </dgm:scene3d>
+    <dgm:sp3d z="127000" prstMaterial="plastic">
+      <a:bevelT w="88900" h="88900"/>
+      <a:bevelB w="88900" h="31750" prst="angle"/>
+    </dgm:sp3d>
+    <dgm:txPr/>
+    <dgm:style>
+      <a:lnRef idx="0">
+        <a:scrgbClr r="0" g="0" b="0"/>
+      </a:lnRef>
+      <a:fillRef idx="3">
+        <a:scrgbClr r="0" g="0" b="0"/>
+      </a:fillRef>
+      <a:effectRef idx="2">
+        <a:scrgbClr r="0" g="0" b="0"/>
+      </a:effectRef>
+      <a:fontRef idx="minor"/>
+    </dgm:style>
+  </dgm:styleLbl>
+  <dgm:styleLbl name="alignImgPlace1">
+    <dgm:scene3d>
+      <a:camera prst="orthographicFront"/>
+      <a:lightRig rig="flat" dir="t"/>
+    </dgm:scene3d>
+    <dgm:sp3d prstMaterial="plastic">
+      <a:bevelT w="88900" h="88900"/>
+      <a:bevelB w="88900" h="31750" prst="angle"/>
+    </dgm:sp3d>
+    <dgm:txPr/>
+    <dgm:style>
+      <a:lnRef idx="0">
+        <a:scrgbClr r="0" g="0" b="0"/>
+      </a:lnRef>
+      <a:fillRef idx="3">
+        <a:scrgbClr r="0" g="0" b="0"/>
+      </a:fillRef>
+      <a:effectRef idx="2">
+        <a:scrgbClr r="0" g="0" b="0"/>
+      </a:effectRef>
+      <a:fontRef idx="minor"/>
+    </dgm:style>
+  </dgm:styleLbl>
+  <dgm:styleLbl name="bgImgPlace1">
+    <dgm:scene3d>
+      <a:camera prst="orthographicFront"/>
+      <a:lightRig rig="flat" dir="t"/>
+    </dgm:scene3d>
+    <dgm:sp3d z="-190500" prstMaterial="plastic">
+      <a:bevelT w="88900" h="88900"/>
+      <a:bevelB w="88900" h="31750" prst="angle"/>
+    </dgm:sp3d>
+    <dgm:txPr/>
+    <dgm:style>
+      <a:lnRef idx="0">
+        <a:scrgbClr r="0" g="0" b="0"/>
+      </a:lnRef>
+      <a:fillRef idx="3">
+        <a:scrgbClr r="0" g="0" b="0"/>
+      </a:fillRef>
+      <a:effectRef idx="2">
+        <a:scrgbClr r="0" g="0" b="0"/>
+      </a:effectRef>
+      <a:fontRef idx="minor"/>
+    </dgm:style>
+  </dgm:styleLbl>
+  <dgm:styleLbl name="sibTrans2D1">
+    <dgm:scene3d>
+      <a:camera prst="orthographicFront"/>
+      <a:lightRig rig="flat" dir="t"/>
+    </dgm:scene3d>
+    <dgm:sp3d z="-80000" prstMaterial="plastic">
+      <a:bevelT w="50800" h="50800"/>
+      <a:bevelB w="25400" h="25400" prst="angle"/>
+    </dgm:sp3d>
+    <dgm:txPr/>
+    <dgm:style>
+      <a:lnRef idx="0">
+        <a:scrgbClr r="0" g="0" b="0"/>
+      </a:lnRef>
+      <a:fillRef idx="3">
+        <a:scrgbClr r="0" g="0" b="0"/>
+      </a:fillRef>
+      <a:effectRef idx="2">
+        <a:scrgbClr r="0" g="0" b="0"/>
+      </a:effectRef>
+      <a:fontRef idx="minor">
+        <a:schemeClr val="lt1"/>
+      </a:fontRef>
+    </dgm:style>
+  </dgm:styleLbl>
+  <dgm:styleLbl name="fgSibTrans2D1">
+    <dgm:scene3d>
+      <a:camera prst="orthographicFront"/>
+      <a:lightRig rig="flat" dir="t"/>
+    </dgm:scene3d>
+    <dgm:sp3d z="127000" prstMaterial="plastic">
+      <a:bevelT w="50800" h="50800"/>
+      <a:bevelB w="25400" h="25400" prst="angle"/>
+    </dgm:sp3d>
+    <dgm:txPr/>
+    <dgm:style>
+      <a:lnRef idx="0">
+        <a:scrgbClr r="0" g="0" b="0"/>
+      </a:lnRef>
+      <a:fillRef idx="3">
+        <a:scrgbClr r="0" g="0" b="0"/>
+      </a:fillRef>
+      <a:effectRef idx="2">
+        <a:scrgbClr r="0" g="0" b="0"/>
+      </a:effectRef>
+      <a:fontRef idx="minor">
+        <a:schemeClr val="lt1"/>
+      </a:fontRef>
+    </dgm:style>
+  </dgm:styleLbl>
+  <dgm:styleLbl name="bgSibTrans2D1">
+    <dgm:scene3d>
+      <a:camera prst="orthographicFront"/>
+      <a:lightRig rig="flat" dir="t"/>
+    </dgm:scene3d>
+    <dgm:sp3d z="-190500" prstMaterial="plastic">
+      <a:bevelT w="50800" h="50800"/>
+      <a:bevelB w="25400" h="25400" prst="angle"/>
+    </dgm:sp3d>
+    <dgm:txPr/>
+    <dgm:style>
+      <a:lnRef idx="0">
+        <a:scrgbClr r="0" g="0" b="0"/>
+      </a:lnRef>
+      <a:fillRef idx="3">
+        <a:scrgbClr r="0" g="0" b="0"/>
+      </a:fillRef>
+      <a:effectRef idx="2">
+        <a:scrgbClr r="0" g="0" b="0"/>
+      </a:effectRef>
+      <a:fontRef idx="minor">
+        <a:schemeClr val="lt1"/>
+      </a:fontRef>
+    </dgm:style>
+  </dgm:styleLbl>
+  <dgm:styleLbl name="sibTrans1D1">
+    <dgm:scene3d>
+      <a:camera prst="orthographicFront"/>
+      <a:lightRig rig="flat" dir="t"/>
+    </dgm:scene3d>
+    <dgm:sp3d z="-40000" prstMaterial="matte"/>
+    <dgm:txPr/>
+    <dgm:style>
+      <a:lnRef idx="1">
+        <a:scrgbClr r="0" g="0" b="0"/>
+      </a:lnRef>
+      <a:fillRef idx="0">
+        <a:scrgbClr r="0" g="0" b="0"/>
+      </a:fillRef>
+      <a:effectRef idx="0">
+        <a:scrgbClr r="0" g="0" b="0"/>
+      </a:effectRef>
+      <a:fontRef idx="minor"/>
+    </dgm:style>
+  </dgm:styleLbl>
+  <dgm:styleLbl name="callout">
+    <dgm:scene3d>
+      <a:camera prst="orthographicFront"/>
+      <a:lightRig rig="threePt" dir="t"/>
+    </dgm:scene3d>
+    <dgm:sp3d z="127000" prstMaterial="matte"/>
+    <dgm:txPr/>
+    <dgm:style>
+      <a:lnRef idx="2">
+        <a:scrgbClr r="0" g="0" b="0"/>
+      </a:lnRef>
+      <a:fillRef idx="1">
+        <a:scrgbClr r="0" g="0" b="0"/>
+      </a:fillRef>
+      <a:effectRef idx="0">
+        <a:scrgbClr r="0" g="0" b="0"/>
+      </a:effectRef>
+      <a:fontRef idx="minor"/>
+    </dgm:style>
+  </dgm:styleLbl>
+  <dgm:styleLbl name="asst0">
+    <dgm:scene3d>
+      <a:camera prst="orthographicFront"/>
+      <a:lightRig rig="flat" dir="t"/>
+    </dgm:scene3d>
+    <dgm:sp3d prstMaterial="plastic">
+      <a:bevelT w="120900" h="88900"/>
+      <a:bevelB w="88900" h="31750" prst="angle"/>
+    </dgm:sp3d>
+    <dgm:txPr/>
+    <dgm:style>
+      <a:lnRef idx="0">
+        <a:scrgbClr r="0" g="0" b="0"/>
+      </a:lnRef>
+      <a:fillRef idx="3">
+        <a:scrgbClr r="0" g="0" b="0"/>
+      </a:fillRef>
+      <a:effectRef idx="1">
+        <a:scrgbClr r="0" g="0" b="0"/>
+      </a:effectRef>
+      <a:fontRef idx="minor">
+        <a:schemeClr val="lt1"/>
+      </a:fontRef>
+    </dgm:style>
+  </dgm:styleLbl>
+  <dgm:styleLbl name="asst1">
+    <dgm:scene3d>
+      <a:camera prst="orthographicFront"/>
+      <a:lightRig rig="flat" dir="t"/>
+    </dgm:scene3d>
+    <dgm:sp3d prstMaterial="plastic">
+      <a:bevelT w="120900" h="88900"/>
+      <a:bevelB w="88900" h="31750" prst="angle"/>
+    </dgm:sp3d>
+    <dgm:txPr/>
+    <dgm:style>
+      <a:lnRef idx="0">
+        <a:scrgbClr r="0" g="0" b="0"/>
+      </a:lnRef>
+      <a:fillRef idx="3">
+        <a:scrgbClr r="0" g="0" b="0"/>
+      </a:fillRef>
+      <a:effectRef idx="1">
+        <a:scrgbClr r="0" g="0" b="0"/>
+      </a:effectRef>
+      <a:fontRef idx="minor">
+        <a:schemeClr val="lt1"/>
+      </a:fontRef>
+    </dgm:style>
+  </dgm:styleLbl>
+  <dgm:styleLbl name="asst2">
+    <dgm:scene3d>
+      <a:camera prst="orthographicFront"/>
+      <a:lightRig rig="flat" dir="t"/>
+    </dgm:scene3d>
+    <dgm:sp3d prstMaterial="plastic">
+      <a:bevelT w="120900" h="88900"/>
+      <a:bevelB w="88900" h="31750" prst="angle"/>
+    </dgm:sp3d>
+    <dgm:txPr/>
+    <dgm:style>
+      <a:lnRef idx="0">
+        <a:scrgbClr r="0" g="0" b="0"/>
+      </a:lnRef>
+      <a:fillRef idx="3">
+        <a:scrgbClr r="0" g="0" b="0"/>
+      </a:fillRef>
+      <a:effectRef idx="1">
+        <a:scrgbClr r="0" g="0" b="0"/>
+      </a:effectRef>
+      <a:fontRef idx="minor">
+        <a:schemeClr val="lt1"/>
+      </a:fontRef>
+    </dgm:style>
+  </dgm:styleLbl>
+  <dgm:styleLbl name="asst3">
+    <dgm:scene3d>
+      <a:camera prst="orthographicFront"/>
+      <a:lightRig rig="flat" dir="t"/>
+    </dgm:scene3d>
+    <dgm:sp3d prstMaterial="plastic">
+      <a:bevelT w="120900" h="88900"/>
+      <a:bevelB w="88900" h="31750" prst="angle"/>
+    </dgm:sp3d>
+    <dgm:txPr/>
+    <dgm:style>
+      <a:lnRef idx="0">
+        <a:scrgbClr r="0" g="0" b="0"/>
+      </a:lnRef>
+      <a:fillRef idx="3">
+        <a:scrgbClr r="0" g="0" b="0"/>
+      </a:fillRef>
+      <a:effectRef idx="1">
+        <a:scrgbClr r="0" g="0" b="0"/>
+      </a:effectRef>
+      <a:fontRef idx="minor">
+        <a:schemeClr val="lt1"/>
+      </a:fontRef>
+    </dgm:style>
+  </dgm:styleLbl>
+  <dgm:styleLbl name="parChTrans2D1">
+    <dgm:scene3d>
+      <a:camera prst="orthographicFront"/>
+      <a:lightRig rig="flat" dir="t"/>
+    </dgm:scene3d>
+    <dgm:sp3d z="-100000" prstMaterial="plastic">
+      <a:bevelT w="120900" h="88900"/>
+      <a:bevelB w="88900" h="31750" prst="angle"/>
+    </dgm:sp3d>
+    <dgm:txPr/>
+    <dgm:style>
+      <a:lnRef idx="0">
+        <a:scrgbClr r="0" g="0" b="0"/>
+      </a:lnRef>
+      <a:fillRef idx="3">
+        <a:scrgbClr r="0" g="0" b="0"/>
+      </a:fillRef>
+      <a:effectRef idx="1">
+        <a:scrgbClr r="0" g="0" b="0"/>
+      </a:effectRef>
+      <a:fontRef idx="minor">
+        <a:schemeClr val="lt1"/>
+      </a:fontRef>
+    </dgm:style>
+  </dgm:styleLbl>
+  <dgm:styleLbl name="parChTrans2D2">
+    <dgm:scene3d>
+      <a:camera prst="orthographicFront"/>
+      <a:lightRig rig="flat" dir="t"/>
+    </dgm:scene3d>
+    <dgm:sp3d z="-60000" prstMaterial="plastic">
+      <a:bevelT w="120900" h="88900"/>
+      <a:bevelB w="88900" h="31750" prst="angle"/>
+    </dgm:sp3d>
+    <dgm:txPr/>
+    <dgm:style>
+      <a:lnRef idx="0">
+        <a:scrgbClr r="0" g="0" b="0"/>
+      </a:lnRef>
+      <a:fillRef idx="3">
+        <a:scrgbClr r="0" g="0" b="0"/>
+      </a:fillRef>
+      <a:effectRef idx="1">
+        <a:scrgbClr r="0" g="0" b="0"/>
+      </a:effectRef>
+      <a:fontRef idx="minor">
+        <a:schemeClr val="lt1"/>
+      </a:fontRef>
+    </dgm:style>
+  </dgm:styleLbl>
+  <dgm:styleLbl name="parChTrans2D3">
+    <dgm:scene3d>
+      <a:camera prst="orthographicFront"/>
+      <a:lightRig rig="flat" dir="t"/>
+    </dgm:scene3d>
+    <dgm:sp3d z="-60000" prstMaterial="plastic">
+      <a:bevelT w="120900" h="88900"/>
+      <a:bevelB w="88900" h="31750" prst="angle"/>
+    </dgm:sp3d>
+    <dgm:txPr/>
+    <dgm:style>
+      <a:lnRef idx="0">
+        <a:scrgbClr r="0" g="0" b="0"/>
+      </a:lnRef>
+      <a:fillRef idx="3">
+        <a:scrgbClr r="0" g="0" b="0"/>
+      </a:fillRef>
+      <a:effectRef idx="1">
+        <a:scrgbClr r="0" g="0" b="0"/>
+      </a:effectRef>
+      <a:fontRef idx="minor">
+        <a:schemeClr val="lt1"/>
+      </a:fontRef>
+    </dgm:style>
+  </dgm:styleLbl>
+  <dgm:styleLbl name="parChTrans2D4">
+    <dgm:scene3d>
+      <a:camera prst="orthographicFront"/>
+      <a:lightRig rig="flat" dir="t"/>
+    </dgm:scene3d>
+    <dgm:sp3d z="-60000" prstMaterial="plastic">
+      <a:bevelT w="120900" h="88900"/>
+      <a:bevelB w="88900" h="31750" prst="angle"/>
+    </dgm:sp3d>
+    <dgm:txPr/>
+    <dgm:style>
+      <a:lnRef idx="0">
+        <a:scrgbClr r="0" g="0" b="0"/>
+      </a:lnRef>
+      <a:fillRef idx="3">
+        <a:scrgbClr r="0" g="0" b="0"/>
+      </a:fillRef>
+      <a:effectRef idx="1">
+        <a:scrgbClr r="0" g="0" b="0"/>
+      </a:effectRef>
+      <a:fontRef idx="minor">
+        <a:schemeClr val="lt1"/>
+      </a:fontRef>
+    </dgm:style>
+  </dgm:styleLbl>
+  <dgm:styleLbl name="parChTrans1D1">
+    <dgm:scene3d>
+      <a:camera prst="orthographicFront"/>
+      <a:lightRig rig="flat" dir="t"/>
+    </dgm:scene3d>
+    <dgm:sp3d prstMaterial="matte"/>
+    <dgm:txPr/>
+    <dgm:style>
+      <a:lnRef idx="2">
+        <a:scrgbClr r="0" g="0" b="0"/>
+      </a:lnRef>
+      <a:fillRef idx="0">
+        <a:scrgbClr r="0" g="0" b="0"/>
+      </a:fillRef>
+      <a:effectRef idx="0">
+        <a:scrgbClr r="0" g="0" b="0"/>
+      </a:effectRef>
+      <a:fontRef idx="minor"/>
+    </dgm:style>
+  </dgm:styleLbl>
+  <dgm:styleLbl name="parChTrans1D2">
+    <dgm:scene3d>
+      <a:camera prst="orthographicFront"/>
+      <a:lightRig rig="flat" dir="t"/>
+    </dgm:scene3d>
+    <dgm:sp3d prstMaterial="matte"/>
+    <dgm:txPr/>
+    <dgm:style>
+      <a:lnRef idx="2">
+        <a:scrgbClr r="0" g="0" b="0"/>
+      </a:lnRef>
+      <a:fillRef idx="0">
+        <a:scrgbClr r="0" g="0" b="0"/>
+      </a:fillRef>
+      <a:effectRef idx="0">
+        <a:scrgbClr r="0" g="0" b="0"/>
+      </a:effectRef>
+      <a:fontRef idx="minor"/>
+    </dgm:style>
+  </dgm:styleLbl>
+  <dgm:styleLbl name="parChTrans1D3">
+    <dgm:scene3d>
+      <a:camera prst="orthographicFront"/>
+      <a:lightRig rig="flat" dir="t"/>
+    </dgm:scene3d>
+    <dgm:sp3d prstMaterial="matte"/>
+    <dgm:txPr/>
+    <dgm:style>
+      <a:lnRef idx="2">
+        <a:scrgbClr r="0" g="0" b="0"/>
+      </a:lnRef>
+      <a:fillRef idx="0">
+        <a:scrgbClr r="0" g="0" b="0"/>
+      </a:fillRef>
+      <a:effectRef idx="0">
+        <a:scrgbClr r="0" g="0" b="0"/>
+      </a:effectRef>
+      <a:fontRef idx="minor"/>
+    </dgm:style>
+  </dgm:styleLbl>
+  <dgm:styleLbl name="parChTrans1D4">
+    <dgm:scene3d>
+      <a:camera prst="orthographicFront"/>
+      <a:lightRig rig="flat" dir="t"/>
+    </dgm:scene3d>
+    <dgm:sp3d prstMaterial="matte"/>
+    <dgm:txPr/>
+    <dgm:style>
+      <a:lnRef idx="2">
+        <a:scrgbClr r="0" g="0" b="0"/>
+      </a:lnRef>
+      <a:fillRef idx="0">
+        <a:scrgbClr r="0" g="0" b="0"/>
+      </a:fillRef>
+      <a:effectRef idx="0">
+        <a:scrgbClr r="0" g="0" b="0"/>
+      </a:effectRef>
+      <a:fontRef idx="minor"/>
+    </dgm:style>
+  </dgm:styleLbl>
+  <dgm:styleLbl name="fgAcc1">
+    <dgm:scene3d>
+      <a:camera prst="orthographicFront"/>
+      <a:lightRig rig="flat" dir="t"/>
+    </dgm:scene3d>
+    <dgm:sp3d z="190500" extrusionH="12700" prstMaterial="plastic">
+      <a:bevelT w="50800" h="50800"/>
+    </dgm:sp3d>
+    <dgm:txPr/>
+    <dgm:style>
+      <a:lnRef idx="1">
+        <a:scrgbClr r="0" g="0" b="0"/>
+      </a:lnRef>
+      <a:fillRef idx="1">
+        <a:scrgbClr r="0" g="0" b="0"/>
+      </a:fillRef>
+      <a:effectRef idx="2">
+        <a:scrgbClr r="0" g="0" b="0"/>
+      </a:effectRef>
+      <a:fontRef idx="minor"/>
+    </dgm:style>
+  </dgm:styleLbl>
+  <dgm:styleLbl name="conFgAcc1">
+    <dgm:scene3d>
+      <a:camera prst="orthographicFront"/>
+      <a:lightRig rig="flat" dir="t"/>
+    </dgm:scene3d>
+    <dgm:sp3d z="190500" extrusionH="12700" prstMaterial="plastic">
+      <a:bevelT w="50800" h="50800"/>
+    </dgm:sp3d>
+    <dgm:txPr/>
+    <dgm:style>
+      <a:lnRef idx="1">
+        <a:scrgbClr r="0" g="0" b="0"/>
+      </a:lnRef>
+      <a:fillRef idx="1">
+        <a:scrgbClr r="0" g="0" b="0"/>
+      </a:fillRef>
+      <a:effectRef idx="2">
+        <a:scrgbClr r="0" g="0" b="0"/>
+      </a:effectRef>
+      <a:fontRef idx="minor"/>
+    </dgm:style>
+  </dgm:styleLbl>
+  <dgm:styleLbl name="alignAcc1">
+    <dgm:scene3d>
+      <a:camera prst="orthographicFront"/>
+      <a:lightRig rig="flat" dir="t"/>
+    </dgm:scene3d>
+    <dgm:sp3d extrusionH="12700" prstMaterial="plastic">
+      <a:bevelT w="50800" h="50800"/>
+    </dgm:sp3d>
+    <dgm:txPr/>
+    <dgm:style>
+      <a:lnRef idx="1">
+        <a:scrgbClr r="0" g="0" b="0"/>
+      </a:lnRef>
+      <a:fillRef idx="1">
+        <a:scrgbClr r="0" g="0" b="0"/>
+      </a:fillRef>
+      <a:effectRef idx="2">
+        <a:scrgbClr r="0" g="0" b="0"/>
+      </a:effectRef>
+      <a:fontRef idx="minor"/>
+    </dgm:style>
+  </dgm:styleLbl>
+  <dgm:styleLbl name="trAlignAcc1">
+    <dgm:scene3d>
+      <a:camera prst="orthographicFront"/>
+      <a:lightRig rig="flat" dir="t"/>
+    </dgm:scene3d>
+    <dgm:sp3d extrusionH="12700" prstMaterial="plastic">
+      <a:bevelT w="50800" h="50800"/>
+    </dgm:sp3d>
+    <dgm:txPr/>
+    <dgm:style>
+      <a:lnRef idx="1">
+        <a:scrgbClr r="0" g="0" b="0"/>
+      </a:lnRef>
+      <a:fillRef idx="1">
+        <a:scrgbClr r="0" g="0" b="0"/>
+      </a:fillRef>
+      <a:effectRef idx="2">
+        <a:scrgbClr r="0" g="0" b="0"/>
+      </a:effectRef>
+      <a:fontRef idx="minor"/>
+    </dgm:style>
+  </dgm:styleLbl>
+  <dgm:styleLbl name="bgAcc1">
+    <dgm:scene3d>
+      <a:camera prst="orthographicFront"/>
+      <a:lightRig rig="flat" dir="t"/>
+    </dgm:scene3d>
+    <dgm:sp3d z="-190500" extrusionH="12700" prstMaterial="plastic">
+      <a:bevelT w="50800" h="50800"/>
+    </dgm:sp3d>
+    <dgm:txPr/>
+    <dgm:style>
+      <a:lnRef idx="1">
+        <a:scrgbClr r="0" g="0" b="0"/>
+      </a:lnRef>
+      <a:fillRef idx="1">
+        <a:scrgbClr r="0" g="0" b="0"/>
+      </a:fillRef>
+      <a:effectRef idx="2">
+        <a:scrgbClr r="0" g="0" b="0"/>
+      </a:effectRef>
+      <a:fontRef idx="minor"/>
+    </dgm:style>
+  </dgm:styleLbl>
+  <dgm:styleLbl name="solidFgAcc1">
+    <dgm:scene3d>
+      <a:camera prst="orthographicFront"/>
+      <a:lightRig rig="flat" dir="t"/>
+    </dgm:scene3d>
+    <dgm:sp3d z="190500" extrusionH="12700" prstMaterial="plastic">
+      <a:bevelT w="50800" h="50800"/>
+    </dgm:sp3d>
+    <dgm:txPr/>
+    <dgm:style>
+      <a:lnRef idx="1">
+        <a:scrgbClr r="0" g="0" b="0"/>
+      </a:lnRef>
+      <a:fillRef idx="1">
+        <a:scrgbClr r="0" g="0" b="0"/>
+      </a:fillRef>
+      <a:effectRef idx="2">
+        <a:scrgbClr r="0" g="0" b="0"/>
+      </a:effectRef>
+      <a:fontRef idx="minor"/>
+    </dgm:style>
+  </dgm:styleLbl>
+  <dgm:styleLbl name="solidAlignAcc1">
+    <dgm:scene3d>
+      <a:camera prst="orthographicFront"/>
+      <a:lightRig rig="flat" dir="t"/>
+    </dgm:scene3d>
+    <dgm:sp3d extrusionH="12700" prstMaterial="plastic">
+      <a:bevelT w="50800" h="50800"/>
+    </dgm:sp3d>
+    <dgm:txPr/>
+    <dgm:style>
+      <a:lnRef idx="1">
+        <a:scrgbClr r="0" g="0" b="0"/>
+      </a:lnRef>
+      <a:fillRef idx="1">
+        <a:scrgbClr r="0" g="0" b="0"/>
+      </a:fillRef>
+      <a:effectRef idx="2">
+        <a:scrgbClr r="0" g="0" b="0"/>
+      </a:effectRef>
+      <a:fontRef idx="minor"/>
+    </dgm:style>
+  </dgm:styleLbl>
+  <dgm:styleLbl name="solidBgAcc1">
+    <dgm:scene3d>
+      <a:camera prst="orthographicFront"/>
+      <a:lightRig rig="flat" dir="t"/>
+    </dgm:scene3d>
+    <dgm:sp3d z="-190500" extrusionH="12700" prstMaterial="plastic">
+      <a:bevelT w="50800" h="50800"/>
+    </dgm:sp3d>
+    <dgm:txPr/>
+    <dgm:style>
+      <a:lnRef idx="1">
+        <a:scrgbClr r="0" g="0" b="0"/>
+      </a:lnRef>
+      <a:fillRef idx="1">
+        <a:scrgbClr r="0" g="0" b="0"/>
+      </a:fillRef>
+      <a:effectRef idx="2">
+        <a:scrgbClr r="0" g="0" b="0"/>
+      </a:effectRef>
+      <a:fontRef idx="minor"/>
+    </dgm:style>
+  </dgm:styleLbl>
+  <dgm:styleLbl name="fgAccFollowNode1">
+    <dgm:scene3d>
+      <a:camera prst="orthographicFront"/>
+      <a:lightRig rig="flat" dir="t"/>
+    </dgm:scene3d>
+    <dgm:sp3d z="190500" extrusionH="12700" prstMaterial="plastic">
+      <a:bevelT w="50800" h="50800"/>
+    </dgm:sp3d>
+    <dgm:txPr/>
+    <dgm:style>
+      <a:lnRef idx="1">
+        <a:scrgbClr r="0" g="0" b="0"/>
+      </a:lnRef>
+      <a:fillRef idx="1">
+        <a:scrgbClr r="0" g="0" b="0"/>
+      </a:fillRef>
+      <a:effectRef idx="2">
+        <a:scrgbClr r="0" g="0" b="0"/>
+      </a:effectRef>
+      <a:fontRef idx="minor"/>
+    </dgm:style>
+  </dgm:styleLbl>
+  <dgm:styleLbl name="alignAccFollowNode1">
+    <dgm:scene3d>
+      <a:camera prst="orthographicFront"/>
+      <a:lightRig rig="flat" dir="t"/>
+    </dgm:scene3d>
+    <dgm:sp3d extrusionH="12700" prstMaterial="plastic">
+      <a:bevelT w="50800" h="50800"/>
+    </dgm:sp3d>
+    <dgm:txPr/>
+    <dgm:style>
+      <a:lnRef idx="1">
+        <a:scrgbClr r="0" g="0" b="0"/>
+      </a:lnRef>
+      <a:fillRef idx="1">
+        <a:scrgbClr r="0" g="0" b="0"/>
+      </a:fillRef>
+      <a:effectRef idx="2">
+        <a:scrgbClr r="0" g="0" b="0"/>
+      </a:effectRef>
+      <a:fontRef idx="minor"/>
+    </dgm:style>
+  </dgm:styleLbl>
+  <dgm:styleLbl name="bgAccFollowNode1">
+    <dgm:scene3d>
+      <a:camera prst="orthographicFront"/>
+      <a:lightRig rig="flat" dir="t"/>
+    </dgm:scene3d>
+    <dgm:sp3d z="-190500" extrusionH="12700" prstMaterial="plastic">
+      <a:bevelT w="50800" h="50800"/>
+    </dgm:sp3d>
+    <dgm:txPr/>
+    <dgm:style>
+      <a:lnRef idx="1">
+        <a:scrgbClr r="0" g="0" b="0"/>
+      </a:lnRef>
+      <a:fillRef idx="1">
+        <a:scrgbClr r="0" g="0" b="0"/>
+      </a:fillRef>
+      <a:effectRef idx="2">
+        <a:scrgbClr r="0" g="0" b="0"/>
+      </a:effectRef>
+      <a:fontRef idx="minor"/>
+    </dgm:style>
+  </dgm:styleLbl>
+  <dgm:styleLbl name="fgAcc0">
+    <dgm:scene3d>
+      <a:camera prst="orthographicFront"/>
+      <a:lightRig rig="flat" dir="t"/>
+    </dgm:scene3d>
+    <dgm:sp3d z="190500" extrusionH="12700" prstMaterial="plastic">
+      <a:bevelT w="50800" h="50800"/>
+    </dgm:sp3d>
+    <dgm:txPr/>
+    <dgm:style>
+      <a:lnRef idx="1">
+        <a:scrgbClr r="0" g="0" b="0"/>
+      </a:lnRef>
+      <a:fillRef idx="1">
+        <a:scrgbClr r="0" g="0" b="0"/>
+      </a:fillRef>
+      <a:effectRef idx="2">
+        <a:scrgbClr r="0" g="0" b="0"/>
+      </a:effectRef>
+      <a:fontRef idx="minor"/>
+    </dgm:style>
+  </dgm:styleLbl>
+  <dgm:styleLbl name="fgAcc2">
+    <dgm:scene3d>
+      <a:camera prst="orthographicFront"/>
+      <a:lightRig rig="flat" dir="t"/>
+    </dgm:scene3d>
+    <dgm:sp3d z="190500" extrusionH="12700" prstMaterial="plastic">
+      <a:bevelT w="50800" h="50800"/>
+    </dgm:sp3d>
+    <dgm:txPr/>
+    <dgm:style>
+      <a:lnRef idx="1">
+        <a:scrgbClr r="0" g="0" b="0"/>
+      </a:lnRef>
+      <a:fillRef idx="1">
+        <a:scrgbClr r="0" g="0" b="0"/>
+      </a:fillRef>
+      <a:effectRef idx="2">
+        <a:scrgbClr r="0" g="0" b="0"/>
+      </a:effectRef>
+      <a:fontRef idx="minor"/>
+    </dgm:style>
+  </dgm:styleLbl>
+  <dgm:styleLbl name="fgAcc3">
+    <dgm:scene3d>
+      <a:camera prst="orthographicFront"/>
+      <a:lightRig rig="flat" dir="t"/>
+    </dgm:scene3d>
+    <dgm:sp3d z="190500" extrusionH="12700" prstMaterial="plastic">
+      <a:bevelT w="50800" h="50800"/>
+    </dgm:sp3d>
+    <dgm:txPr/>
+    <dgm:style>
+      <a:lnRef idx="1">
+        <a:scrgbClr r="0" g="0" b="0"/>
+      </a:lnRef>
+      <a:fillRef idx="1">
+        <a:scrgbClr r="0" g="0" b="0"/>
+      </a:fillRef>
+      <a:effectRef idx="2">
+        <a:scrgbClr r="0" g="0" b="0"/>
+      </a:effectRef>
+      <a:fontRef idx="minor"/>
+    </dgm:style>
+  </dgm:styleLbl>
+  <dgm:styleLbl name="fgAcc4">
+    <dgm:scene3d>
+      <a:camera prst="orthographicFront"/>
+      <a:lightRig rig="flat" dir="t"/>
+    </dgm:scene3d>
+    <dgm:sp3d z="190500" extrusionH="12700" prstMaterial="plastic">
+      <a:bevelT w="50800" h="50800"/>
+    </dgm:sp3d>
+    <dgm:txPr/>
+    <dgm:style>
+      <a:lnRef idx="1">
+        <a:scrgbClr r="0" g="0" b="0"/>
+      </a:lnRef>
+      <a:fillRef idx="1">
+        <a:scrgbClr r="0" g="0" b="0"/>
+      </a:fillRef>
+      <a:effectRef idx="2">
+        <a:scrgbClr r="0" g="0" b="0"/>
+      </a:effectRef>
+      <a:fontRef idx="minor"/>
+    </dgm:style>
+  </dgm:styleLbl>
+  <dgm:styleLbl name="bgShp">
+    <dgm:scene3d>
+      <a:camera prst="orthographicFront"/>
+      <a:lightRig rig="flat" dir="t"/>
+    </dgm:scene3d>
+    <dgm:sp3d z="-190500" extrusionH="12700" prstMaterial="plastic">
+      <a:bevelT w="50800" h="50800"/>
+    </dgm:sp3d>
+    <dgm:txPr/>
+    <dgm:style>
+      <a:lnRef idx="0">
+        <a:scrgbClr r="0" g="0" b="0"/>
+      </a:lnRef>
+      <a:fillRef idx="3">
+        <a:scrgbClr r="0" g="0" b="0"/>
+      </a:fillRef>
+      <a:effectRef idx="0">
+        <a:scrgbClr r="0" g="0" b="0"/>
+      </a:effectRef>
+      <a:fontRef idx="minor"/>
+    </dgm:style>
+  </dgm:styleLbl>
+  <dgm:styleLbl name="dkBgShp">
+    <dgm:scene3d>
+      <a:camera prst="orthographicFront"/>
+      <a:lightRig rig="flat" dir="t"/>
+    </dgm:scene3d>
+    <dgm:sp3d z="-190500" extrusionH="12700" prstMaterial="plastic">
+      <a:bevelT w="50800" h="50800"/>
+    </dgm:sp3d>
+    <dgm:txPr/>
+    <dgm:style>
+      <a:lnRef idx="0">
+        <a:scrgbClr r="0" g="0" b="0"/>
+      </a:lnRef>
+      <a:fillRef idx="2">
+        <a:scrgbClr r="0" g="0" b="0"/>
+      </a:fillRef>
+      <a:effectRef idx="0">
+        <a:scrgbClr r="0" g="0" b="0"/>
+      </a:effectRef>
+      <a:fontRef idx="minor"/>
+    </dgm:style>
+  </dgm:styleLbl>
+  <dgm:styleLbl name="trBgShp">
+    <dgm:scene3d>
+      <a:camera prst="orthographicFront"/>
+      <a:lightRig rig="flat" dir="t"/>
+    </dgm:scene3d>
+    <dgm:sp3d z="-190500" extrusionH="12700" prstMaterial="matte"/>
+    <dgm:txPr/>
+    <dgm:style>
+      <a:lnRef idx="0">
+        <a:scrgbClr r="0" g="0" b="0"/>
+      </a:lnRef>
+      <a:fillRef idx="1">
+        <a:scrgbClr r="0" g="0" b="0"/>
+      </a:fillRef>
+      <a:effectRef idx="0">
+        <a:scrgbClr r="0" g="0" b="0"/>
+      </a:effectRef>
+      <a:fontRef idx="minor"/>
+    </dgm:style>
+  </dgm:styleLbl>
+  <dgm:styleLbl name="fgShp">
+    <dgm:scene3d>
+      <a:camera prst="orthographicFront"/>
+      <a:lightRig rig="flat" dir="t"/>
+    </dgm:scene3d>
+    <dgm:sp3d z="190500" prstMaterial="plastic">
+      <a:bevelT w="120900" h="88900"/>
+      <a:bevelB w="88900" h="31750" prst="angle"/>
+    </dgm:sp3d>
+    <dgm:txPr/>
+    <dgm:style>
+      <a:lnRef idx="0">
+        <a:scrgbClr r="0" g="0" b="0"/>
+      </a:lnRef>
+      <a:fillRef idx="1">
+        <a:scrgbClr r="0" g="0" b="0"/>
+      </a:fillRef>
+      <a:effectRef idx="3">
+        <a:scrgbClr r="0" g="0" b="0"/>
+      </a:effectRef>
+      <a:fontRef idx="minor">
+        <a:schemeClr val="lt1"/>
+      </a:fontRef>
+    </dgm:style>
+  </dgm:styleLbl>
+  <dgm:styleLbl name="revTx">
+    <dgm:scene3d>
+      <a:camera prst="orthographicFront"/>
+      <a:lightRig rig="threePt" dir="t"/>
+    </dgm:scene3d>
+    <dgm:sp3d/>
+    <dgm:txPr/>
+    <dgm:style>
+      <a:lnRef idx="0">
+        <a:scrgbClr r="0" g="0" b="0"/>
+      </a:lnRef>
+      <a:fillRef idx="0">
+        <a:scrgbClr r="0" g="0" b="0"/>
+      </a:fillRef>
+      <a:effectRef idx="0">
+        <a:scrgbClr r="0" g="0" b="0"/>
+      </a:effectRef>
+      <a:fontRef idx="minor"/>
+    </dgm:style>
+  </dgm:styleLbl>
+</dgm:styleDef>
 </file>
 
 <file path=word/theme/theme1.xml><?xml version="1.0" encoding="utf-8"?>
@@ -2403,4 +8417,16 @@
   <a:objectDefaults/>
   <a:extraClrSchemeLst/>
 </a:theme>
+</file>
+
+<file path=customXml/item1.xml><?xml version="1.0" encoding="utf-8"?>
+<b:Sources xmlns:b="http://schemas.openxmlformats.org/officeDocument/2006/bibliography" xmlns="http://schemas.openxmlformats.org/officeDocument/2006/bibliography" SelectedStyle="\APA.XSL" StyleName="APA"/>
+</file>
+
+<file path=customXml/itemProps1.xml><?xml version="1.0" encoding="utf-8"?>
+<ds:datastoreItem xmlns:ds="http://schemas.openxmlformats.org/officeDocument/2006/customXml" ds:itemID="{BF82CD7A-6815-4C10-A5D4-DBBC8025EB94}">
+  <ds:schemaRefs>
+    <ds:schemaRef ds:uri="http://schemas.openxmlformats.org/officeDocument/2006/bibliography"/>
+  </ds:schemaRefs>
+</ds:datastoreItem>
 </file>